--- a/Drafts/2026-1-29 BL Hypercap Chief Complaints.docx
+++ b/Drafts/2026-1-29 BL Hypercap Chief Complaints.docx
@@ -27,7 +27,91 @@
         <w:rPr>
           <w:color w:val="000000"/>
         </w:rPr>
-        <w:t>Reyan Merdad1, Monique Crawford1, Matthias Christenson2,3, Warren Pettine2,3, Brian Locke4</w:t>
+        <w:t>Reyan Merdad</w:t>
+      </w:r>
+      <w:r>
+        <w:rPr>
+          <w:color w:val="000000"/>
+          <w:vertAlign w:val="superscript"/>
+          <w:rPrChange w:id="0" w:author="Brian Locke" w:date="2026-01-29T14:22:00Z" w16du:dateUtc="2026-01-29T21:22:00Z">
+            <w:rPr>
+              <w:color w:val="000000"/>
+            </w:rPr>
+          </w:rPrChange>
+        </w:rPr>
+        <w:t>1</w:t>
+      </w:r>
+      <w:r>
+        <w:rPr>
+          <w:color w:val="000000"/>
+        </w:rPr>
+        <w:t>, Monique Crawford</w:t>
+      </w:r>
+      <w:r>
+        <w:rPr>
+          <w:color w:val="000000"/>
+          <w:vertAlign w:val="superscript"/>
+          <w:rPrChange w:id="1" w:author="Brian Locke" w:date="2026-01-29T14:22:00Z" w16du:dateUtc="2026-01-29T21:22:00Z">
+            <w:rPr>
+              <w:color w:val="000000"/>
+            </w:rPr>
+          </w:rPrChange>
+        </w:rPr>
+        <w:t>1</w:t>
+      </w:r>
+      <w:r>
+        <w:rPr>
+          <w:color w:val="000000"/>
+        </w:rPr>
+        <w:t>, Matthias Christenson</w:t>
+      </w:r>
+      <w:r>
+        <w:rPr>
+          <w:color w:val="000000"/>
+          <w:vertAlign w:val="superscript"/>
+          <w:rPrChange w:id="2" w:author="Brian Locke" w:date="2026-01-29T14:22:00Z" w16du:dateUtc="2026-01-29T21:22:00Z">
+            <w:rPr>
+              <w:color w:val="000000"/>
+            </w:rPr>
+          </w:rPrChange>
+        </w:rPr>
+        <w:t>2,3</w:t>
+      </w:r>
+      <w:r>
+        <w:rPr>
+          <w:color w:val="000000"/>
+        </w:rPr>
+        <w:t>, Warren Pettine</w:t>
+      </w:r>
+      <w:r>
+        <w:rPr>
+          <w:color w:val="000000"/>
+          <w:vertAlign w:val="superscript"/>
+          <w:rPrChange w:id="3" w:author="Brian Locke" w:date="2026-01-29T14:23:00Z" w16du:dateUtc="2026-01-29T21:23:00Z">
+            <w:rPr>
+              <w:color w:val="000000"/>
+            </w:rPr>
+          </w:rPrChange>
+        </w:rPr>
+        <w:t>2,3</w:t>
+      </w:r>
+      <w:r>
+        <w:rPr>
+          <w:color w:val="000000"/>
+        </w:rPr>
+        <w:t>, Brian Locke</w:t>
+      </w:r>
+      <w:r>
+        <w:rPr>
+          <w:color w:val="000000"/>
+          <w:vertAlign w:val="superscript"/>
+          <w:rPrChange w:id="4" w:author="Brian Locke" w:date="2026-01-29T14:23:00Z" w16du:dateUtc="2026-01-29T21:23:00Z">
+            <w:rPr>
+              <w:color w:val="000000"/>
+            </w:rPr>
+          </w:rPrChange>
+        </w:rPr>
+        <w:t>4</w:t>
       </w:r>
     </w:p>
     <w:p>
@@ -262,6 +346,31 @@
           <w:szCs w:val="36"/>
         </w:rPr>
       </w:pPr>
+    </w:p>
+    <w:p>
+      <w:pPr>
+        <w:spacing w:after="160" w:line="278" w:lineRule="auto"/>
+        <w:rPr>
+          <w:ins w:id="5" w:author="Brian Locke" w:date="2026-01-29T14:23:00Z" w16du:dateUtc="2026-01-29T21:23:00Z"/>
+          <w:b/>
+          <w:bCs/>
+          <w:color w:val="000000"/>
+          <w:sz w:val="36"/>
+          <w:szCs w:val="36"/>
+        </w:rPr>
+      </w:pPr>
+      <w:ins w:id="6" w:author="Brian Locke" w:date="2026-01-29T14:23:00Z" w16du:dateUtc="2026-01-29T21:23:00Z">
+        <w:r>
+          <w:rPr>
+            <w:b/>
+            <w:bCs/>
+            <w:color w:val="000000"/>
+            <w:sz w:val="36"/>
+            <w:szCs w:val="36"/>
+          </w:rPr>
+          <w:br w:type="page"/>
+        </w:r>
+      </w:ins>
     </w:p>
     <w:p>
       <w:pPr>
@@ -332,11 +441,257 @@
         </w:rPr>
         <w:t xml:space="preserve"> </w:t>
       </w:r>
-      <w:r>
-        <w:rPr>
-          <w:color w:val="000000"/>
-        </w:rPr>
-        <w:t>The clinical identification of hypercapnic respiratory failure (HRF) is challenging because it presents in multiple, ways and often coexists with chronic or systemic illness. The literature lacks quantitative data describing how patients with hypercapnia tend to present to the hospital. Characterizing presenting symptoms using natural language processing (NLP) could clarify the clinical spectrum of HRF and improve both diagnostic recognition and epidemiologic characterization</w:t>
+      <w:del w:id="7" w:author="Brian Locke" w:date="2026-01-29T14:23:00Z" w16du:dateUtc="2026-01-29T21:23:00Z">
+        <w:r>
+          <w:rPr>
+            <w:color w:val="000000"/>
+          </w:rPr>
+          <w:delText>The clinical identification of h</w:delText>
+        </w:r>
+      </w:del>
+      <w:ins w:id="8" w:author="Brian Locke" w:date="2026-01-29T14:23:00Z" w16du:dateUtc="2026-01-29T21:23:00Z">
+        <w:r>
+          <w:rPr>
+            <w:color w:val="000000"/>
+          </w:rPr>
+          <w:t>H</w:t>
+        </w:r>
+      </w:ins>
+      <w:r>
+        <w:rPr>
+          <w:color w:val="000000"/>
+        </w:rPr>
+        <w:t>ypercapnic respiratory failure (HRF) is challenging</w:t>
+      </w:r>
+      <w:ins w:id="9" w:author="Brian Locke" w:date="2026-01-29T14:23:00Z" w16du:dateUtc="2026-01-29T21:23:00Z">
+        <w:r>
+          <w:rPr>
+            <w:color w:val="000000"/>
+          </w:rPr>
+          <w:t xml:space="preserve"> </w:t>
+        </w:r>
+      </w:ins>
+      <w:ins w:id="10" w:author="Brian Locke" w:date="2026-01-29T14:24:00Z" w16du:dateUtc="2026-01-29T21:24:00Z">
+        <w:r>
+          <w:rPr>
+            <w:color w:val="000000"/>
+          </w:rPr>
+          <w:t>for clinicia</w:t>
+        </w:r>
+      </w:ins>
+      <w:ins w:id="11" w:author="Brian Locke" w:date="2026-01-29T14:25:00Z" w16du:dateUtc="2026-01-29T21:25:00Z">
+        <w:r>
+          <w:rPr>
+            <w:color w:val="000000"/>
+          </w:rPr>
+          <w:t>ns and researchers to</w:t>
+        </w:r>
+      </w:ins>
+      <w:ins w:id="12" w:author="Brian Locke" w:date="2026-01-29T14:23:00Z" w16du:dateUtc="2026-01-29T21:23:00Z">
+        <w:r>
+          <w:rPr>
+            <w:color w:val="000000"/>
+          </w:rPr>
+          <w:t xml:space="preserve"> identify </w:t>
+        </w:r>
+      </w:ins>
+      <w:del w:id="13" w:author="Brian Locke" w:date="2026-01-29T14:25:00Z" w16du:dateUtc="2026-01-29T21:25:00Z">
+        <w:r>
+          <w:rPr>
+            <w:color w:val="000000"/>
+          </w:rPr>
+          <w:delText xml:space="preserve"> </w:delText>
+        </w:r>
+      </w:del>
+      <w:r>
+        <w:rPr>
+          <w:color w:val="000000"/>
+        </w:rPr>
+        <w:t>because it presents in multiple</w:t>
+      </w:r>
+      <w:del w:id="14" w:author="Brian Locke" w:date="2026-01-29T14:23:00Z" w16du:dateUtc="2026-01-29T21:23:00Z">
+        <w:r>
+          <w:rPr>
+            <w:color w:val="000000"/>
+          </w:rPr>
+          <w:delText>,</w:delText>
+        </w:r>
+      </w:del>
+      <w:r>
+        <w:rPr>
+          <w:color w:val="000000"/>
+        </w:rPr>
+        <w:t xml:space="preserve"> ways and often coexists with chronic or systemic illness. The literature lacks quantitative </w:t>
+      </w:r>
+      <w:del w:id="15" w:author="Brian Locke" w:date="2026-01-29T14:24:00Z" w16du:dateUtc="2026-01-29T21:24:00Z">
+        <w:r>
+          <w:rPr>
+            <w:color w:val="000000"/>
+          </w:rPr>
+          <w:delText>data describing</w:delText>
+        </w:r>
+      </w:del>
+      <w:ins w:id="16" w:author="Brian Locke" w:date="2026-01-29T14:24:00Z" w16du:dateUtc="2026-01-29T21:24:00Z">
+        <w:r>
+          <w:rPr>
+            <w:color w:val="000000"/>
+          </w:rPr>
+          <w:t>descriptions</w:t>
+        </w:r>
+      </w:ins>
+      <w:r>
+        <w:rPr>
+          <w:color w:val="000000"/>
+        </w:rPr>
+        <w:t xml:space="preserve"> how patients with hypercapnia tend to present to the hospital. </w:t>
+      </w:r>
+      <w:del w:id="17" w:author="Brian Locke" w:date="2026-01-29T14:25:00Z" w16du:dateUtc="2026-01-29T21:25:00Z">
+        <w:r>
+          <w:rPr>
+            <w:color w:val="000000"/>
+          </w:rPr>
+          <w:delText xml:space="preserve">Characterizing </w:delText>
+        </w:r>
+      </w:del>
+      <w:ins w:id="18" w:author="Brian Locke" w:date="2026-01-29T14:25:00Z" w16du:dateUtc="2026-01-29T21:25:00Z">
+        <w:r>
+          <w:rPr>
+            <w:color w:val="000000"/>
+          </w:rPr>
+          <w:t>We categorizing</w:t>
+        </w:r>
+        <w:r>
+          <w:rPr>
+            <w:color w:val="000000"/>
+          </w:rPr>
+          <w:t xml:space="preserve"> </w:t>
+        </w:r>
+        <w:r>
+          <w:rPr>
+            <w:color w:val="000000"/>
+          </w:rPr>
+          <w:t xml:space="preserve">the </w:t>
+        </w:r>
+      </w:ins>
+      <w:r>
+        <w:rPr>
+          <w:color w:val="000000"/>
+        </w:rPr>
+        <w:t xml:space="preserve">presenting </w:t>
+      </w:r>
+      <w:ins w:id="19" w:author="Brian Locke" w:date="2026-01-29T14:25:00Z" w16du:dateUtc="2026-01-29T21:25:00Z">
+        <w:r>
+          <w:rPr>
+            <w:color w:val="000000"/>
+          </w:rPr>
+          <w:t>“Chief Co</w:t>
+        </w:r>
+      </w:ins>
+      <w:ins w:id="20" w:author="Brian Locke" w:date="2026-01-29T14:27:00Z" w16du:dateUtc="2026-01-29T21:27:00Z">
+        <w:r>
+          <w:rPr>
+            <w:color w:val="000000"/>
+          </w:rPr>
+          <w:t>mplaint</w:t>
+        </w:r>
+      </w:ins>
+      <w:ins w:id="21" w:author="Brian Locke" w:date="2026-01-29T14:25:00Z" w16du:dateUtc="2026-01-29T21:25:00Z">
+        <w:r>
+          <w:rPr>
+            <w:color w:val="000000"/>
+          </w:rPr>
+          <w:t>”</w:t>
+        </w:r>
+      </w:ins>
+      <w:ins w:id="22" w:author="Brian Locke" w:date="2026-01-29T14:27:00Z" w16du:dateUtc="2026-01-29T21:27:00Z">
+        <w:r>
+          <w:rPr>
+            <w:color w:val="000000"/>
+          </w:rPr>
+          <w:t xml:space="preserve"> (or co</w:t>
+        </w:r>
+      </w:ins>
+      <w:ins w:id="23" w:author="Brian Locke" w:date="2026-01-29T14:28:00Z" w16du:dateUtc="2026-01-29T21:28:00Z">
+        <w:r>
+          <w:rPr>
+            <w:color w:val="000000"/>
+          </w:rPr>
+          <w:t>ncern)</w:t>
+        </w:r>
+      </w:ins>
+      <w:ins w:id="24" w:author="Brian Locke" w:date="2026-01-29T14:25:00Z" w16du:dateUtc="2026-01-29T21:25:00Z">
+        <w:r>
+          <w:rPr>
+            <w:color w:val="000000"/>
+          </w:rPr>
+          <w:t xml:space="preserve"> </w:t>
+        </w:r>
+      </w:ins>
+      <w:ins w:id="25" w:author="Brian Locke" w:date="2026-01-29T14:26:00Z" w16du:dateUtc="2026-01-29T21:26:00Z">
+        <w:r>
+          <w:rPr>
+            <w:color w:val="000000"/>
+          </w:rPr>
+          <w:t xml:space="preserve">of patients with hypercapnic respiratory failure </w:t>
+        </w:r>
+      </w:ins>
+      <w:del w:id="26" w:author="Brian Locke" w:date="2026-01-29T14:25:00Z" w16du:dateUtc="2026-01-29T21:25:00Z">
+        <w:r>
+          <w:rPr>
+            <w:color w:val="000000"/>
+          </w:rPr>
+          <w:delText xml:space="preserve">symptoms </w:delText>
+        </w:r>
+      </w:del>
+      <w:r>
+        <w:rPr>
+          <w:color w:val="000000"/>
+        </w:rPr>
+        <w:t xml:space="preserve">using natural language processing (NLP) </w:t>
+      </w:r>
+      <w:del w:id="27" w:author="Brian Locke" w:date="2026-01-29T14:26:00Z" w16du:dateUtc="2026-01-29T21:26:00Z">
+        <w:r>
+          <w:rPr>
+            <w:color w:val="000000"/>
+          </w:rPr>
+          <w:delText>could clarify the</w:delText>
+        </w:r>
+      </w:del>
+      <w:ins w:id="28" w:author="Brian Locke" w:date="2026-01-29T14:26:00Z" w16du:dateUtc="2026-01-29T21:26:00Z">
+        <w:r>
+          <w:rPr>
+            <w:color w:val="000000"/>
+          </w:rPr>
+          <w:t>to describe the</w:t>
+        </w:r>
+      </w:ins>
+      <w:r>
+        <w:rPr>
+          <w:color w:val="000000"/>
+        </w:rPr>
+        <w:t xml:space="preserve"> clinical spectrum </w:t>
+      </w:r>
+      <w:del w:id="29" w:author="Brian Locke" w:date="2026-01-29T14:26:00Z" w16du:dateUtc="2026-01-29T21:26:00Z">
+        <w:r>
+          <w:rPr>
+            <w:color w:val="000000"/>
+          </w:rPr>
+          <w:delText>of HRF</w:delText>
+        </w:r>
+      </w:del>
+      <w:ins w:id="30" w:author="Brian Locke" w:date="2026-01-29T14:26:00Z" w16du:dateUtc="2026-01-29T21:26:00Z">
+        <w:r>
+          <w:rPr>
+            <w:color w:val="000000"/>
+          </w:rPr>
+          <w:t>of the syndrome</w:t>
+        </w:r>
+      </w:ins>
+      <w:r>
+        <w:rPr>
+          <w:color w:val="000000"/>
+        </w:rPr>
+        <w:t xml:space="preserve"> and improve both diagnostic recognition and epidemiologic characterization</w:t>
       </w:r>
     </w:p>
     <w:p>
@@ -368,7 +723,165 @@
         <w:rPr>
           <w:color w:val="000000"/>
         </w:rPr>
-        <w:t>This retrospective study used the Medical Information Market for Intensive Care (MIMIC-IV) database, which contains hospitalizations and emergency room (ER) visits at Beth Israel Deaconess Medical Center 2011-2019. Encounters were included if any of the following were present: hypercapnic respiratory failure (ICD-10 J96.x2) or obesity hypoventilation syndrome (E66.2) diagnosis codes, an arterial blood gas (ABG) PaCO2 ≥ 45 mmHg, or venous blood gas (VBG) PCO2 ≥ 50 mmHg and they had documented ER chief complaint. Chief complaints were normalized and embeddings generated using a transformer model (bioclinical-modernBERT). Chief complaints were mapped to one or more of the 18 National Hospital Ambulatory Medical Care Survey (NHAMCS) “Reason for Visit” categories</w:t>
+        <w:t>This retrospective study used the Medical Information Market for Intensive Care (MIMIC-IV) database, which contains hospitalizations and emergency room (ER) visits at Beth Israel Deaconess Medical Center 2011-2019. Encounters were included if</w:t>
+      </w:r>
+      <w:ins w:id="31" w:author="Brian Locke" w:date="2026-01-29T14:27:00Z" w16du:dateUtc="2026-01-29T21:27:00Z">
+        <w:r>
+          <w:rPr>
+            <w:color w:val="000000"/>
+          </w:rPr>
+          <w:t xml:space="preserve"> they had a document “Chief Complaint” and</w:t>
+        </w:r>
+      </w:ins>
+      <w:r>
+        <w:rPr>
+          <w:color w:val="000000"/>
+        </w:rPr>
+        <w:t xml:space="preserve"> </w:t>
+      </w:r>
+      <w:ins w:id="32" w:author="Brian Locke" w:date="2026-01-29T14:26:00Z" w16du:dateUtc="2026-01-29T21:26:00Z">
+        <w:r>
+          <w:rPr>
+            <w:color w:val="000000"/>
+          </w:rPr>
+          <w:t>one or more of</w:t>
+        </w:r>
+      </w:ins>
+      <w:del w:id="33" w:author="Brian Locke" w:date="2026-01-29T14:26:00Z" w16du:dateUtc="2026-01-29T21:26:00Z">
+        <w:r>
+          <w:rPr>
+            <w:color w:val="000000"/>
+          </w:rPr>
+          <w:delText>any of</w:delText>
+        </w:r>
+      </w:del>
+      <w:r>
+        <w:rPr>
+          <w:color w:val="000000"/>
+        </w:rPr>
+        <w:t xml:space="preserve"> the following were present: </w:t>
+      </w:r>
+      <w:ins w:id="34" w:author="Brian Locke" w:date="2026-01-29T14:26:00Z" w16du:dateUtc="2026-01-29T21:26:00Z">
+        <w:r>
+          <w:rPr>
+            <w:color w:val="000000"/>
+          </w:rPr>
+          <w:t xml:space="preserve">any </w:t>
+        </w:r>
+      </w:ins>
+      <w:r>
+        <w:rPr>
+          <w:color w:val="000000"/>
+        </w:rPr>
+        <w:t>hypercapnic respiratory failure (ICD-10 J96.x2) or obesity hypoventilation syndrome (E66.2) diagnosis codes, an arterial blood gas (ABG) PaCO</w:t>
+      </w:r>
+      <w:r>
+        <w:rPr>
+          <w:color w:val="000000"/>
+          <w:vertAlign w:val="subscript"/>
+          <w:rPrChange w:id="35" w:author="Brian Locke" w:date="2026-01-29T14:30:00Z" w16du:dateUtc="2026-01-29T21:30:00Z">
+            <w:rPr>
+              <w:color w:val="000000"/>
+            </w:rPr>
+          </w:rPrChange>
+        </w:rPr>
+        <w:t>2</w:t>
+      </w:r>
+      <w:r>
+        <w:rPr>
+          <w:color w:val="000000"/>
+        </w:rPr>
+        <w:t xml:space="preserve"> ≥ 45 mmHg, or </w:t>
+      </w:r>
+      <w:ins w:id="36" w:author="Brian Locke" w:date="2026-01-29T14:27:00Z" w16du:dateUtc="2026-01-29T21:27:00Z">
+        <w:r>
+          <w:rPr>
+            <w:color w:val="000000"/>
+          </w:rPr>
+          <w:t xml:space="preserve">a </w:t>
+        </w:r>
+      </w:ins>
+      <w:r>
+        <w:rPr>
+          <w:color w:val="000000"/>
+        </w:rPr>
+        <w:t>venous blood gas (VBG) PCO</w:t>
+      </w:r>
+      <w:r>
+        <w:rPr>
+          <w:color w:val="000000"/>
+          <w:vertAlign w:val="subscript"/>
+          <w:rPrChange w:id="37" w:author="Brian Locke" w:date="2026-01-29T14:30:00Z" w16du:dateUtc="2026-01-29T21:30:00Z">
+            <w:rPr>
+              <w:color w:val="000000"/>
+            </w:rPr>
+          </w:rPrChange>
+        </w:rPr>
+        <w:t>2</w:t>
+      </w:r>
+      <w:r>
+        <w:rPr>
+          <w:color w:val="000000"/>
+        </w:rPr>
+        <w:t xml:space="preserve"> ≥ 50 mmHg</w:t>
+      </w:r>
+      <w:del w:id="38" w:author="Brian Locke" w:date="2026-01-29T14:27:00Z" w16du:dateUtc="2026-01-29T21:27:00Z">
+        <w:r>
+          <w:rPr>
+            <w:color w:val="000000"/>
+          </w:rPr>
+          <w:delText xml:space="preserve"> and they had documented ER chief complaint</w:delText>
+        </w:r>
+      </w:del>
+      <w:r>
+        <w:rPr>
+          <w:color w:val="000000"/>
+        </w:rPr>
+        <w:t xml:space="preserve">. Chief complaints were normalized and embeddings </w:t>
+      </w:r>
+      <w:ins w:id="39" w:author="Brian Locke" w:date="2026-01-29T14:28:00Z" w16du:dateUtc="2026-01-29T21:28:00Z">
+        <w:r>
+          <w:rPr>
+            <w:color w:val="000000"/>
+          </w:rPr>
+          <w:t xml:space="preserve">were </w:t>
+        </w:r>
+      </w:ins>
+      <w:r>
+        <w:rPr>
+          <w:color w:val="000000"/>
+        </w:rPr>
+        <w:t xml:space="preserve">generated using a transformer model (bioclinical-modernBERT). Chief complaints were </w:t>
+      </w:r>
+      <w:ins w:id="40" w:author="Brian Locke" w:date="2026-01-29T14:28:00Z" w16du:dateUtc="2026-01-29T21:28:00Z">
+        <w:r>
+          <w:rPr>
+            <w:color w:val="000000"/>
+          </w:rPr>
+          <w:t xml:space="preserve">then matched by cosine similarity </w:t>
+        </w:r>
+      </w:ins>
+      <w:del w:id="41" w:author="Brian Locke" w:date="2026-01-29T14:28:00Z" w16du:dateUtc="2026-01-29T21:28:00Z">
+        <w:r>
+          <w:rPr>
+            <w:color w:val="000000"/>
+          </w:rPr>
+          <w:delText>mapped to</w:delText>
+        </w:r>
+      </w:del>
+      <w:ins w:id="42" w:author="Brian Locke" w:date="2026-01-29T14:28:00Z" w16du:dateUtc="2026-01-29T21:28:00Z">
+        <w:r>
+          <w:rPr>
+            <w:color w:val="000000"/>
+          </w:rPr>
+          <w:t>onto</w:t>
+        </w:r>
+      </w:ins>
+      <w:r>
+        <w:rPr>
+          <w:color w:val="000000"/>
+        </w:rPr>
+        <w:t xml:space="preserve"> one or more of the 18 National Hospital Ambulatory Medical Care Survey (NHAMCS) “Reason for Visit” categories</w:t>
       </w:r>
       <w:r>
         <w:rPr>
@@ -412,7 +925,200 @@
         <w:rPr>
           <w:color w:val="000000"/>
         </w:rPr>
-        <w:t>We identified 27,459 encounters (median age 65 years, 52.9% male). Ascertainment criteria (non-exclusive) were ICD-codes in 7.2% (n= 1983), ABG in 61.2% (n= 16,806), and VBG in 63.5% (n= 17,422) of the cohort. By NHAMCS category, respiratory system (21.8%), nervous system (13.8%) and digestive system (12.4%) were most common.  Conversely, in patients under 40 years old, “injuries and adverse effects” were the most common presenting classification. Respiratory complaints predominated among ICD-coded cases (51%) but were lower in ABG-defined (22.7%) and VBG-defined (26.5%) cohorts.</w:t>
+        <w:t>We identified 27,459 encounters (median age 65 years, 52.9% male)</w:t>
+      </w:r>
+      <w:ins w:id="43" w:author="Brian Locke" w:date="2026-01-29T14:29:00Z" w16du:dateUtc="2026-01-29T21:29:00Z">
+        <w:r>
+          <w:rPr>
+            <w:color w:val="000000"/>
+          </w:rPr>
+          <w:t xml:space="preserve"> with hypercapnic respiratory failure in MIMIC-IV</w:t>
+        </w:r>
+      </w:ins>
+      <w:r>
+        <w:rPr>
+          <w:color w:val="000000"/>
+        </w:rPr>
+        <w:t xml:space="preserve">. </w:t>
+      </w:r>
+      <w:ins w:id="44" w:author="Brian Locke" w:date="2026-01-29T14:30:00Z" w16du:dateUtc="2026-01-29T21:30:00Z">
+        <w:r>
+          <w:rPr>
+            <w:color w:val="000000"/>
+          </w:rPr>
+          <w:t xml:space="preserve">Of those, </w:t>
+        </w:r>
+      </w:ins>
+      <w:del w:id="45" w:author="Brian Locke" w:date="2026-01-29T14:30:00Z" w16du:dateUtc="2026-01-29T21:30:00Z">
+        <w:r>
+          <w:rPr>
+            <w:color w:val="000000"/>
+          </w:rPr>
+          <w:delText xml:space="preserve">Ascertainment criteria (non-exclusive) were </w:delText>
+        </w:r>
+      </w:del>
+      <w:r>
+        <w:rPr>
+          <w:color w:val="000000"/>
+        </w:rPr>
+        <w:t>ICD-codes</w:t>
+      </w:r>
+      <w:ins w:id="46" w:author="Brian Locke" w:date="2026-01-29T14:30:00Z" w16du:dateUtc="2026-01-29T21:30:00Z">
+        <w:r>
+          <w:rPr>
+            <w:color w:val="000000"/>
+          </w:rPr>
+          <w:t xml:space="preserve"> were present</w:t>
+        </w:r>
+      </w:ins>
+      <w:r>
+        <w:rPr>
+          <w:color w:val="000000"/>
+        </w:rPr>
+        <w:t xml:space="preserve"> in 7.2% (n= 1983), ABG</w:t>
+      </w:r>
+      <w:ins w:id="47" w:author="Brian Locke" w:date="2026-01-29T14:30:00Z" w16du:dateUtc="2026-01-29T21:30:00Z">
+        <w:r>
+          <w:rPr>
+            <w:color w:val="000000"/>
+          </w:rPr>
+          <w:t xml:space="preserve"> PaCO</w:t>
+        </w:r>
+        <w:r>
+          <w:rPr>
+            <w:color w:val="000000"/>
+            <w:vertAlign w:val="subscript"/>
+            <w:rPrChange w:id="48" w:author="Brian Locke" w:date="2026-01-29T14:30:00Z" w16du:dateUtc="2026-01-29T21:30:00Z">
+              <w:rPr>
+                <w:color w:val="000000"/>
+              </w:rPr>
+            </w:rPrChange>
+          </w:rPr>
+          <w:t>2</w:t>
+        </w:r>
+        <w:r>
+          <w:rPr>
+            <w:color w:val="000000"/>
+            <w:vertAlign w:val="subscript"/>
+          </w:rPr>
+          <w:t xml:space="preserve"> </w:t>
+        </w:r>
+        <w:r>
+          <w:rPr>
+            <w:color w:val="000000"/>
+          </w:rPr>
+          <w:t>≥ 45 mmHg</w:t>
+        </w:r>
+      </w:ins>
+      <w:r>
+        <w:rPr>
+          <w:color w:val="000000"/>
+        </w:rPr>
+        <w:t xml:space="preserve"> in 61.2% (n= 16,806), and VBG </w:t>
+      </w:r>
+      <w:ins w:id="49" w:author="Brian Locke" w:date="2026-01-29T14:30:00Z" w16du:dateUtc="2026-01-29T21:30:00Z">
+        <w:r>
+          <w:rPr>
+            <w:color w:val="000000"/>
+          </w:rPr>
+          <w:t>PCO</w:t>
+        </w:r>
+        <w:r>
+          <w:rPr>
+            <w:color w:val="000000"/>
+            <w:vertAlign w:val="subscript"/>
+            <w:rPrChange w:id="50" w:author="Brian Locke" w:date="2026-01-29T14:31:00Z" w16du:dateUtc="2026-01-29T21:31:00Z">
+              <w:rPr>
+                <w:color w:val="000000"/>
+              </w:rPr>
+            </w:rPrChange>
+          </w:rPr>
+          <w:t>2</w:t>
+        </w:r>
+      </w:ins>
+      <w:ins w:id="51" w:author="Brian Locke" w:date="2026-01-29T14:31:00Z" w16du:dateUtc="2026-01-29T21:31:00Z">
+        <w:r>
+          <w:rPr>
+            <w:color w:val="000000"/>
+          </w:rPr>
+          <w:t xml:space="preserve"> &gt; 50 mmHg</w:t>
+        </w:r>
+      </w:ins>
+      <w:ins w:id="52" w:author="Brian Locke" w:date="2026-01-29T14:30:00Z" w16du:dateUtc="2026-01-29T21:30:00Z">
+        <w:r>
+          <w:rPr>
+            <w:color w:val="000000"/>
+          </w:rPr>
+          <w:t xml:space="preserve"> </w:t>
+        </w:r>
+      </w:ins>
+      <w:r>
+        <w:rPr>
+          <w:color w:val="000000"/>
+        </w:rPr>
+        <w:t>in 63.5% (n= 17,422)</w:t>
+      </w:r>
+      <w:del w:id="53" w:author="Brian Locke" w:date="2026-01-29T14:31:00Z" w16du:dateUtc="2026-01-29T21:31:00Z">
+        <w:r>
+          <w:rPr>
+            <w:color w:val="000000"/>
+          </w:rPr>
+          <w:delText xml:space="preserve"> of the cohort</w:delText>
+        </w:r>
+      </w:del>
+      <w:r>
+        <w:rPr>
+          <w:color w:val="000000"/>
+        </w:rPr>
+        <w:t xml:space="preserve">. By NHAMCS category, respiratory system (21.8%), nervous system (13.8%) and digestive system (12.4%) </w:t>
+      </w:r>
+      <w:ins w:id="54" w:author="Brian Locke" w:date="2026-01-29T14:32:00Z" w16du:dateUtc="2026-01-29T21:32:00Z">
+        <w:r>
+          <w:rPr>
+            <w:color w:val="000000"/>
+          </w:rPr>
+          <w:t xml:space="preserve">complaints </w:t>
+        </w:r>
+      </w:ins>
+      <w:r>
+        <w:rPr>
+          <w:color w:val="000000"/>
+        </w:rPr>
+        <w:t xml:space="preserve">were most common.  Conversely, in patients under 40 years old, “injuries and adverse effects” </w:t>
+      </w:r>
+      <w:del w:id="55" w:author="Brian Locke" w:date="2026-01-29T14:32:00Z" w16du:dateUtc="2026-01-29T21:32:00Z">
+        <w:r>
+          <w:rPr>
+            <w:color w:val="000000"/>
+          </w:rPr>
+          <w:delText xml:space="preserve">were </w:delText>
+        </w:r>
+      </w:del>
+      <w:ins w:id="56" w:author="Brian Locke" w:date="2026-01-29T14:32:00Z" w16du:dateUtc="2026-01-29T21:32:00Z">
+        <w:r>
+          <w:rPr>
+            <w:color w:val="000000"/>
+          </w:rPr>
+          <w:t>w</w:t>
+        </w:r>
+        <w:r>
+          <w:rPr>
+            <w:color w:val="000000"/>
+          </w:rPr>
+          <w:t>as</w:t>
+        </w:r>
+        <w:r>
+          <w:rPr>
+            <w:color w:val="000000"/>
+          </w:rPr>
+          <w:t xml:space="preserve"> </w:t>
+        </w:r>
+      </w:ins>
+      <w:r>
+        <w:rPr>
+          <w:color w:val="000000"/>
+        </w:rPr>
+        <w:t>the most common presenting classification. Respiratory complaints predominated among ICD-coded cases (51%) but were lower in ABG-defined (22.7%) and VBG-defined (26.5%) cohorts.</w:t>
       </w:r>
     </w:p>
     <w:p>
@@ -565,10 +1271,16 @@
           <w:ilvl w:val="0"/>
           <w:numId w:val="3"/>
         </w:numPr>
-        <w:spacing w:before="100" w:beforeAutospacing="1" w:after="100" w:afterAutospacing="1"/>
-        <w:rPr>
-          <w:color w:val="000000"/>
-        </w:rPr>
+        <w:spacing w:before="100" w:beforeAutospacing="1" w:after="160" w:afterAutospacing="1" w:line="278" w:lineRule="auto"/>
+        <w:rPr>
+          <w:ins w:id="57" w:author="Brian Locke" w:date="2026-01-29T16:49:00Z" w16du:dateUtc="2026-01-29T23:49:00Z"/>
+          <w:color w:val="000000"/>
+        </w:rPr>
+        <w:pPrChange w:id="58" w:author="Brian Locke" w:date="2026-01-29T16:50:00Z" w16du:dateUtc="2026-01-29T23:50:00Z">
+          <w:pPr>
+            <w:spacing w:after="160" w:line="278" w:lineRule="auto"/>
+          </w:pPr>
+        </w:pPrChange>
       </w:pPr>
       <w:r>
         <w:rPr>
@@ -578,21 +1290,42 @@
       </w:r>
     </w:p>
     <w:p>
-      <w:r>
-        <w:rPr>
-          <w:noProof/>
-          <w14:ligatures w14:val="standardContextual"/>
-        </w:rPr>
-        <w:pict w14:anchorId="4CFD8917">
-          <v:rect id="_x0000_i1026" alt="" style="width:468pt;height:.05pt;mso-width-percent:0;mso-height-percent:0;mso-width-percent:0;mso-height-percent:0" o:hralign="center" o:hrstd="t" o:hr="t" fillcolor="#a0a0a0" stroked="f"/>
-        </w:pict>
-      </w:r>
+      <w:pPr>
+        <w:numPr>
+          <w:ilvl w:val="0"/>
+          <w:numId w:val="3"/>
+        </w:numPr>
+        <w:spacing w:before="100" w:beforeAutospacing="1" w:after="100" w:afterAutospacing="1"/>
+        <w:rPr>
+          <w:del w:id="59" w:author="Brian Locke" w:date="2026-01-29T16:49:00Z" w16du:dateUtc="2026-01-29T23:49:00Z"/>
+          <w:color w:val="000000"/>
+        </w:rPr>
+      </w:pPr>
+    </w:p>
+    <w:p>
+      <w:pPr>
+        <w:rPr>
+          <w:del w:id="60" w:author="Brian Locke" w:date="2026-01-29T16:49:00Z" w16du:dateUtc="2026-01-29T23:49:00Z"/>
+        </w:rPr>
+      </w:pPr>
+      <w:del w:id="61" w:author="Brian Locke" w:date="2026-01-29T16:49:00Z" w16du:dateUtc="2026-01-29T23:49:00Z">
+        <w:r>
+          <w:rPr>
+            <w:noProof/>
+            <w14:ligatures w14:val="standardContextual"/>
+          </w:rPr>
+          <w:pict w14:anchorId="7B4AD6A9">
+            <v:rect id="_x0000_i1026" alt="" style="width:468pt;height:.05pt;mso-width-percent:0;mso-height-percent:0;mso-width-percent:0;mso-height-percent:0" o:hralign="center" o:hrstd="t" o:hr="t" fillcolor="#a0a0a0" stroked="f"/>
+          </w:pict>
+        </w:r>
+      </w:del>
     </w:p>
     <w:p>
       <w:pPr>
         <w:spacing w:before="100" w:beforeAutospacing="1" w:after="100" w:afterAutospacing="1"/>
         <w:outlineLvl w:val="1"/>
         <w:rPr>
+          <w:del w:id="62" w:author="Brian Locke" w:date="2026-01-29T16:49:00Z" w16du:dateUtc="2026-01-29T23:49:00Z"/>
           <w:b/>
           <w:bCs/>
           <w:color w:val="000000"/>
@@ -621,7 +1354,6 @@
           <w:sz w:val="36"/>
           <w:szCs w:val="36"/>
         </w:rPr>
-        <w:lastRenderedPageBreak/>
         <w:t>Background</w:t>
       </w:r>
     </w:p>
@@ -642,29 +1374,49 @@
         <w:rPr>
           <w:color w:val="000000"/>
         </w:rPr>
-        <w:t xml:space="preserve">(HRF) is characterized by an elevated blood carbon dioxide (CO2) level along with a </w:t>
-      </w:r>
-      <w:commentRangeStart w:id="0"/>
-      <w:commentRangeStart w:id="1"/>
+        <w:t>(</w:t>
+      </w:r>
+      <w:commentRangeStart w:id="63"/>
+      <w:r>
+        <w:rPr>
+          <w:color w:val="000000"/>
+        </w:rPr>
+        <w:t>HRF</w:t>
+      </w:r>
+      <w:commentRangeEnd w:id="63"/>
+      <w:r>
+        <w:rPr>
+          <w:rStyle w:val="CommentReference"/>
+        </w:rPr>
+        <w:commentReference w:id="63"/>
+      </w:r>
+      <w:r>
+        <w:rPr>
+          <w:color w:val="000000"/>
+        </w:rPr>
+        <w:t xml:space="preserve">) is characterized by an elevated blood carbon dioxide (CO2) level along with a </w:t>
+      </w:r>
+      <w:commentRangeStart w:id="64"/>
+      <w:commentRangeStart w:id="65"/>
       <w:r>
         <w:rPr>
           <w:color w:val="000000"/>
         </w:rPr>
         <w:t xml:space="preserve">decreased pH level </w:t>
       </w:r>
-      <w:commentRangeEnd w:id="0"/>
+      <w:commentRangeEnd w:id="64"/>
       <w:r>
         <w:rPr>
           <w:rStyle w:val="CommentReference"/>
         </w:rPr>
-        <w:commentReference w:id="0"/>
-      </w:r>
-      <w:commentRangeEnd w:id="1"/>
+        <w:commentReference w:id="64"/>
+      </w:r>
+      <w:commentRangeEnd w:id="65"/>
       <w:r>
         <w:rPr>
           <w:rStyle w:val="CommentReference"/>
         </w:rPr>
-        <w:commentReference w:id="1"/>
+        <w:commentReference w:id="65"/>
       </w:r>
       <w:r>
         <w:rPr>
@@ -770,7 +1522,7 @@
         </w:rPr>
         <w:t xml:space="preserve"> </w:t>
       </w:r>
-      <w:commentRangeStart w:id="2"/>
+      <w:commentRangeStart w:id="66"/>
       <w:r>
         <w:rPr>
           <w:color w:val="000000"/>
@@ -808,12 +1560,12 @@
         </w:rPr>
         <w:fldChar w:fldCharType="end"/>
       </w:r>
-      <w:commentRangeEnd w:id="2"/>
+      <w:commentRangeEnd w:id="66"/>
       <w:r>
         <w:rPr>
           <w:rStyle w:val="CommentReference"/>
         </w:rPr>
-        <w:commentReference w:id="2"/>
+        <w:commentReference w:id="66"/>
       </w:r>
     </w:p>
     <w:p>
@@ -824,14 +1576,14 @@
           <w:color w:val="000000"/>
         </w:rPr>
       </w:pPr>
-      <w:bookmarkStart w:id="3" w:name="_Hlk219276000"/>
+      <w:bookmarkStart w:id="67" w:name="_Hlk219276000"/>
       <w:r>
         <w:rPr>
           <w:color w:val="000000"/>
         </w:rPr>
         <w:t>The clinical identification of HRF is challenging because it presents in multiple, ways and often coexists with chronic or systemic illness</w:t>
       </w:r>
-      <w:bookmarkEnd w:id="3"/>
+      <w:bookmarkEnd w:id="67"/>
       <w:r>
         <w:rPr>
           <w:color w:val="000000"/>
@@ -1003,7 +1755,7 @@
         </w:rPr>
         <w:t xml:space="preserve"> </w:t>
       </w:r>
-      <w:commentRangeStart w:id="4"/>
+      <w:commentRangeStart w:id="68"/>
       <w:r>
         <w:rPr>
           <w:color w:val="000000"/>
@@ -1028,12 +1780,12 @@
         </w:rPr>
         <w:t xml:space="preserve">. </w:t>
       </w:r>
-      <w:commentRangeEnd w:id="4"/>
+      <w:commentRangeEnd w:id="68"/>
       <w:r>
         <w:rPr>
           <w:rStyle w:val="CommentReference"/>
         </w:rPr>
-        <w:commentReference w:id="4"/>
+        <w:commentReference w:id="68"/>
       </w:r>
     </w:p>
     <w:p>
@@ -1159,7 +1911,7 @@
         </w:rPr>
         <w:t xml:space="preserve"> </w:t>
       </w:r>
-      <w:commentRangeStart w:id="5"/>
+      <w:commentRangeStart w:id="69"/>
       <w:r>
         <w:rPr>
           <w:color w:val="000000"/>
@@ -1172,12 +1924,12 @@
         </w:rPr>
         <w:t>HRF</w:t>
       </w:r>
-      <w:commentRangeEnd w:id="5"/>
+      <w:commentRangeEnd w:id="69"/>
       <w:r>
         <w:rPr>
           <w:rStyle w:val="CommentReference"/>
         </w:rPr>
-        <w:commentReference w:id="5"/>
+        <w:commentReference w:id="69"/>
       </w:r>
       <w:r>
         <w:rPr>
@@ -1256,15 +2008,17 @@
       </w:r>
     </w:p>
     <w:p>
-      <w:r>
-        <w:rPr>
-          <w:noProof/>
-          <w14:ligatures w14:val="standardContextual"/>
-        </w:rPr>
-        <w:pict w14:anchorId="7EF3D21B">
-          <v:rect id="_x0000_i1025" alt="" style="width:468pt;height:.05pt;mso-width-percent:0;mso-height-percent:0;mso-width-percent:0;mso-height-percent:0" o:hralign="center" o:hrstd="t" o:hr="t" fillcolor="#a0a0a0" stroked="f"/>
-        </w:pict>
-      </w:r>
+      <w:del w:id="70" w:author="Brian Locke" w:date="2026-01-29T16:49:00Z" w16du:dateUtc="2026-01-29T23:49:00Z">
+        <w:r>
+          <w:rPr>
+            <w:noProof/>
+            <w14:ligatures w14:val="standardContextual"/>
+          </w:rPr>
+          <w:pict w14:anchorId="69987256">
+            <v:rect id="_x0000_i1025" alt="" style="width:468pt;height:.05pt;mso-width-percent:0;mso-height-percent:0;mso-width-percent:0;mso-height-percent:0" o:hralign="center" o:hrstd="t" o:hr="t" fillcolor="#a0a0a0" stroked="f"/>
+          </w:pict>
+        </w:r>
+      </w:del>
     </w:p>
     <w:p>
       <w:pPr>
@@ -1435,32 +2189,101 @@
       <w:pPr>
         <w:spacing w:before="100" w:beforeAutospacing="1" w:after="100" w:afterAutospacing="1"/>
         <w:rPr>
-          <w:color w:val="000000"/>
-        </w:rPr>
-      </w:pPr>
-      <w:r>
-        <w:rPr>
-          <w:color w:val="000000"/>
-        </w:rPr>
-        <w:t xml:space="preserve">This study was a retrospective, cross-sectional observational study. </w:t>
-      </w:r>
-      <w:r>
-        <w:rPr>
-          <w:color w:val="000000"/>
-        </w:rPr>
-        <w:t>T</w:t>
-      </w:r>
-      <w:r>
-        <w:rPr>
-          <w:color w:val="000000"/>
-        </w:rPr>
-        <w:t>he Medical Information Market for Intensive Care (MIMIC-IV</w:t>
-      </w:r>
-      <w:r>
-        <w:rPr>
-          <w:color w:val="000000"/>
-        </w:rPr>
-        <w:t>-ED</w:t>
+          <w:ins w:id="71" w:author="Brian Locke" w:date="2026-01-29T14:51:00Z" w16du:dateUtc="2026-01-29T21:51:00Z"/>
+          <w:color w:val="000000"/>
+        </w:rPr>
+      </w:pPr>
+      <w:r>
+        <w:rPr>
+          <w:color w:val="000000"/>
+        </w:rPr>
+        <w:t>This</w:t>
+      </w:r>
+      <w:del w:id="72" w:author="Brian Locke" w:date="2026-01-29T14:48:00Z" w16du:dateUtc="2026-01-29T21:48:00Z">
+        <w:r>
+          <w:rPr>
+            <w:color w:val="000000"/>
+          </w:rPr>
+          <w:delText xml:space="preserve"> study</w:delText>
+        </w:r>
+      </w:del>
+      <w:r>
+        <w:rPr>
+          <w:color w:val="000000"/>
+        </w:rPr>
+        <w:t xml:space="preserve"> was a retrospective, cross-sectional observational study</w:t>
+      </w:r>
+      <w:del w:id="73" w:author="Brian Locke" w:date="2026-01-29T14:48:00Z" w16du:dateUtc="2026-01-29T21:48:00Z">
+        <w:r>
+          <w:rPr>
+            <w:color w:val="000000"/>
+          </w:rPr>
+          <w:delText>.</w:delText>
+        </w:r>
+      </w:del>
+      <w:ins w:id="74" w:author="Brian Locke" w:date="2026-01-29T14:48:00Z" w16du:dateUtc="2026-01-29T21:48:00Z">
+        <w:r>
+          <w:rPr>
+            <w:color w:val="000000"/>
+          </w:rPr>
+          <w:t xml:space="preserve"> using d</w:t>
+        </w:r>
+      </w:ins>
+      <w:ins w:id="75" w:author="Brian Locke" w:date="2026-01-29T14:46:00Z" w16du:dateUtc="2026-01-29T21:46:00Z">
+        <w:r>
+          <w:rPr>
+            <w:color w:val="000000"/>
+          </w:rPr>
+          <w:t xml:space="preserve">e-identified data from the </w:t>
+        </w:r>
+      </w:ins>
+      <w:del w:id="76" w:author="Brian Locke" w:date="2026-01-29T14:46:00Z" w16du:dateUtc="2026-01-29T21:46:00Z">
+        <w:r>
+          <w:rPr>
+            <w:color w:val="000000"/>
+          </w:rPr>
+          <w:delText xml:space="preserve"> </w:delText>
+        </w:r>
+        <w:r>
+          <w:rPr>
+            <w:color w:val="000000"/>
+          </w:rPr>
+          <w:delText>T</w:delText>
+        </w:r>
+        <w:r>
+          <w:rPr>
+            <w:color w:val="000000"/>
+          </w:rPr>
+          <w:delText xml:space="preserve">he </w:delText>
+        </w:r>
+      </w:del>
+      <w:r>
+        <w:rPr>
+          <w:color w:val="000000"/>
+        </w:rPr>
+        <w:t>Medical Information Market for Intensive Care (MIMIC-IV</w:t>
+      </w:r>
+      <w:del w:id="77" w:author="Brian Locke" w:date="2026-01-29T14:49:00Z" w16du:dateUtc="2026-01-29T21:49:00Z">
+        <w:r>
+          <w:rPr>
+            <w:color w:val="000000"/>
+          </w:rPr>
+          <w:delText>-</w:delText>
+        </w:r>
+        <w:commentRangeStart w:id="78"/>
+        <w:r>
+          <w:rPr>
+            <w:color w:val="000000"/>
+          </w:rPr>
+          <w:delText>ED</w:delText>
+        </w:r>
+      </w:del>
+      <w:commentRangeEnd w:id="78"/>
+      <w:r>
+        <w:rPr>
+          <w:rStyle w:val="CommentReference"/>
+        </w:rPr>
+        <w:commentReference w:id="78"/>
       </w:r>
       <w:r>
         <w:rPr>
@@ -1468,17 +2291,73 @@
         </w:rPr>
         <w:t>) database</w:t>
       </w:r>
-      <w:r>
-        <w:rPr>
-          <w:color w:val="000000"/>
-        </w:rPr>
-        <w:t xml:space="preserve"> was used</w:t>
-      </w:r>
-      <w:r>
-        <w:rPr>
-          <w:color w:val="000000"/>
-        </w:rPr>
-        <w:t>, which contains hospitalizations and emergency room visits at Beth Israel Deaconess Medical Center</w:t>
+      <w:ins w:id="79" w:author="Brian Locke" w:date="2026-01-29T14:49:00Z" w16du:dateUtc="2026-01-29T21:49:00Z">
+        <w:r>
+          <w:rPr>
+            <w:color w:val="000000"/>
+          </w:rPr>
+          <w:t xml:space="preserve">s. </w:t>
+        </w:r>
+      </w:ins>
+      <w:del w:id="80" w:author="Brian Locke" w:date="2026-01-29T14:49:00Z" w16du:dateUtc="2026-01-29T21:49:00Z">
+        <w:r>
+          <w:rPr>
+            <w:color w:val="000000"/>
+          </w:rPr>
+          <w:delText xml:space="preserve"> was used</w:delText>
+        </w:r>
+        <w:r>
+          <w:rPr>
+            <w:color w:val="000000"/>
+          </w:rPr>
+          <w:delText xml:space="preserve">, </w:delText>
+        </w:r>
+      </w:del>
+      <w:ins w:id="81" w:author="Brian Locke" w:date="2026-01-29T14:49:00Z" w16du:dateUtc="2026-01-29T21:49:00Z">
+        <w:r>
+          <w:rPr>
+            <w:color w:val="000000"/>
+          </w:rPr>
+          <w:t>Emergency department encoutners were obtained from the MIMIC-IV ED module and linked to corresponding inpatient hospitalizations using u</w:t>
+        </w:r>
+      </w:ins>
+      <w:ins w:id="82" w:author="Brian Locke" w:date="2026-01-29T14:50:00Z" w16du:dateUtc="2026-01-29T21:50:00Z">
+        <w:r>
+          <w:rPr>
+            <w:color w:val="000000"/>
+          </w:rPr>
+          <w:t xml:space="preserve">nique hospital admission identifiers. </w:t>
+        </w:r>
+      </w:ins>
+      <w:del w:id="83" w:author="Brian Locke" w:date="2026-01-29T14:50:00Z" w16du:dateUtc="2026-01-29T21:50:00Z">
+        <w:r>
+          <w:rPr>
+            <w:color w:val="000000"/>
+          </w:rPr>
+          <w:delText>which contains hospitalizations and emergency room visits a</w:delText>
+        </w:r>
+      </w:del>
+      <w:ins w:id="84" w:author="Brian Locke" w:date="2026-01-29T14:50:00Z" w16du:dateUtc="2026-01-29T21:50:00Z">
+        <w:r>
+          <w:rPr>
+            <w:color w:val="000000"/>
+          </w:rPr>
+          <w:t>The data are derived from</w:t>
+        </w:r>
+      </w:ins>
+      <w:del w:id="85" w:author="Brian Locke" w:date="2026-01-29T14:50:00Z" w16du:dateUtc="2026-01-29T21:50:00Z">
+        <w:r>
+          <w:rPr>
+            <w:color w:val="000000"/>
+          </w:rPr>
+          <w:delText>t</w:delText>
+        </w:r>
+      </w:del>
+      <w:r>
+        <w:rPr>
+          <w:color w:val="000000"/>
+        </w:rPr>
+        <w:t xml:space="preserve"> Beth Israel Deaconess Medical Center</w:t>
       </w:r>
       <w:r>
         <w:rPr>
@@ -1504,11 +2383,19 @@
         </w:rPr>
         <w:t xml:space="preserve"> 2011-2019</w:t>
       </w:r>
-      <w:r>
-        <w:rPr>
-          <w:color w:val="000000"/>
-        </w:rPr>
-        <w:t xml:space="preserve">. </w:t>
+      <w:del w:id="86" w:author="Brian Locke" w:date="2026-01-29T14:50:00Z" w16du:dateUtc="2026-01-29T21:50:00Z">
+        <w:r>
+          <w:rPr>
+            <w:color w:val="000000"/>
+          </w:rPr>
+          <w:delText>.</w:delText>
+        </w:r>
+      </w:del>
+      <w:r>
+        <w:rPr>
+          <w:color w:val="000000"/>
+        </w:rPr>
+        <w:t xml:space="preserve"> </w:t>
       </w:r>
       <w:r>
         <w:rPr>
@@ -1541,335 +2428,957 @@
         </w:rPr>
         <w:fldChar w:fldCharType="end"/>
       </w:r>
+      <w:ins w:id="87" w:author="Brian Locke" w:date="2026-01-29T14:50:00Z" w16du:dateUtc="2026-01-29T21:50:00Z">
+        <w:r>
+          <w:rPr>
+            <w:color w:val="000000"/>
+          </w:rPr>
+          <w:t xml:space="preserve">. This work </w:t>
+        </w:r>
+      </w:ins>
+      <w:ins w:id="88" w:author="Brian Locke" w:date="2026-01-29T14:51:00Z" w16du:dateUtc="2026-01-29T21:51:00Z">
+        <w:r>
+          <w:rPr>
+            <w:color w:val="000000"/>
+          </w:rPr>
+          <w:t>does not involve human subjects and thus is not subject to IRB oversight.</w:t>
+        </w:r>
+      </w:ins>
       <w:r>
         <w:rPr>
           <w:color w:val="000000"/>
         </w:rPr>
         <w:t xml:space="preserve"> </w:t>
       </w:r>
-      <w:r>
-        <w:rPr>
-          <w:color w:val="000000"/>
-        </w:rPr>
-        <w:t xml:space="preserve">To access the database, the authors (BL &amp; RM) obtained the </w:t>
-      </w:r>
-      <w:r>
-        <w:rPr>
-          <w:color w:val="000000"/>
-        </w:rPr>
-        <w:t>necessary certification</w:t>
-      </w:r>
-      <w:r>
-        <w:rPr>
-          <w:color w:val="000000"/>
-        </w:rPr>
-        <w:t xml:space="preserve"> and extracted the variables for our study. </w:t>
-      </w:r>
-    </w:p>
-    <w:p>
-      <w:pPr>
-        <w:spacing w:before="100" w:beforeAutospacing="1" w:after="100" w:afterAutospacing="1"/>
-        <w:rPr>
-          <w:color w:val="000000"/>
-        </w:rPr>
-      </w:pPr>
-      <w:r>
-        <w:rPr>
-          <w:color w:val="000000"/>
-        </w:rPr>
-        <w:t xml:space="preserve">Our study was on adults, &gt;18 years, who were admitted to the Intensive Care Unit (ICU), who presented initially to the ED.  We included them if they had blood gas values diagnostic of HRF or an </w:t>
-      </w:r>
-      <w:r>
-        <w:rPr>
-          <w:color w:val="000000"/>
-        </w:rPr>
-        <w:t>International Classification of Diseases</w:t>
-      </w:r>
-      <w:r>
-        <w:rPr>
-          <w:color w:val="000000"/>
-        </w:rPr>
-        <w:t xml:space="preserve"> (ICD) code of a disease suggestive of HRF. For blood gas values; </w:t>
-      </w:r>
-      <w:r>
-        <w:rPr>
-          <w:color w:val="000000"/>
-        </w:rPr>
-        <w:t>arterial blood gas (ABG) PaCO2 ≥ 45 mmHg, or venous blood gas (VBG) PCO2 ≥ 50 mmHg</w:t>
-      </w:r>
-      <w:r>
-        <w:rPr>
-          <w:color w:val="000000"/>
-        </w:rPr>
-        <w:t xml:space="preserve"> were used for inclusion. </w:t>
-      </w:r>
-      <w:r>
-        <w:rPr>
-          <w:color w:val="000000"/>
-        </w:rPr>
-        <w:t xml:space="preserve">The following ICD codes were included; </w:t>
-      </w:r>
-      <w:r>
-        <w:rPr>
-          <w:color w:val="000000"/>
-        </w:rPr>
-        <w:t>Acute respiratory failure with hypercapnia</w:t>
-      </w:r>
-      <w:r>
-        <w:rPr>
-          <w:color w:val="000000"/>
-        </w:rPr>
-        <w:t xml:space="preserve"> (ICD-10-</w:t>
-      </w:r>
-      <w:r>
-        <w:t xml:space="preserve"> </w:t>
-      </w:r>
-      <w:r>
-        <w:rPr>
-          <w:color w:val="000000"/>
-        </w:rPr>
-        <w:t>J96.02</w:t>
-      </w:r>
-      <w:r>
-        <w:rPr>
-          <w:color w:val="000000"/>
-        </w:rPr>
-        <w:t xml:space="preserve">), </w:t>
-      </w:r>
-      <w:r>
-        <w:rPr>
-          <w:color w:val="000000"/>
-        </w:rPr>
-        <w:t>Chronic respiratory failure with hypercapnia</w:t>
-      </w:r>
-      <w:r>
-        <w:rPr>
-          <w:color w:val="000000"/>
-        </w:rPr>
-        <w:t xml:space="preserve"> (ICD-10-</w:t>
-      </w:r>
-      <w:r>
-        <w:t xml:space="preserve"> </w:t>
-      </w:r>
-      <w:r>
-        <w:rPr>
-          <w:color w:val="000000"/>
-        </w:rPr>
-        <w:t>J96.</w:t>
-      </w:r>
-      <w:r>
-        <w:rPr>
-          <w:color w:val="000000"/>
-        </w:rPr>
-        <w:t xml:space="preserve">12), </w:t>
-      </w:r>
-      <w:r>
-        <w:rPr>
-          <w:color w:val="000000"/>
-        </w:rPr>
-        <w:t>Acute and chronic respiratory failure with hypercapnia</w:t>
-      </w:r>
-      <w:r>
-        <w:rPr>
-          <w:color w:val="000000"/>
-        </w:rPr>
-        <w:t xml:space="preserve"> (ICD-10-</w:t>
-      </w:r>
-      <w:r>
-        <w:t xml:space="preserve"> </w:t>
-      </w:r>
-      <w:r>
-        <w:rPr>
-          <w:color w:val="000000"/>
-        </w:rPr>
-        <w:t>J96.</w:t>
-      </w:r>
-      <w:r>
-        <w:rPr>
-          <w:color w:val="000000"/>
-        </w:rPr>
-        <w:t xml:space="preserve">22), </w:t>
-      </w:r>
-      <w:r>
-        <w:rPr>
-          <w:color w:val="000000"/>
-        </w:rPr>
-        <w:t>Respiratory failure, unspecified with hypercapnia</w:t>
-      </w:r>
-      <w:r>
-        <w:rPr>
-          <w:color w:val="000000"/>
-        </w:rPr>
-        <w:t xml:space="preserve"> (ICD-10-</w:t>
-      </w:r>
-      <w:r>
-        <w:t xml:space="preserve"> </w:t>
-      </w:r>
-      <w:r>
-        <w:rPr>
-          <w:color w:val="000000"/>
-        </w:rPr>
-        <w:t>J96.</w:t>
-      </w:r>
-      <w:r>
-        <w:rPr>
-          <w:color w:val="000000"/>
-        </w:rPr>
-        <w:t xml:space="preserve">92), </w:t>
-      </w:r>
-      <w:r>
-        <w:rPr>
-          <w:color w:val="000000"/>
-        </w:rPr>
-        <w:t>Morbid (severe) obesity with alveolar hypoventilation</w:t>
-      </w:r>
-      <w:r>
-        <w:rPr>
-          <w:color w:val="000000"/>
-        </w:rPr>
-        <w:t xml:space="preserve"> (ICD-10-</w:t>
-      </w:r>
-      <w:r>
-        <w:t xml:space="preserve"> </w:t>
-      </w:r>
-      <w:r>
-        <w:rPr>
-          <w:color w:val="000000"/>
-        </w:rPr>
-        <w:t>E66.</w:t>
-      </w:r>
-      <w:r>
-        <w:rPr>
-          <w:color w:val="000000"/>
-        </w:rPr>
-        <w:t xml:space="preserve">2), </w:t>
-      </w:r>
-      <w:r>
-        <w:rPr>
-          <w:color w:val="000000"/>
-        </w:rPr>
-        <w:t>Obesity hypoventilation syndrome</w:t>
-      </w:r>
-      <w:r>
-        <w:rPr>
-          <w:color w:val="000000"/>
-        </w:rPr>
-        <w:t xml:space="preserve"> (</w:t>
-      </w:r>
-      <w:r>
-        <w:rPr>
-          <w:color w:val="000000"/>
-        </w:rPr>
-        <w:t>ICD-9-278.03</w:t>
-      </w:r>
-      <w:r>
-        <w:rPr>
-          <w:color w:val="000000"/>
-        </w:rPr>
-        <w:t xml:space="preserve">). </w:t>
-      </w:r>
-      <w:r>
-        <w:rPr>
-          <w:color w:val="000000"/>
-        </w:rPr>
-        <w:fldChar w:fldCharType="begin"/>
-      </w:r>
-      <w:r>
-        <w:rPr>
-          <w:color w:val="000000"/>
-        </w:rPr>
-        <w:instrText xml:space="preserve"> ADDIN ZOTERO_ITEM CSL_CITATION {"citationID":"SP25SSBn","properties":{"formattedCitation":"(10)","plainCitation":"(10)","noteIndex":0},"citationItems":[{"id":68,"uris":["http://zotero.org/groups/6006426/items/CEV65F2M"],"itemData":{"id":68,"type":"post-weblog","title":"International Statistical Classification of Diseases and Related Health Problems (ICD)","URL":"https://www.who.int/classifications/classification-of-diseases","author":[{"family":"World Health Organization","given":""}]}}],"schema":"https://github.com/citation-style-language/schema/raw/master/csl-citation.json"} </w:instrText>
-      </w:r>
-      <w:r>
-        <w:rPr>
-          <w:color w:val="000000"/>
-        </w:rPr>
-        <w:fldChar w:fldCharType="separate"/>
-      </w:r>
-      <w:r>
-        <w:rPr>
-          <w:noProof/>
-          <w:color w:val="000000"/>
-        </w:rPr>
-        <w:t>(10)</w:t>
-      </w:r>
-      <w:r>
-        <w:rPr>
-          <w:color w:val="000000"/>
-        </w:rPr>
-        <w:fldChar w:fldCharType="end"/>
-      </w:r>
-      <w:r>
-        <w:rPr>
-          <w:color w:val="000000"/>
-        </w:rPr>
-        <w:t xml:space="preserve"> We excluded patients who did not have a documented chief complain. </w:t>
-      </w:r>
-    </w:p>
-    <w:p>
-      <w:pPr>
-        <w:spacing w:before="100" w:beforeAutospacing="1" w:after="100" w:afterAutospacing="1"/>
-        <w:rPr>
+      <w:del w:id="89" w:author="Brian Locke" w:date="2026-01-29T14:50:00Z" w16du:dateUtc="2026-01-29T21:50:00Z">
+        <w:r>
+          <w:rPr>
+            <w:color w:val="000000"/>
+          </w:rPr>
+          <w:delText xml:space="preserve">To access the database, the authors (BL &amp; RM) obtained the </w:delText>
+        </w:r>
+        <w:r>
+          <w:rPr>
+            <w:color w:val="000000"/>
+          </w:rPr>
+          <w:delText>necessary certification</w:delText>
+        </w:r>
+        <w:r>
+          <w:rPr>
+            <w:color w:val="000000"/>
+          </w:rPr>
+          <w:delText xml:space="preserve"> and extracted the variables for our study. </w:delText>
+        </w:r>
+      </w:del>
+    </w:p>
+    <w:p>
+      <w:pPr>
+        <w:spacing w:before="100" w:beforeAutospacing="1" w:after="100" w:afterAutospacing="1"/>
+        <w:outlineLvl w:val="2"/>
+        <w:rPr>
+          <w:ins w:id="90" w:author="Brian Locke" w:date="2026-01-29T14:51:00Z" w16du:dateUtc="2026-01-29T21:51:00Z"/>
           <w:b/>
           <w:bCs/>
           <w:color w:val="000000"/>
-        </w:rPr>
-      </w:pPr>
-      <w:commentRangeStart w:id="6"/>
-      <w:r>
-        <w:rPr>
+          <w:sz w:val="27"/>
+          <w:szCs w:val="27"/>
+        </w:rPr>
+      </w:pPr>
+      <w:ins w:id="91" w:author="Brian Locke" w:date="2026-01-29T14:51:00Z" w16du:dateUtc="2026-01-29T21:51:00Z">
+        <w:r>
+          <w:rPr>
+            <w:b/>
+            <w:bCs/>
+            <w:color w:val="000000"/>
+            <w:sz w:val="27"/>
+            <w:szCs w:val="27"/>
+          </w:rPr>
+          <w:t>Subjects</w:t>
+        </w:r>
+      </w:ins>
+    </w:p>
+    <w:p>
+      <w:pPr>
+        <w:spacing w:before="100" w:beforeAutospacing="1" w:after="100" w:afterAutospacing="1"/>
+        <w:rPr>
+          <w:del w:id="92" w:author="Brian Locke" w:date="2026-01-29T14:51:00Z" w16du:dateUtc="2026-01-29T21:51:00Z"/>
+          <w:color w:val="000000"/>
+        </w:rPr>
+      </w:pPr>
+      <w:bookmarkStart w:id="93" w:name="OLE_LINK1"/>
+      <w:ins w:id="94" w:author="Brian Locke" w:date="2026-01-29T15:03:00Z" w16du:dateUtc="2026-01-29T22:03:00Z">
+        <w:r>
+          <w:rPr>
+            <w:color w:val="000000"/>
+          </w:rPr>
+          <w:t>A</w:t>
+        </w:r>
+      </w:ins>
+    </w:p>
+    <w:p>
+      <w:pPr>
+        <w:spacing w:before="100" w:beforeAutospacing="1" w:after="100" w:afterAutospacing="1"/>
+        <w:rPr>
+          <w:del w:id="95" w:author="Brian Locke" w:date="2026-01-29T15:20:00Z" w16du:dateUtc="2026-01-29T22:20:00Z"/>
+          <w:color w:val="000000"/>
+        </w:rPr>
+      </w:pPr>
+      <w:del w:id="96" w:author="Brian Locke" w:date="2026-01-29T15:03:00Z" w16du:dateUtc="2026-01-29T22:03:00Z">
+        <w:r>
+          <w:rPr>
+            <w:color w:val="000000"/>
+          </w:rPr>
+          <w:delText>Our study was on a</w:delText>
+        </w:r>
+      </w:del>
+      <w:r>
+        <w:rPr>
+          <w:color w:val="000000"/>
+        </w:rPr>
+        <w:t>dults</w:t>
+      </w:r>
+      <w:ins w:id="97" w:author="Brian Locke" w:date="2026-01-29T15:03:00Z" w16du:dateUtc="2026-01-29T22:03:00Z">
+        <w:r>
+          <w:rPr>
+            <w:color w:val="000000"/>
+          </w:rPr>
+          <w:t xml:space="preserve"> </w:t>
+        </w:r>
+      </w:ins>
+      <w:del w:id="98" w:author="Brian Locke" w:date="2026-01-29T15:03:00Z" w16du:dateUtc="2026-01-29T22:03:00Z">
+        <w:r>
+          <w:rPr>
+            <w:color w:val="000000"/>
+          </w:rPr>
+          <w:delText>, &gt;</w:delText>
+        </w:r>
+      </w:del>
+      <w:r>
+        <w:rPr>
+          <w:color w:val="000000"/>
+        </w:rPr>
+        <w:t>18 years</w:t>
+      </w:r>
+      <w:ins w:id="99" w:author="Brian Locke" w:date="2026-01-29T15:03:00Z" w16du:dateUtc="2026-01-29T22:03:00Z">
+        <w:r>
+          <w:rPr>
+            <w:color w:val="000000"/>
+          </w:rPr>
+          <w:t xml:space="preserve"> or older</w:t>
+        </w:r>
+      </w:ins>
+      <w:ins w:id="100" w:author="Brian Locke" w:date="2026-01-29T15:05:00Z" w16du:dateUtc="2026-01-29T22:05:00Z">
+        <w:r>
+          <w:rPr>
+            <w:color w:val="000000"/>
+          </w:rPr>
+          <w:t xml:space="preserve"> were </w:t>
+        </w:r>
+      </w:ins>
+      <w:ins w:id="101" w:author="Brian Locke" w:date="2026-01-29T15:09:00Z" w16du:dateUtc="2026-01-29T22:09:00Z">
+        <w:r>
+          <w:rPr>
+            <w:color w:val="000000"/>
+          </w:rPr>
+          <w:t xml:space="preserve">included </w:t>
+        </w:r>
+      </w:ins>
+      <w:ins w:id="102" w:author="Brian Locke" w:date="2026-01-29T15:06:00Z" w16du:dateUtc="2026-01-29T22:06:00Z">
+        <w:r>
+          <w:rPr>
+            <w:color w:val="000000"/>
+          </w:rPr>
+          <w:t xml:space="preserve">if they </w:t>
+        </w:r>
+      </w:ins>
+      <w:ins w:id="103" w:author="Brian Locke" w:date="2026-01-29T15:10:00Z" w16du:dateUtc="2026-01-29T22:10:00Z">
+        <w:r>
+          <w:rPr>
+            <w:color w:val="000000"/>
+          </w:rPr>
+          <w:t xml:space="preserve">had any recorded chief complaint and met one ore more of the following criteria: </w:t>
+        </w:r>
+      </w:ins>
+      <w:ins w:id="104" w:author="Brian Locke" w:date="2026-01-29T15:11:00Z" w16du:dateUtc="2026-01-29T22:11:00Z">
+        <w:r>
+          <w:rPr>
+            <w:color w:val="000000"/>
+          </w:rPr>
+          <w:t xml:space="preserve">1.) </w:t>
+        </w:r>
+      </w:ins>
+      <w:ins w:id="105" w:author="Brian Locke" w:date="2026-01-29T15:12:00Z" w16du:dateUtc="2026-01-29T22:12:00Z">
+        <w:r>
+          <w:rPr>
+            <w:color w:val="000000"/>
+          </w:rPr>
+          <w:t xml:space="preserve">an </w:t>
+        </w:r>
+      </w:ins>
+      <w:del w:id="106" w:author="Brian Locke" w:date="2026-01-29T15:05:00Z" w16du:dateUtc="2026-01-29T22:05:00Z">
+        <w:r>
+          <w:rPr>
+            <w:color w:val="000000"/>
+          </w:rPr>
+          <w:delText>,</w:delText>
+        </w:r>
+      </w:del>
+      <w:del w:id="107" w:author="Brian Locke" w:date="2026-01-29T15:06:00Z" w16du:dateUtc="2026-01-29T22:06:00Z">
+        <w:r>
+          <w:rPr>
+            <w:color w:val="000000"/>
+          </w:rPr>
+          <w:delText xml:space="preserve"> who were </w:delText>
+        </w:r>
+      </w:del>
+      <w:del w:id="108" w:author="Brian Locke" w:date="2026-01-29T15:11:00Z" w16du:dateUtc="2026-01-29T22:11:00Z">
+        <w:r>
+          <w:rPr>
+            <w:color w:val="000000"/>
+          </w:rPr>
+          <w:delText>admitted to the Intensive Care Unit (ICU)</w:delText>
+        </w:r>
+      </w:del>
+      <w:del w:id="109" w:author="Brian Locke" w:date="2026-01-29T15:03:00Z" w16du:dateUtc="2026-01-29T22:03:00Z">
+        <w:r>
+          <w:rPr>
+            <w:color w:val="000000"/>
+          </w:rPr>
+          <w:delText>, who</w:delText>
+        </w:r>
+      </w:del>
+      <w:del w:id="110" w:author="Brian Locke" w:date="2026-01-29T15:11:00Z" w16du:dateUtc="2026-01-29T22:11:00Z">
+        <w:r>
+          <w:rPr>
+            <w:color w:val="000000"/>
+          </w:rPr>
+          <w:delText xml:space="preserve"> present</w:delText>
+        </w:r>
+      </w:del>
+      <w:del w:id="111" w:author="Brian Locke" w:date="2026-01-29T15:03:00Z" w16du:dateUtc="2026-01-29T22:03:00Z">
+        <w:r>
+          <w:rPr>
+            <w:color w:val="000000"/>
+          </w:rPr>
+          <w:delText>ed</w:delText>
+        </w:r>
+      </w:del>
+      <w:del w:id="112" w:author="Brian Locke" w:date="2026-01-29T15:11:00Z" w16du:dateUtc="2026-01-29T22:11:00Z">
+        <w:r>
+          <w:rPr>
+            <w:color w:val="000000"/>
+          </w:rPr>
+          <w:delText xml:space="preserve"> initially to the ED. </w:delText>
+        </w:r>
+      </w:del>
+      <w:del w:id="113" w:author="Brian Locke" w:date="2026-01-29T15:08:00Z" w16du:dateUtc="2026-01-29T22:08:00Z">
+        <w:r>
+          <w:rPr>
+            <w:color w:val="000000"/>
+          </w:rPr>
+          <w:delText xml:space="preserve"> </w:delText>
+        </w:r>
+      </w:del>
+      <w:bookmarkEnd w:id="93"/>
+      <w:del w:id="114" w:author="Brian Locke" w:date="2026-01-29T15:11:00Z" w16du:dateUtc="2026-01-29T22:11:00Z">
+        <w:r>
+          <w:rPr>
+            <w:color w:val="000000"/>
+          </w:rPr>
+          <w:delText xml:space="preserve">We included them if they had blood gas values diagnostic of HRF or an </w:delText>
+        </w:r>
+      </w:del>
+      <w:r>
+        <w:rPr>
+          <w:color w:val="000000"/>
+        </w:rPr>
+        <w:t>International Classification of Diseases</w:t>
+      </w:r>
+      <w:r>
+        <w:rPr>
+          <w:color w:val="000000"/>
+        </w:rPr>
+        <w:t xml:space="preserve"> (ICD</w:t>
+      </w:r>
+      <w:ins w:id="115" w:author="Brian Locke" w:date="2026-01-29T15:12:00Z" w16du:dateUtc="2026-01-29T22:12:00Z">
+        <w:r>
+          <w:rPr>
+            <w:color w:val="000000"/>
+          </w:rPr>
+          <w:t>-10-CM</w:t>
+        </w:r>
+      </w:ins>
+      <w:r>
+        <w:rPr>
+          <w:color w:val="000000"/>
+        </w:rPr>
+        <w:t>) code</w:t>
+      </w:r>
+      <w:del w:id="116" w:author="Brian Locke" w:date="2026-01-29T15:12:00Z" w16du:dateUtc="2026-01-29T22:12:00Z">
+        <w:r>
+          <w:rPr>
+            <w:color w:val="000000"/>
+          </w:rPr>
+          <w:delText xml:space="preserve"> of a disease suggestive of HRF. </w:delText>
+        </w:r>
+      </w:del>
+      <w:moveFromRangeStart w:id="117" w:author="Brian Locke" w:date="2026-01-29T15:14:00Z" w:name="move220592065"/>
+      <w:moveFrom w:id="118" w:author="Brian Locke" w:date="2026-01-29T15:14:00Z" w16du:dateUtc="2026-01-29T22:14:00Z">
+        <w:r>
+          <w:rPr>
+            <w:color w:val="000000"/>
+          </w:rPr>
+          <w:t xml:space="preserve">For blood gas values; </w:t>
+        </w:r>
+        <w:r>
+          <w:rPr>
+            <w:color w:val="000000"/>
+          </w:rPr>
+          <w:t>arterial blood gas (ABG) PaCO2 ≥ 45 mmHg, or venous blood gas (VBG) PCO2 ≥ 50 mmHg</w:t>
+        </w:r>
+        <w:r>
+          <w:rPr>
+            <w:color w:val="000000"/>
+          </w:rPr>
+          <w:t xml:space="preserve"> were used for inclusion. </w:t>
+        </w:r>
+      </w:moveFrom>
+      <w:moveFromRangeEnd w:id="117"/>
+      <w:del w:id="119" w:author="Brian Locke" w:date="2026-01-29T15:12:00Z" w16du:dateUtc="2026-01-29T22:12:00Z">
+        <w:r>
+          <w:rPr>
+            <w:color w:val="000000"/>
+          </w:rPr>
+          <w:delText xml:space="preserve">The following ICD codes were included; </w:delText>
+        </w:r>
+        <w:r>
+          <w:rPr>
+            <w:color w:val="000000"/>
+          </w:rPr>
+          <w:delText>Acu</w:delText>
+        </w:r>
+      </w:del>
+      <w:ins w:id="120" w:author="Brian Locke" w:date="2026-01-29T15:12:00Z" w16du:dateUtc="2026-01-29T22:12:00Z">
+        <w:r>
+          <w:rPr>
+            <w:color w:val="000000"/>
+          </w:rPr>
+          <w:t xml:space="preserve"> for</w:t>
+        </w:r>
+      </w:ins>
+      <w:del w:id="121" w:author="Brian Locke" w:date="2026-01-29T15:12:00Z" w16du:dateUtc="2026-01-29T22:12:00Z">
+        <w:r>
+          <w:rPr>
+            <w:color w:val="000000"/>
+          </w:rPr>
+          <w:delText>te</w:delText>
+        </w:r>
+      </w:del>
+      <w:r>
+        <w:rPr>
+          <w:color w:val="000000"/>
+        </w:rPr>
+        <w:t xml:space="preserve"> </w:t>
+      </w:r>
+      <w:ins w:id="122" w:author="Brian Locke" w:date="2026-01-29T15:12:00Z" w16du:dateUtc="2026-01-29T22:12:00Z">
+        <w:r>
+          <w:rPr>
+            <w:color w:val="000000"/>
+          </w:rPr>
+          <w:t xml:space="preserve">Acute </w:t>
+        </w:r>
+      </w:ins>
+      <w:r>
+        <w:rPr>
+          <w:color w:val="000000"/>
+        </w:rPr>
+        <w:t>respiratory failure with hypercapnia</w:t>
+      </w:r>
+      <w:r>
+        <w:rPr>
+          <w:color w:val="000000"/>
+        </w:rPr>
+        <w:t xml:space="preserve"> (</w:t>
+      </w:r>
+      <w:del w:id="123" w:author="Brian Locke" w:date="2026-01-29T15:13:00Z" w16du:dateUtc="2026-01-29T22:13:00Z">
+        <w:r>
+          <w:rPr>
+            <w:color w:val="000000"/>
+          </w:rPr>
+          <w:delText>ICD-10-</w:delText>
+        </w:r>
+        <w:r>
+          <w:delText xml:space="preserve"> </w:delText>
+        </w:r>
+      </w:del>
+      <w:r>
+        <w:rPr>
+          <w:color w:val="000000"/>
+        </w:rPr>
+        <w:t>J96.02</w:t>
+      </w:r>
+      <w:r>
+        <w:rPr>
+          <w:color w:val="000000"/>
+        </w:rPr>
+        <w:t xml:space="preserve">), </w:t>
+      </w:r>
+      <w:r>
+        <w:rPr>
+          <w:color w:val="000000"/>
+        </w:rPr>
+        <w:t>Chronic respiratory failure with hypercapnia</w:t>
+      </w:r>
+      <w:r>
+        <w:rPr>
+          <w:color w:val="000000"/>
+        </w:rPr>
+        <w:t xml:space="preserve"> (</w:t>
+      </w:r>
+      <w:del w:id="124" w:author="Brian Locke" w:date="2026-01-29T15:13:00Z" w16du:dateUtc="2026-01-29T22:13:00Z">
+        <w:r>
+          <w:rPr>
+            <w:color w:val="000000"/>
+          </w:rPr>
+          <w:delText>ICD-10-</w:delText>
+        </w:r>
+        <w:r>
+          <w:delText xml:space="preserve"> </w:delText>
+        </w:r>
+      </w:del>
+      <w:r>
+        <w:rPr>
+          <w:color w:val="000000"/>
+        </w:rPr>
+        <w:t>J96.</w:t>
+      </w:r>
+      <w:r>
+        <w:rPr>
+          <w:color w:val="000000"/>
+        </w:rPr>
+        <w:t xml:space="preserve">12), </w:t>
+      </w:r>
+      <w:r>
+        <w:rPr>
+          <w:color w:val="000000"/>
+        </w:rPr>
+        <w:t>Acute and chronic respiratory failure with hypercapnia</w:t>
+      </w:r>
+      <w:r>
+        <w:rPr>
+          <w:color w:val="000000"/>
+        </w:rPr>
+        <w:t xml:space="preserve"> (</w:t>
+      </w:r>
+      <w:del w:id="125" w:author="Brian Locke" w:date="2026-01-29T15:13:00Z" w16du:dateUtc="2026-01-29T22:13:00Z">
+        <w:r>
+          <w:rPr>
+            <w:color w:val="000000"/>
+          </w:rPr>
+          <w:delText>ICD-10-</w:delText>
+        </w:r>
+        <w:r>
+          <w:delText xml:space="preserve"> </w:delText>
+        </w:r>
+      </w:del>
+      <w:r>
+        <w:rPr>
+          <w:color w:val="000000"/>
+        </w:rPr>
+        <w:t>J96.</w:t>
+      </w:r>
+      <w:r>
+        <w:rPr>
+          <w:color w:val="000000"/>
+        </w:rPr>
+        <w:t xml:space="preserve">22), </w:t>
+      </w:r>
+      <w:r>
+        <w:rPr>
+          <w:color w:val="000000"/>
+        </w:rPr>
+        <w:t>Respiratory failure, unspecified with hypercapnia</w:t>
+      </w:r>
+      <w:r>
+        <w:rPr>
+          <w:color w:val="000000"/>
+        </w:rPr>
+        <w:t xml:space="preserve"> (</w:t>
+      </w:r>
+      <w:del w:id="126" w:author="Brian Locke" w:date="2026-01-29T15:13:00Z" w16du:dateUtc="2026-01-29T22:13:00Z">
+        <w:r>
+          <w:rPr>
+            <w:color w:val="000000"/>
+          </w:rPr>
+          <w:delText>ICD-10</w:delText>
+        </w:r>
+      </w:del>
+      <w:r>
+        <w:rPr>
+          <w:color w:val="000000"/>
+        </w:rPr>
+        <w:t>-</w:t>
+      </w:r>
+      <w:r>
+        <w:t xml:space="preserve"> </w:t>
+      </w:r>
+      <w:r>
+        <w:rPr>
+          <w:color w:val="000000"/>
+        </w:rPr>
+        <w:t>J96.</w:t>
+      </w:r>
+      <w:r>
+        <w:rPr>
+          <w:color w:val="000000"/>
+        </w:rPr>
+        <w:t>92),</w:t>
+      </w:r>
+      <w:ins w:id="127" w:author="Brian Locke" w:date="2026-01-29T15:13:00Z" w16du:dateUtc="2026-01-29T22:13:00Z">
+        <w:r>
+          <w:rPr>
+            <w:color w:val="000000"/>
+          </w:rPr>
+          <w:t xml:space="preserve"> </w:t>
+        </w:r>
+      </w:ins>
+      <w:del w:id="128" w:author="Brian Locke" w:date="2026-01-29T15:13:00Z" w16du:dateUtc="2026-01-29T22:13:00Z">
+        <w:r>
+          <w:rPr>
+            <w:color w:val="000000"/>
+          </w:rPr>
+          <w:delText xml:space="preserve"> </w:delText>
+        </w:r>
+      </w:del>
+      <w:r>
+        <w:rPr>
+          <w:color w:val="000000"/>
+        </w:rPr>
+        <w:t>Morbid (severe) obesity with alveolar hypoventilation</w:t>
+      </w:r>
+      <w:r>
+        <w:rPr>
+          <w:color w:val="000000"/>
+        </w:rPr>
+        <w:t xml:space="preserve"> (</w:t>
+      </w:r>
+      <w:del w:id="129" w:author="Brian Locke" w:date="2026-01-29T15:13:00Z" w16du:dateUtc="2026-01-29T22:13:00Z">
+        <w:r>
+          <w:rPr>
+            <w:color w:val="000000"/>
+          </w:rPr>
+          <w:delText>ICD-10-</w:delText>
+        </w:r>
+        <w:r>
+          <w:delText xml:space="preserve"> </w:delText>
+        </w:r>
+      </w:del>
+      <w:r>
+        <w:rPr>
+          <w:color w:val="000000"/>
+        </w:rPr>
+        <w:t>E66.</w:t>
+      </w:r>
+      <w:r>
+        <w:rPr>
+          <w:color w:val="000000"/>
+        </w:rPr>
+        <w:t xml:space="preserve">2), </w:t>
+      </w:r>
+      <w:ins w:id="130" w:author="Brian Locke" w:date="2026-01-29T15:13:00Z" w16du:dateUtc="2026-01-29T22:13:00Z">
+        <w:r>
+          <w:rPr>
+            <w:color w:val="000000"/>
+          </w:rPr>
+          <w:t xml:space="preserve">or </w:t>
+        </w:r>
+      </w:ins>
+      <w:r>
+        <w:rPr>
+          <w:color w:val="000000"/>
+        </w:rPr>
+        <w:t>Obesity hypoventilation syndrome</w:t>
+      </w:r>
+      <w:r>
+        <w:rPr>
+          <w:color w:val="000000"/>
+        </w:rPr>
+        <w:t xml:space="preserve"> (</w:t>
+      </w:r>
+      <w:r>
+        <w:rPr>
+          <w:color w:val="000000"/>
+        </w:rPr>
+        <w:t>ICD-9-278.03</w:t>
+      </w:r>
+      <w:r>
+        <w:rPr>
+          <w:color w:val="000000"/>
+        </w:rPr>
+        <w:t xml:space="preserve">). </w:t>
+      </w:r>
+      <w:r>
+        <w:rPr>
+          <w:color w:val="000000"/>
+        </w:rPr>
+        <w:fldChar w:fldCharType="begin"/>
+      </w:r>
+      <w:r>
+        <w:rPr>
+          <w:color w:val="000000"/>
+        </w:rPr>
+        <w:instrText xml:space="preserve"> ADDIN ZOTERO_ITEM CSL_CITATION {"citationID":"SP25SSBn","properties":{"formattedCitation":"(10)","plainCitation":"(10)","noteIndex":0},"citationItems":[{"id":68,"uris":["http://zotero.org/groups/6006426/items/CEV65F2M"],"itemData":{"id":68,"type":"post-weblog","title":"International Statistical Classification of Diseases and Related Health Problems (ICD)","URL":"https://www.who.int/classifications/classification-of-diseases","author":[{"family":"World Health Organization","given":""}]}}],"schema":"https://github.com/citation-style-language/schema/raw/master/csl-citation.json"} </w:instrText>
+      </w:r>
+      <w:r>
+        <w:rPr>
+          <w:color w:val="000000"/>
+        </w:rPr>
+        <w:fldChar w:fldCharType="separate"/>
+      </w:r>
+      <w:r>
+        <w:rPr>
+          <w:noProof/>
+          <w:color w:val="000000"/>
+        </w:rPr>
+        <w:t>(10)</w:t>
+      </w:r>
+      <w:r>
+        <w:rPr>
+          <w:color w:val="000000"/>
+        </w:rPr>
+        <w:fldChar w:fldCharType="end"/>
+      </w:r>
+      <w:ins w:id="131" w:author="Brian Locke" w:date="2026-01-29T15:14:00Z" w16du:dateUtc="2026-01-29T22:14:00Z">
+        <w:r>
+          <w:rPr>
+            <w:color w:val="000000"/>
+          </w:rPr>
+          <w:t xml:space="preserve"> 2.) </w:t>
+        </w:r>
+      </w:ins>
+      <w:moveToRangeStart w:id="132" w:author="Brian Locke" w:date="2026-01-29T15:14:00Z" w:name="move220592065"/>
+      <w:moveTo w:id="133" w:author="Brian Locke" w:date="2026-01-29T15:14:00Z" w16du:dateUtc="2026-01-29T22:14:00Z">
+        <w:del w:id="134" w:author="Brian Locke" w:date="2026-01-29T15:14:00Z" w16du:dateUtc="2026-01-29T22:14:00Z">
+          <w:r>
+            <w:rPr>
+              <w:color w:val="000000"/>
+            </w:rPr>
+            <w:delText>For blood gas values;</w:delText>
+          </w:r>
+        </w:del>
+      </w:moveTo>
+      <w:ins w:id="135" w:author="Brian Locke" w:date="2026-01-29T15:14:00Z" w16du:dateUtc="2026-01-29T22:14:00Z">
+        <w:r>
+          <w:rPr>
+            <w:color w:val="000000"/>
+          </w:rPr>
+          <w:t xml:space="preserve">any </w:t>
+        </w:r>
+      </w:ins>
+      <w:moveTo w:id="136" w:author="Brian Locke" w:date="2026-01-29T15:14:00Z" w16du:dateUtc="2026-01-29T22:14:00Z">
+        <w:del w:id="137" w:author="Brian Locke" w:date="2026-01-29T15:14:00Z" w16du:dateUtc="2026-01-29T22:14:00Z">
+          <w:r>
+            <w:rPr>
+              <w:color w:val="000000"/>
+            </w:rPr>
+            <w:delText xml:space="preserve"> </w:delText>
+          </w:r>
+        </w:del>
+        <w:r>
+          <w:rPr>
+            <w:color w:val="000000"/>
+          </w:rPr>
+          <w:t>arterial blood gas (ABG) PaCO</w:t>
+        </w:r>
+        <w:r>
+          <w:rPr>
+            <w:color w:val="000000"/>
+            <w:vertAlign w:val="subscript"/>
+            <w:rPrChange w:id="138" w:author="Brian Locke" w:date="2026-01-29T15:14:00Z" w16du:dateUtc="2026-01-29T22:14:00Z">
+              <w:rPr>
+                <w:color w:val="000000"/>
+              </w:rPr>
+            </w:rPrChange>
+          </w:rPr>
+          <w:t>2</w:t>
+        </w:r>
+        <w:r>
+          <w:rPr>
+            <w:color w:val="000000"/>
+          </w:rPr>
+          <w:t xml:space="preserve"> ≥ 45 mmHg</w:t>
+        </w:r>
+      </w:moveTo>
+      <w:ins w:id="139" w:author="Brian Locke" w:date="2026-01-29T15:14:00Z" w16du:dateUtc="2026-01-29T22:14:00Z">
+        <w:r>
+          <w:rPr>
+            <w:color w:val="000000"/>
+          </w:rPr>
+          <w:t xml:space="preserve"> 3.) </w:t>
+        </w:r>
+      </w:ins>
+      <w:moveTo w:id="140" w:author="Brian Locke" w:date="2026-01-29T15:14:00Z" w16du:dateUtc="2026-01-29T22:14:00Z">
+        <w:del w:id="141" w:author="Brian Locke" w:date="2026-01-29T15:14:00Z" w16du:dateUtc="2026-01-29T22:14:00Z">
+          <w:r>
+            <w:rPr>
+              <w:color w:val="000000"/>
+            </w:rPr>
+            <w:delText>, or</w:delText>
+          </w:r>
+        </w:del>
+      </w:moveTo>
+      <w:ins w:id="142" w:author="Brian Locke" w:date="2026-01-29T15:14:00Z" w16du:dateUtc="2026-01-29T22:14:00Z">
+        <w:r>
+          <w:rPr>
+            <w:color w:val="000000"/>
+          </w:rPr>
+          <w:t>any</w:t>
+        </w:r>
+      </w:ins>
+      <w:moveTo w:id="143" w:author="Brian Locke" w:date="2026-01-29T15:14:00Z" w16du:dateUtc="2026-01-29T22:14:00Z">
+        <w:r>
+          <w:rPr>
+            <w:color w:val="000000"/>
+          </w:rPr>
+          <w:t xml:space="preserve"> venous blood gas (VBG) PCO</w:t>
+        </w:r>
+        <w:r>
+          <w:rPr>
+            <w:color w:val="000000"/>
+            <w:vertAlign w:val="subscript"/>
+            <w:rPrChange w:id="144" w:author="Brian Locke" w:date="2026-01-29T15:14:00Z" w16du:dateUtc="2026-01-29T22:14:00Z">
+              <w:rPr>
+                <w:color w:val="000000"/>
+              </w:rPr>
+            </w:rPrChange>
+          </w:rPr>
+          <w:t>2</w:t>
+        </w:r>
+        <w:r>
+          <w:rPr>
+            <w:color w:val="000000"/>
+          </w:rPr>
+          <w:t xml:space="preserve"> ≥ 50 </w:t>
+        </w:r>
+        <w:commentRangeStart w:id="145"/>
+        <w:r>
+          <w:rPr>
+            <w:color w:val="000000"/>
+          </w:rPr>
+          <w:t>mmHg</w:t>
+        </w:r>
+      </w:moveTo>
+      <w:commentRangeEnd w:id="145"/>
+      <w:r>
+        <w:rPr>
+          <w:rStyle w:val="CommentReference"/>
+        </w:rPr>
+        <w:commentReference w:id="145"/>
+      </w:r>
+      <w:moveTo w:id="146" w:author="Brian Locke" w:date="2026-01-29T15:14:00Z" w16du:dateUtc="2026-01-29T22:14:00Z">
+        <w:del w:id="147" w:author="Brian Locke" w:date="2026-01-29T15:14:00Z" w16du:dateUtc="2026-01-29T22:14:00Z">
+          <w:r>
+            <w:rPr>
+              <w:color w:val="000000"/>
+            </w:rPr>
+            <w:delText xml:space="preserve"> were used for inclusion. </w:delText>
+          </w:r>
+        </w:del>
+      </w:moveTo>
+      <w:moveToRangeEnd w:id="132"/>
+      <w:del w:id="148" w:author="Brian Locke" w:date="2026-01-29T15:14:00Z" w16du:dateUtc="2026-01-29T22:14:00Z">
+        <w:r>
+          <w:rPr>
+            <w:color w:val="000000"/>
+          </w:rPr>
+          <w:delText xml:space="preserve"> We excluded patients who did not have a documented chief complain</w:delText>
+        </w:r>
+      </w:del>
+      <w:r>
+        <w:rPr>
+          <w:color w:val="000000"/>
+        </w:rPr>
+        <w:t>.</w:t>
+      </w:r>
+      <w:ins w:id="149" w:author="Brian Locke" w:date="2026-01-29T16:51:00Z" w16du:dateUtc="2026-01-29T23:51:00Z">
+        <w:r>
+          <w:rPr>
+            <w:color w:val="000000"/>
+          </w:rPr>
+          <w:t xml:space="preserve"> A more restrictive blood gas definition</w:t>
+        </w:r>
+      </w:ins>
+      <w:ins w:id="150" w:author="Brian Locke" w:date="2026-01-29T16:52:00Z" w16du:dateUtc="2026-01-29T23:52:00Z">
+        <w:r>
+          <w:rPr>
+            <w:color w:val="000000"/>
+          </w:rPr>
+          <w:t xml:space="preserve">, </w:t>
+        </w:r>
+      </w:ins>
+      <w:ins w:id="151" w:author="Brian Locke" w:date="2026-01-29T16:51:00Z" w16du:dateUtc="2026-01-29T23:51:00Z">
+        <w:r>
+          <w:rPr>
+            <w:color w:val="000000"/>
+          </w:rPr>
+          <w:t>hyperca</w:t>
+        </w:r>
+      </w:ins>
+      <w:ins w:id="152" w:author="Brian Locke" w:date="2026-01-29T16:52:00Z" w16du:dateUtc="2026-01-29T23:52:00Z">
+        <w:r>
+          <w:rPr>
+            <w:color w:val="000000"/>
+          </w:rPr>
+          <w:t xml:space="preserve">pnic on first blood gas within 24 hours of ED presentation, was also used. </w:t>
+        </w:r>
+      </w:ins>
+      <w:del w:id="153" w:author="Brian Locke" w:date="2026-01-29T16:51:00Z" w16du:dateUtc="2026-01-29T23:51:00Z">
+        <w:r>
+          <w:rPr>
+            <w:color w:val="000000"/>
+          </w:rPr>
+          <w:delText xml:space="preserve"> </w:delText>
+        </w:r>
+      </w:del>
+    </w:p>
+    <w:p>
+      <w:pPr>
+        <w:spacing w:before="100" w:beforeAutospacing="1" w:after="100" w:afterAutospacing="1"/>
+        <w:rPr>
+          <w:ins w:id="154" w:author="Brian Locke" w:date="2026-01-29T15:20:00Z" w16du:dateUtc="2026-01-29T22:20:00Z"/>
           <w:b/>
           <w:bCs/>
           <w:color w:val="000000"/>
-        </w:rPr>
-        <w:t>Variable Extraction</w:t>
-      </w:r>
-      <w:commentRangeEnd w:id="6"/>
-      <w:r>
-        <w:rPr>
-          <w:rStyle w:val="CommentReference"/>
-        </w:rPr>
-        <w:commentReference w:id="6"/>
-      </w:r>
-    </w:p>
-    <w:p>
-      <w:pPr>
-        <w:spacing w:before="100" w:beforeAutospacing="1" w:after="100" w:afterAutospacing="1"/>
-        <w:rPr>
-          <w:color w:val="000000"/>
-        </w:rPr>
-      </w:pPr>
-      <w:r>
-        <w:rPr>
-          <w:color w:val="000000"/>
-        </w:rPr>
-        <w:t xml:space="preserve">The variables were extracted by </w:t>
-      </w:r>
-      <w:r>
-        <w:rPr>
-          <w:color w:val="EE0000"/>
-        </w:rPr>
-        <w:t>XXXXXX</w:t>
-      </w:r>
-      <w:r>
-        <w:rPr>
-          <w:color w:val="000000"/>
-        </w:rPr>
-        <w:t xml:space="preserve">. Data extracted included ICD codes, age, sex, length of stay, mortality, race, admission to ICU, chief complaint, vital signs, and blood gas values. </w:t>
-      </w:r>
-    </w:p>
-    <w:p>
-      <w:pPr>
-        <w:spacing w:before="100" w:beforeAutospacing="1" w:after="100" w:afterAutospacing="1"/>
-        <w:outlineLvl w:val="2"/>
-        <w:rPr>
+          <w:sz w:val="27"/>
+          <w:szCs w:val="27"/>
+        </w:rPr>
+        <w:pPrChange w:id="155" w:author="Brian Locke" w:date="2026-01-29T15:20:00Z" w16du:dateUtc="2026-01-29T22:20:00Z">
+          <w:pPr>
+            <w:spacing w:before="100" w:beforeAutospacing="1" w:after="100" w:afterAutospacing="1"/>
+            <w:outlineLvl w:val="2"/>
+          </w:pPr>
+        </w:pPrChange>
+      </w:pPr>
+    </w:p>
+    <w:p>
+      <w:pPr>
+        <w:spacing w:before="100" w:beforeAutospacing="1" w:after="100" w:afterAutospacing="1"/>
+        <w:rPr>
+          <w:del w:id="156" w:author="Brian Locke" w:date="2026-01-29T15:20:00Z" w16du:dateUtc="2026-01-29T22:20:00Z"/>
           <w:b/>
           <w:bCs/>
           <w:color w:val="000000"/>
+        </w:rPr>
+      </w:pPr>
+      <w:commentRangeStart w:id="157"/>
+      <w:commentRangeStart w:id="158"/>
+      <w:del w:id="159" w:author="Brian Locke" w:date="2026-01-29T15:20:00Z" w16du:dateUtc="2026-01-29T22:20:00Z">
+        <w:r>
+          <w:rPr>
+            <w:b/>
+            <w:bCs/>
+            <w:color w:val="000000"/>
+          </w:rPr>
+          <w:delText>Variable Extraction</w:delText>
+        </w:r>
+        <w:commentRangeEnd w:id="157"/>
+        <w:r>
+          <w:rPr>
+            <w:rStyle w:val="CommentReference"/>
+          </w:rPr>
+          <w:commentReference w:id="157"/>
+        </w:r>
+      </w:del>
+    </w:p>
+    <w:p>
+      <w:pPr>
+        <w:spacing w:before="100" w:beforeAutospacing="1" w:after="100" w:afterAutospacing="1"/>
+        <w:rPr>
+          <w:ins w:id="160" w:author="Brian Locke" w:date="2026-01-29T17:52:00Z" w16du:dateUtc="2026-01-30T00:52:00Z"/>
+          <w:color w:val="000000"/>
+        </w:rPr>
+      </w:pPr>
+      <w:del w:id="161" w:author="Brian Locke" w:date="2026-01-29T18:08:00Z" w16du:dateUtc="2026-01-30T01:08:00Z">
+        <w:r>
+          <w:rPr>
+            <w:color w:val="000000"/>
+          </w:rPr>
+          <w:delText>The</w:delText>
+        </w:r>
+        <w:commentRangeEnd w:id="158"/>
+        <w:r>
+          <w:rPr>
+            <w:rStyle w:val="CommentReference"/>
+          </w:rPr>
+          <w:commentReference w:id="158"/>
+        </w:r>
+        <w:r>
+          <w:rPr>
+            <w:color w:val="000000"/>
+          </w:rPr>
+          <w:delText xml:space="preserve"> variables were extracted by </w:delText>
+        </w:r>
+        <w:r>
+          <w:rPr>
+            <w:color w:val="EE0000"/>
+          </w:rPr>
+          <w:delText>XXXXXX</w:delText>
+        </w:r>
+        <w:r>
+          <w:rPr>
+            <w:color w:val="000000"/>
+          </w:rPr>
+          <w:delText xml:space="preserve">. </w:delText>
+        </w:r>
+      </w:del>
+      <w:del w:id="162" w:author="Brian Locke" w:date="2026-01-29T18:09:00Z" w16du:dateUtc="2026-01-30T01:09:00Z">
+        <w:r>
+          <w:rPr>
+            <w:color w:val="000000"/>
+          </w:rPr>
+          <w:delText xml:space="preserve">Data extracted included ICD codes, age, sex, length of stay, mortality, race, admission to ICU, chief complaint, vital signs, and blood gas values. </w:delText>
+        </w:r>
+      </w:del>
+      <w:ins w:id="163" w:author="Brian Locke" w:date="2026-01-29T17:52:00Z" w16du:dateUtc="2026-01-30T00:52:00Z">
+        <w:r>
+          <w:t>ABG/VBG values from both central laboratory data and point</w:t>
+        </w:r>
+        <w:r>
+          <w:noBreakHyphen/>
+          <w:t>of</w:t>
+        </w:r>
+        <w:r>
+          <w:noBreakHyphen/>
+          <w:t>care sources when available. For ED encounters, we additionally extracted ED arrival/disposition metadata, triage chief complaint and triage vitals, and time-stamped ED vitals to derive first-available vitals. For hospitalized patients, we extracted ICU stay context (first/last ICU times, total ICU LOS, number of ICU stays, care units), pre</w:t>
+        </w:r>
+        <w:r>
+          <w:noBreakHyphen/>
+          <w:t>ED anthropometrics from OMR (BMI/height/weight closest prior to ED arrival), and derived blood-gas panel features (first values and extrema within prespecified 0–6h and 0–24h windows), including timing phenotypes (presenting vs late hypercapnia) and severity bands (pH/HCO₃/lactate). Finally, we derived encounter-level clinical phenotype flags (e.g., COPD, OSA/OHS, CHF, neuromuscular disease, opioid/substance exposure, pneumonia) from ICD pattern sets and included ventilation indicators (NIV/IMV/any ventilation) where ascertainable.</w:t>
+        </w:r>
+      </w:ins>
+    </w:p>
+    <w:p>
+      <w:pPr>
+        <w:spacing w:before="100" w:beforeAutospacing="1" w:after="100" w:afterAutospacing="1"/>
+        <w:rPr>
+          <w:del w:id="164" w:author="Brian Locke" w:date="2026-01-29T18:09:00Z" w16du:dateUtc="2026-01-30T01:09:00Z"/>
+          <w:color w:val="000000"/>
+        </w:rPr>
+      </w:pPr>
+    </w:p>
+    <w:p>
+      <w:pPr>
+        <w:spacing w:before="100" w:beforeAutospacing="1" w:after="100" w:afterAutospacing="1"/>
+        <w:outlineLvl w:val="2"/>
+        <w:rPr>
+          <w:b/>
+          <w:bCs/>
+          <w:color w:val="000000"/>
           <w:sz w:val="27"/>
           <w:szCs w:val="27"/>
         </w:rPr>
       </w:pPr>
+      <w:commentRangeStart w:id="165"/>
       <w:r>
         <w:rPr>
           <w:b/>
@@ -1878,163 +3387,270 @@
           <w:sz w:val="27"/>
           <w:szCs w:val="27"/>
         </w:rPr>
-        <w:t>Chief Complaint Processing Pipeline</w:t>
-      </w:r>
+        <w:t xml:space="preserve">Chief Complaint </w:t>
+      </w:r>
+      <w:commentRangeEnd w:id="165"/>
+      <w:r>
+        <w:rPr>
+          <w:rStyle w:val="CommentReference"/>
+        </w:rPr>
+        <w:commentReference w:id="165"/>
+      </w:r>
+      <w:del w:id="166" w:author="Brian Locke" w:date="2026-01-29T15:22:00Z" w16du:dateUtc="2026-01-29T22:22:00Z">
+        <w:r>
+          <w:rPr>
+            <w:b/>
+            <w:bCs/>
+            <w:color w:val="000000"/>
+            <w:sz w:val="27"/>
+            <w:szCs w:val="27"/>
+          </w:rPr>
+          <w:delText>Processing Pipeline</w:delText>
+        </w:r>
+      </w:del>
+      <w:ins w:id="167" w:author="Brian Locke" w:date="2026-01-29T15:22:00Z" w16du:dateUtc="2026-01-29T22:22:00Z">
+        <w:r>
+          <w:rPr>
+            <w:b/>
+            <w:bCs/>
+            <w:color w:val="000000"/>
+            <w:sz w:val="27"/>
+            <w:szCs w:val="27"/>
+          </w:rPr>
+          <w:t>Categorization</w:t>
+        </w:r>
+      </w:ins>
     </w:p>
     <w:p>
       <w:pPr>
         <w:spacing w:before="100" w:beforeAutospacing="1" w:after="100" w:afterAutospacing="1"/>
         <w:outlineLvl w:val="2"/>
         <w:rPr>
-          <w:color w:val="000000"/>
-        </w:rPr>
-      </w:pPr>
-      <w:r>
-        <w:rPr>
-          <w:color w:val="000000"/>
-        </w:rPr>
-        <w:t>ED</w:t>
-      </w:r>
-      <w:r>
-        <w:rPr>
-          <w:color w:val="000000"/>
-        </w:rPr>
-        <w:t xml:space="preserve"> chief complaints were preprocessed using a standardized normalization pipeline prior to analysis. Text normalization included abbreviation expansion, conservative spelling correction, and lemmatization to reduce lexical variability while preserving clinical meaning. Normalized chief complaints were then embedded using bioclinical-modernBERT, a transformer-based language model pretrained on large-scale biomedical and clinical text, selected for its ability to capture contextual semantic relationships in short clinical phrases.</w:t>
-      </w:r>
-      <w:r>
-        <w:rPr>
-          <w:color w:val="000000"/>
-        </w:rPr>
-        <w:t xml:space="preserve"> </w:t>
-      </w:r>
-      <w:r>
-        <w:rPr>
-          <w:color w:val="000000"/>
-        </w:rPr>
-        <w:fldChar w:fldCharType="begin"/>
-      </w:r>
-      <w:r>
-        <w:rPr>
-          <w:color w:val="000000"/>
-        </w:rPr>
-        <w:instrText xml:space="preserve"> ADDIN ZOTERO_ITEM CSL_CITATION {"citationID":"v3B70zMY","properties":{"formattedCitation":"(11,12)","plainCitation":"(11,12)","noteIndex":0},"citationItems":[{"id":70,"uris":["http://zotero.org/groups/6006426/items/IEKBUGMA"],"itemData":{"id":70,"type":"article","abstract":"Clinical notes contain information about patients that goes beyond structured data like lab values and medications. However, clinical notes have been underused relative to structured data, because notes are high-dimensional and sparse. This work develops and evaluates representations of clinical notes using bidirectional transformers (ClinicalBERT). ClinicalBERT uncovers high-quality relationships between medical concepts as judged by humans. ClinicalBert outperforms baselines on 30-day hospital readmission prediction using both discharge summaries and the first few days of notes in the intensive care unit. Code and model parameters are available.","DOI":"10.48550/ARXIV.1904.05342","license":"arXiv.org perpetual, non-exclusive license","note":"version: 3","publisher":"arXiv","source":"DOI.org (Datacite)","title":"ClinicalBERT: Modeling Clinical Notes and Predicting Hospital Readmission","title-short":"ClinicalBERT","URL":"https://arxiv.org/abs/1904.05342","author":[{"family":"Huang","given":"Kexin"},{"family":"Altosaar","given":"Jaan"},{"family":"Ranganath","given":"Rajesh"}],"accessed":{"date-parts":[["2026",1,18]]},"issued":{"date-parts":[["2019"]]}}},{"id":69,"uris":["http://zotero.org/groups/6006426/items/HBUALEA5"],"itemData":{"id":69,"type":"article","abstract":"We introduce a new language representation model called BERT, which stands for Bidirectional Encoder Representations from Transformers. Unlike recent language representation models, BERT is designed to pre-train deep bidirectional representations from unlabeled text by jointly conditioning on both left and right context in all layers. As a result, the pre-trained BERT model can be fine-tuned with just one additional output layer to create state-of-the-art models for a wide range of tasks, such as question answering and language inference, without substantial task-specific architecture modifications. BERT is conceptually simple and empirically powerful. It obtains new state-of-the-art results on eleven natural language processing tasks, including pushing the GLUE score to 80.5% (7.7% point absolute improvement), MultiNLI accuracy to 86.7% (4.6% absolute improvement), SQuAD v1.1 question answering Test F1 to 93.2 (1.5 point absolute improvement) and SQuAD v2.0 Test F1 to 83.1 (5.1 point absolute improvement).","DOI":"10.48550/ARXIV.1810.04805","license":"arXiv.org perpetual, non-exclusive license","note":"version: 2","publisher":"arXiv","source":"DOI.org (Datacite)","title":"BERT: Pre-training of Deep Bidirectional Transformers for Language Understanding","title-short":"BERT","URL":"https://arxiv.org/abs/1810.04805","author":[{"family":"Devlin","given":"Jacob"},{"family":"Chang","given":"Ming-Wei"},{"family":"Lee","given":"Kenton"},{"family":"Toutanova","given":"Kristina"}],"accessed":{"date-parts":[["2026",1,18]]},"issued":{"date-parts":[["2018"]]}}}],"schema":"https://github.com/citation-style-language/schema/raw/master/csl-citation.json"} </w:instrText>
-      </w:r>
-      <w:r>
-        <w:rPr>
-          <w:color w:val="000000"/>
-        </w:rPr>
-        <w:fldChar w:fldCharType="separate"/>
-      </w:r>
-      <w:r>
-        <w:rPr>
-          <w:noProof/>
-          <w:color w:val="000000"/>
-        </w:rPr>
-        <w:t>(11,12)</w:t>
-      </w:r>
-      <w:r>
-        <w:rPr>
-          <w:color w:val="000000"/>
-        </w:rPr>
-        <w:fldChar w:fldCharType="end"/>
-      </w:r>
-      <w:r>
-        <w:rPr>
-          <w:color w:val="000000"/>
-        </w:rPr>
-        <w:t xml:space="preserve"> </w:t>
-      </w:r>
+          <w:del w:id="168" w:author="Brian Locke" w:date="2026-01-29T16:01:00Z" w16du:dateUtc="2026-01-29T23:01:00Z"/>
+          <w:color w:val="000000"/>
+        </w:rPr>
+      </w:pPr>
+      <w:del w:id="169" w:author="Brian Locke" w:date="2026-01-29T16:01:00Z" w16du:dateUtc="2026-01-29T23:01:00Z">
+        <w:r>
+          <w:rPr>
+            <w:color w:val="000000"/>
+            <w:u w:val="single"/>
+          </w:rPr>
+          <w:delText xml:space="preserve">Each chief complaint entry was separated into separate signs or symptoms, then categorized </w:delText>
+        </w:r>
+        <w:r>
+          <w:rPr>
+            <w:color w:val="000000"/>
+          </w:rPr>
+          <w:delText xml:space="preserve">to one or more National Hospital Ambulatory Medical Care Survey (NHAMCS) Reason for Visit </w:delText>
+        </w:r>
+        <w:r>
+          <w:rPr>
+            <w:color w:val="000000"/>
+          </w:rPr>
+          <w:delText xml:space="preserve">level *** </w:delText>
+        </w:r>
+        <w:r>
+          <w:rPr>
+            <w:color w:val="000000"/>
+          </w:rPr>
+          <w:delText>categories</w:delText>
+        </w:r>
+        <w:r>
+          <w:rPr>
+            <w:color w:val="000000"/>
+          </w:rPr>
+          <w:delText>: &lt;Summary of the 18 categories&gt;.  &lt;summary of their rules of what applies, in principle.</w:delText>
+        </w:r>
+      </w:del>
+    </w:p>
+    <w:p>
+      <w:pPr>
+        <w:pStyle w:val="NormalWeb"/>
+      </w:pPr>
+      <w:ins w:id="170" w:author="Brian Locke" w:date="2026-01-29T16:03:00Z">
+        <w:r>
+          <w:rPr>
+            <w:color w:val="000000"/>
+            <w:u w:val="single"/>
+          </w:rPr>
+          <w:t xml:space="preserve">Each emergency department chief complaint was segmented into constituent complaint </w:t>
+        </w:r>
+      </w:ins>
+      <w:ins w:id="171" w:author="Brian Locke" w:date="2026-01-29T16:03:00Z" w16du:dateUtc="2026-01-29T23:03:00Z">
+        <w:r>
+          <w:rPr>
+            <w:color w:val="000000"/>
+            <w:u w:val="single"/>
+          </w:rPr>
+          <w:t>fragments,</w:t>
+        </w:r>
+      </w:ins>
+      <w:ins w:id="172" w:author="Brian Locke" w:date="2026-01-29T16:03:00Z">
+        <w:r>
+          <w:rPr>
+            <w:color w:val="000000"/>
+            <w:u w:val="single"/>
+          </w:rPr>
+          <w:t xml:space="preserve"> and each fragment was mapped to one or more National Hospital Ambulatory Medical Care Survey (NHAMCS) </w:t>
+        </w:r>
+        <w:r>
+          <w:rPr>
+            <w:color w:val="000000"/>
+            <w:u w:val="single"/>
+            <w:rPrChange w:id="173" w:author="Brian Locke" w:date="2026-01-29T16:03:00Z" w16du:dateUtc="2026-01-29T23:03:00Z">
+              <w:rPr>
+                <w:i/>
+                <w:iCs/>
+                <w:color w:val="000000"/>
+                <w:u w:val="single"/>
+              </w:rPr>
+            </w:rPrChange>
+          </w:rPr>
+          <w:t>Reason for Visit</w:t>
+        </w:r>
+        <w:r>
+          <w:rPr>
+            <w:color w:val="000000"/>
+            <w:u w:val="single"/>
+          </w:rPr>
+          <w:t xml:space="preserve"> (RVC) categories, a standardized taxonomy for classifying patient-reported reasons for seeking care. RVC codes </w:t>
+        </w:r>
+      </w:ins>
+      <w:ins w:id="174" w:author="Brian Locke" w:date="2026-01-29T16:03:00Z" w16du:dateUtc="2026-01-29T23:03:00Z">
+        <w:r>
+          <w:rPr>
+            <w:color w:val="000000"/>
+            <w:u w:val="single"/>
+          </w:rPr>
+          <w:t>for</w:t>
+        </w:r>
+      </w:ins>
+      <w:ins w:id="175" w:author="Brian Locke" w:date="2026-01-29T16:03:00Z">
+        <w:r>
+          <w:rPr>
+            <w:color w:val="000000"/>
+            <w:u w:val="single"/>
+          </w:rPr>
+          <w:t xml:space="preserve"> </w:t>
+        </w:r>
+        <w:r>
+          <w:rPr>
+            <w:color w:val="000000"/>
+            <w:u w:val="single"/>
+            <w:rPrChange w:id="176" w:author="Brian Locke" w:date="2026-01-29T16:03:00Z" w16du:dateUtc="2026-01-29T23:03:00Z">
+              <w:rPr>
+                <w:b/>
+                <w:bCs/>
+                <w:color w:val="000000"/>
+                <w:u w:val="single"/>
+              </w:rPr>
+            </w:rPrChange>
+          </w:rPr>
+          <w:t>18 non–mutually exclusive categories</w:t>
+        </w:r>
+      </w:ins>
+      <w:ins w:id="177" w:author="Brian Locke" w:date="2026-01-29T16:03:00Z" w16du:dateUtc="2026-01-29T23:03:00Z">
+        <w:r>
+          <w:rPr>
+            <w:color w:val="000000"/>
+            <w:u w:val="single"/>
+          </w:rPr>
+          <w:t xml:space="preserve"> exis</w:t>
+        </w:r>
+      </w:ins>
+      <w:ins w:id="178" w:author="Brian Locke" w:date="2026-01-29T16:04:00Z" w16du:dateUtc="2026-01-29T23:04:00Z">
+        <w:r>
+          <w:rPr>
+            <w:color w:val="000000"/>
+            <w:u w:val="single"/>
+          </w:rPr>
+          <w:t>t:</w:t>
+        </w:r>
+      </w:ins>
+      <w:ins w:id="179" w:author="Brian Locke" w:date="2026-01-29T16:03:00Z">
+        <w:r>
+          <w:rPr>
+            <w:color w:val="000000"/>
+            <w:u w:val="single"/>
+          </w:rPr>
+          <w:t xml:space="preserve"> ten symptom-based body-system groups (general, psychological, neurologic, eye/ear, cardiovascular, respiratory, digestive, genitourinary, musculoskeletal, and skin) and additional </w:t>
+        </w:r>
+      </w:ins>
+      <w:ins w:id="180" w:author="Brian Locke" w:date="2026-01-29T16:04:00Z" w16du:dateUtc="2026-01-29T23:04:00Z">
+        <w:r>
+          <w:rPr>
+            <w:color w:val="000000"/>
+            <w:u w:val="single"/>
+          </w:rPr>
+          <w:t xml:space="preserve">categories </w:t>
+        </w:r>
+      </w:ins>
+      <w:ins w:id="181" w:author="Brian Locke" w:date="2026-01-29T16:03:00Z">
+        <w:r>
+          <w:rPr>
+            <w:color w:val="000000"/>
+            <w:u w:val="single"/>
+          </w:rPr>
+          <w:t xml:space="preserve">for injuries and adverse effects, patient-stated diagnoses, diagnostic or screening services, treatments or medications, abnormal test results, administrative </w:t>
+        </w:r>
+        <w:r>
+          <w:rPr>
+            <w:color w:val="000000"/>
+            <w:u w:val="single"/>
+          </w:rPr>
+          <w:lastRenderedPageBreak/>
+          <w:t xml:space="preserve">reasons, and </w:t>
+        </w:r>
+      </w:ins>
+      <w:ins w:id="182" w:author="Brian Locke" w:date="2026-01-29T16:04:00Z" w16du:dateUtc="2026-01-29T23:04:00Z">
+        <w:r>
+          <w:rPr>
+            <w:color w:val="000000"/>
+            <w:u w:val="single"/>
+          </w:rPr>
+          <w:t xml:space="preserve">lastly </w:t>
+        </w:r>
+      </w:ins>
+      <w:ins w:id="183" w:author="Brian Locke" w:date="2026-01-29T16:03:00Z">
+        <w:r>
+          <w:rPr>
+            <w:color w:val="000000"/>
+            <w:u w:val="single"/>
+          </w:rPr>
+          <w:t>uncodable complaints. Classification followed NHAMCS conventions whereby symptom categories reflect the anatomic or physiologic system most directly implicated by the complaint, independent of suspected etiology. When a chief complaint plausibly mapped to multiple systems, all applicable categories were assigned; patient-stated diagnoses and non-symptom encounters were categorized separately, consistent with NHAMCS guidance.</w:t>
+        </w:r>
+      </w:ins>
     </w:p>
     <w:p>
       <w:pPr>
         <w:spacing w:before="100" w:beforeAutospacing="1" w:after="100" w:afterAutospacing="1"/>
         <w:outlineLvl w:val="2"/>
         <w:rPr>
-          <w:color w:val="000000"/>
-        </w:rPr>
-      </w:pPr>
-      <w:r>
-        <w:rPr>
-          <w:color w:val="000000"/>
-        </w:rPr>
-        <w:t xml:space="preserve">Each embedded chief complaint was mapped to one or more National Hospital Ambulatory Medical Care Survey (NHAMCS) Reason for Visit categories using a nearest-neighbor similarity approach in embedding space. </w:t>
-      </w:r>
-      <w:r>
-        <w:rPr>
-          <w:color w:val="000000"/>
-        </w:rPr>
-        <w:fldChar w:fldCharType="begin"/>
-      </w:r>
-      <w:r>
-        <w:rPr>
-          <w:color w:val="000000"/>
-        </w:rPr>
-        <w:instrText xml:space="preserve"> ADDIN ZOTERO_ITEM CSL_CITATION {"citationID":"2urmXGtR","properties":{"formattedCitation":"(13)","plainCitation":"(13)","noteIndex":0},"citationItems":[{"id":72,"uris":["http://zotero.org/groups/6006426/items/SLGRYBWQ"],"itemData":{"id":72,"type":"report","abstract":"These tables provide the most current nationally representative data on ambulatory care visits to hospital emergency departments in the United States. Estimates are presented on selected hospital, patient, and visit characteristics using data collected in the 2020 National Hospital Ambulatory Medical Care Survey.","note":"DOI: 10.15620/cdc:121911\nDOI: 10.15620/cdc:121911","publisher":"National Center for Health Statistics (U.S.)","source":"DOI.org (Crossref)","title":"National Hospital Ambulatory Medical Care Survey: 2020 Emergency Department Summary Tables","title-short":"National Hospital Ambulatory Medical Care Survey","URL":"https://stacks.cdc.gov/view/cdc/121911","author":[{"family":"Cairns","given":"Christopher"},{"family":"Kang","given":"Kai"}],"accessed":{"date-parts":[["2026",1,18]]},"issued":{"date-parts":[["2022",12,13]]}}}],"schema":"https://github.com/citation-style-language/schema/raw/master/csl-citation.json"} </w:instrText>
-      </w:r>
-      <w:r>
-        <w:rPr>
-          <w:color w:val="000000"/>
-        </w:rPr>
-        <w:fldChar w:fldCharType="separate"/>
-      </w:r>
-      <w:r>
-        <w:rPr>
-          <w:noProof/>
-          <w:color w:val="000000"/>
-        </w:rPr>
-        <w:t>(13)</w:t>
-      </w:r>
-      <w:r>
-        <w:rPr>
-          <w:color w:val="000000"/>
-        </w:rPr>
-        <w:fldChar w:fldCharType="end"/>
-      </w:r>
-      <w:r>
-        <w:rPr>
-          <w:color w:val="000000"/>
-        </w:rPr>
-        <w:t xml:space="preserve"> </w:t>
-      </w:r>
-      <w:r>
-        <w:rPr>
-          <w:color w:val="000000"/>
-        </w:rPr>
-        <w:t>To improve classification accuracy for clinically salient presentations, rule-based overrides were applied for predefined high-salience terms that reliably mapped to specific NHAMCS categories</w:t>
-      </w:r>
-      <w:r>
-        <w:rPr>
-          <w:color w:val="000000"/>
-        </w:rPr>
-        <w:t>.</w:t>
-      </w:r>
+          <w:del w:id="184" w:author="Brian Locke" w:date="2026-01-29T15:56:00Z" w16du:dateUtc="2026-01-29T22:56:00Z"/>
+          <w:color w:val="000000"/>
+        </w:rPr>
+      </w:pPr>
     </w:p>
     <w:p>
       <w:pPr>
         <w:spacing w:before="100" w:beforeAutospacing="1" w:after="100" w:afterAutospacing="1"/>
         <w:outlineLvl w:val="2"/>
         <w:rPr>
-          <w:color w:val="000000"/>
-        </w:rPr>
-      </w:pPr>
-      <w:r>
-        <w:rPr>
-          <w:color w:val="000000"/>
-        </w:rPr>
-        <w:t xml:space="preserve">To ensure consistency and reproducibility of chief complaint classification, we developed a study-specific annotation guide defining deterministic rules for mapping normalized chief complaints to National Hospital Ambulatory Medical Care Survey (NHAMCS) Reason for Visit categories. The guide specifies category definitions, precedence rules for multiple complaints, </w:t>
-      </w:r>
-      <w:r>
-        <w:rPr>
-          <w:color w:val="000000"/>
-        </w:rPr>
-        <w:lastRenderedPageBreak/>
-        <w:t>and tie-breaking criteria, and was used for rule-based overrides and manual adjudication (Supplementary Appendix 1).</w:t>
-      </w:r>
+          <w:del w:id="185" w:author="Brian Locke" w:date="2026-01-29T15:56:00Z" w16du:dateUtc="2026-01-29T22:56:00Z"/>
+          <w:color w:val="000000"/>
+        </w:rPr>
+      </w:pPr>
     </w:p>
     <w:p>
       <w:pPr>
         <w:spacing w:before="100" w:beforeAutospacing="1" w:after="100" w:afterAutospacing="1"/>
         <w:outlineLvl w:val="2"/>
+        <w:rPr>
+          <w:color w:val="000000"/>
+        </w:rPr>
+      </w:pPr>
+      <w:r>
         <w:rPr>
           <w:b/>
           <w:bCs/>
@@ -2042,8 +3658,243 @@
           <w:sz w:val="27"/>
           <w:szCs w:val="27"/>
         </w:rPr>
-      </w:pPr>
-      <w:r>
+        <w:t xml:space="preserve">Natural Language Processing </w:t>
+      </w:r>
+    </w:p>
+    <w:p>
+      <w:pPr>
+        <w:spacing w:before="100" w:beforeAutospacing="1" w:after="100" w:afterAutospacing="1"/>
+        <w:outlineLvl w:val="2"/>
+        <w:rPr>
+          <w:del w:id="186" w:author="Brian Locke" w:date="2026-01-29T16:20:00Z" w16du:dateUtc="2026-01-29T23:20:00Z"/>
+          <w:color w:val="000000"/>
+        </w:rPr>
+        <w:pPrChange w:id="187" w:author="Brian Locke" w:date="2026-01-29T16:20:00Z" w16du:dateUtc="2026-01-29T23:20:00Z">
+          <w:pPr>
+            <w:spacing w:before="100" w:beforeAutospacing="1" w:after="100" w:afterAutospacing="1"/>
+            <w:outlineLvl w:val="2"/>
+          </w:pPr>
+        </w:pPrChange>
+      </w:pPr>
+      <w:ins w:id="188" w:author="Brian Locke" w:date="2026-01-29T16:18:00Z">
+        <w:r>
+          <w:rPr>
+            <w:color w:val="000000"/>
+          </w:rPr>
+          <w:t xml:space="preserve">Chief complaints were normalized using a standardized text-processing pipeline that included abbreviation expansion, conservative spelling normalization, and lemmatization to reduce lexical variability while preserving clinical meaning. Complaints were then segmented into discrete fragments, with each fragment embedded using a pretrained clinical transformer model (bioclinical-modernBERT) optimized for short clinical text. </w:t>
+        </w:r>
+      </w:ins>
+      <w:del w:id="189" w:author="Brian Locke" w:date="2026-01-29T15:57:00Z" w16du:dateUtc="2026-01-29T22:57:00Z">
+        <w:r>
+          <w:rPr>
+            <w:color w:val="000000"/>
+          </w:rPr>
+          <w:delText>ED</w:delText>
+        </w:r>
+      </w:del>
+      <w:del w:id="190" w:author="Brian Locke" w:date="2026-01-29T16:19:00Z" w16du:dateUtc="2026-01-29T23:19:00Z">
+        <w:r>
+          <w:rPr>
+            <w:color w:val="000000"/>
+          </w:rPr>
+          <w:delText xml:space="preserve"> chief complaints </w:delText>
+        </w:r>
+      </w:del>
+      <w:del w:id="191" w:author="Brian Locke" w:date="2026-01-29T15:58:00Z" w16du:dateUtc="2026-01-29T22:58:00Z">
+        <w:r>
+          <w:rPr>
+            <w:color w:val="000000"/>
+          </w:rPr>
+          <w:delText>were preprocessed using a standardized normalization pipeline prior to analysis. Text normalization</w:delText>
+        </w:r>
+      </w:del>
+      <w:del w:id="192" w:author="Brian Locke" w:date="2026-01-29T16:19:00Z" w16du:dateUtc="2026-01-29T23:19:00Z">
+        <w:r>
+          <w:rPr>
+            <w:color w:val="000000"/>
+          </w:rPr>
+          <w:delText xml:space="preserve"> included abbreviation expansion, conservative spelling correction, and lemmatization to reduce lexical variability while preserving clinical meaning. Normalized chief complaints were then embedded using bioclinical-modernBERT, a transformer-based language model pretrained on large-scale biomedical and clinical text, selected for its ability to capture contextual semantic relationships in short clinical phrases.</w:delText>
+        </w:r>
+      </w:del>
+      <w:r>
+        <w:rPr>
+          <w:color w:val="000000"/>
+        </w:rPr>
+        <w:t xml:space="preserve"> </w:t>
+      </w:r>
+      <w:r>
+        <w:rPr>
+          <w:color w:val="000000"/>
+        </w:rPr>
+        <w:fldChar w:fldCharType="begin"/>
+      </w:r>
+      <w:r>
+        <w:rPr>
+          <w:color w:val="000000"/>
+        </w:rPr>
+        <w:instrText xml:space="preserve"> ADDIN ZOTERO_ITEM CSL_CITATION {"citationID":"v3B70zMY","properties":{"formattedCitation":"(11,12)","plainCitation":"(11,12)","noteIndex":0},"citationItems":[{"id":70,"uris":["http://zotero.org/groups/6006426/items/IEKBUGMA"],"itemData":{"id":70,"type":"article","abstract":"Clinical notes contain information about patients that goes beyond structured data like lab values and medications. However, clinical notes have been underused relative to structured data, because notes are high-dimensional and sparse. This work develops and evaluates representations of clinical notes using bidirectional transformers (ClinicalBERT). ClinicalBERT uncovers high-quality relationships between medical concepts as judged by humans. ClinicalBert outperforms baselines on 30-day hospital readmission prediction using both discharge summaries and the first few days of notes in the intensive care unit. Code and model parameters are available.","DOI":"10.48550/ARXIV.1904.05342","license":"arXiv.org perpetual, non-exclusive license","note":"version: 3","publisher":"arXiv","source":"DOI.org (Datacite)","title":"ClinicalBERT: Modeling Clinical Notes and Predicting Hospital Readmission","title-short":"ClinicalBERT","URL":"https://arxiv.org/abs/1904.05342","author":[{"family":"Huang","given":"Kexin"},{"family":"Altosaar","given":"Jaan"},{"family":"Ranganath","given":"Rajesh"}],"accessed":{"date-parts":[["2026",1,18]]},"issued":{"date-parts":[["2019"]]}}},{"id":69,"uris":["http://zotero.org/groups/6006426/items/HBUALEA5"],"itemData":{"id":69,"type":"article","abstract":"We introduce a new language representation model called BERT, which stands for Bidirectional Encoder Representations from Transformers. Unlike recent language representation models, BERT is designed to pre-train deep bidirectional representations from unlabeled text by jointly conditioning on both left and right context in all layers. As a result, the pre-trained BERT model can be fine-tuned with just one additional output layer to create state-of-the-art models for a wide range of tasks, such as question answering and language inference, without substantial task-specific architecture modifications. BERT is conceptually simple and empirically powerful. It obtains new state-of-the-art results on eleven natural language processing tasks, including pushing the GLUE score to 80.5% (7.7% point absolute improvement), MultiNLI accuracy to 86.7% (4.6% absolute improvement), SQuAD v1.1 question answering Test F1 to 93.2 (1.5 point absolute improvement) and SQuAD v2.0 Test F1 to 83.1 (5.1 point absolute improvement).","DOI":"10.48550/ARXIV.1810.04805","license":"arXiv.org perpetual, non-exclusive license","note":"version: 2","publisher":"arXiv","source":"DOI.org (Datacite)","title":"BERT: Pre-training of Deep Bidirectional Transformers for Language Understanding","title-short":"BERT","URL":"https://arxiv.org/abs/1810.04805","author":[{"family":"Devlin","given":"Jacob"},{"family":"Chang","given":"Ming-Wei"},{"family":"Lee","given":"Kenton"},{"family":"Toutanova","given":"Kristina"}],"accessed":{"date-parts":[["2026",1,18]]},"issued":{"date-parts":[["2018"]]}}}],"schema":"https://github.com/citation-style-language/schema/raw/master/csl-citation.json"} </w:instrText>
+      </w:r>
+      <w:r>
+        <w:rPr>
+          <w:color w:val="000000"/>
+        </w:rPr>
+        <w:fldChar w:fldCharType="separate"/>
+      </w:r>
+      <w:r>
+        <w:rPr>
+          <w:noProof/>
+          <w:color w:val="000000"/>
+        </w:rPr>
+        <w:t>(11,12)</w:t>
+      </w:r>
+      <w:r>
+        <w:rPr>
+          <w:color w:val="000000"/>
+        </w:rPr>
+        <w:fldChar w:fldCharType="end"/>
+      </w:r>
+      <w:r>
+        <w:rPr>
+          <w:color w:val="000000"/>
+        </w:rPr>
+        <w:t xml:space="preserve"> </w:t>
+      </w:r>
+      <w:ins w:id="193" w:author="Brian Locke" w:date="2026-01-29T16:19:00Z" w16du:dateUtc="2026-01-29T23:19:00Z">
+        <w:r>
+          <w:rPr>
+            <w:color w:val="000000"/>
+          </w:rPr>
+          <w:t>Fragment embeddings were mapped to NHAMCS Reason for Visit categories using a nearest-neighbor similarity approach against a curated bank of prototype phrases derived from NHAMCS Appendix II descriptions and investigator-curated exemplars. Prototype phrases were filtered to remove nonspecific or ambiguous entries and deduplicated by embedding similarity prior to use</w:t>
+        </w:r>
+      </w:ins>
+      <w:ins w:id="194" w:author="Brian Locke" w:date="2026-01-29T16:20:00Z" w16du:dateUtc="2026-01-29T23:20:00Z">
+        <w:r>
+          <w:rPr>
+            <w:color w:val="000000"/>
+          </w:rPr>
+          <w:t xml:space="preserve"> </w:t>
+        </w:r>
+      </w:ins>
+    </w:p>
+    <w:p>
+      <w:pPr>
+        <w:spacing w:before="100" w:beforeAutospacing="1" w:after="100" w:afterAutospacing="1"/>
+        <w:outlineLvl w:val="2"/>
+        <w:rPr>
+          <w:ins w:id="195" w:author="Brian Locke" w:date="2026-01-29T16:20:00Z" w16du:dateUtc="2026-01-29T23:20:00Z"/>
+          <w:color w:val="000000"/>
+        </w:rPr>
+      </w:pPr>
+      <w:del w:id="196" w:author="Brian Locke" w:date="2026-01-29T16:20:00Z" w16du:dateUtc="2026-01-29T23:20:00Z">
+        <w:r>
+          <w:rPr>
+            <w:color w:val="000000"/>
+          </w:rPr>
+          <w:delText xml:space="preserve">Each embedded chief complaint was mapped to one or more National Hospital Ambulatory Medical Care Survey (NHAMCS) Reason for Visit categories using a nearest-neighbor similarity approach in embedding space. </w:delText>
+        </w:r>
+      </w:del>
+      <w:r>
+        <w:rPr>
+          <w:color w:val="000000"/>
+        </w:rPr>
+        <w:fldChar w:fldCharType="begin"/>
+      </w:r>
+      <w:r>
+        <w:rPr>
+          <w:color w:val="000000"/>
+        </w:rPr>
+        <w:instrText xml:space="preserve"> ADDIN ZOTERO_ITEM CSL_CITATION {"citationID":"2urmXGtR","properties":{"formattedCitation":"(13)","plainCitation":"(13)","noteIndex":0},"citationItems":[{"id":72,"uris":["http://zotero.org/groups/6006426/items/SLGRYBWQ"],"itemData":{"id":72,"type":"report","abstract":"These tables provide the most current nationally representative data on ambulatory care visits to hospital emergency departments in the United States. Estimates are presented on selected hospital, patient, and visit characteristics using data collected in the 2020 National Hospital Ambulatory Medical Care Survey.","note":"DOI: 10.15620/cdc:121911\nDOI: 10.15620/cdc:121911","publisher":"National Center for Health Statistics (U.S.)","source":"DOI.org (Crossref)","title":"National Hospital Ambulatory Medical Care Survey: 2020 Emergency Department Summary Tables","title-short":"National Hospital Ambulatory Medical Care Survey","URL":"https://stacks.cdc.gov/view/cdc/121911","author":[{"family":"Cairns","given":"Christopher"},{"family":"Kang","given":"Kai"}],"accessed":{"date-parts":[["2026",1,18]]},"issued":{"date-parts":[["2022",12,13]]}}}],"schema":"https://github.com/citation-style-language/schema/raw/master/csl-citation.json"} </w:instrText>
+      </w:r>
+      <w:r>
+        <w:rPr>
+          <w:color w:val="000000"/>
+        </w:rPr>
+        <w:fldChar w:fldCharType="separate"/>
+      </w:r>
+      <w:r>
+        <w:rPr>
+          <w:noProof/>
+          <w:color w:val="000000"/>
+        </w:rPr>
+        <w:t>(13)</w:t>
+      </w:r>
+      <w:r>
+        <w:rPr>
+          <w:color w:val="000000"/>
+        </w:rPr>
+        <w:fldChar w:fldCharType="end"/>
+      </w:r>
+      <w:ins w:id="197" w:author="Brian Locke" w:date="2026-01-29T16:20:00Z" w16du:dateUtc="2026-01-29T23:20:00Z">
+        <w:r>
+          <w:rPr>
+            <w:color w:val="000000"/>
+          </w:rPr>
+          <w:t xml:space="preserve">. </w:t>
+        </w:r>
+      </w:ins>
+      <w:del w:id="198" w:author="Brian Locke" w:date="2026-01-29T16:20:00Z" w16du:dateUtc="2026-01-29T23:20:00Z">
+        <w:r>
+          <w:rPr>
+            <w:color w:val="000000"/>
+          </w:rPr>
+          <w:delText xml:space="preserve"> </w:delText>
+        </w:r>
+        <w:r>
+          <w:rPr>
+            <w:color w:val="000000"/>
+          </w:rPr>
+          <w:delText>To improve classification accuracy for clinically salient presentations, rule-based overrides were applied for predefined high-salience terms that reliably mapped to specific NHAMCS categories</w:delText>
+        </w:r>
+        <w:r>
+          <w:rPr>
+            <w:color w:val="000000"/>
+          </w:rPr>
+          <w:delText>.</w:delText>
+        </w:r>
+      </w:del>
+      <w:ins w:id="199" w:author="Brian Locke" w:date="2026-01-29T16:20:00Z" w16du:dateUtc="2026-01-29T23:20:00Z">
+        <w:r>
+          <w:rPr>
+            <w:color w:val="000000"/>
+          </w:rPr>
+          <w:t xml:space="preserve"> For each fragment, category assignment was based on maximum cosine similarity to category-specific prototypes, with fragments lacking a sufficiently similar match classified as uncodable. To improve performance for common emergency department shorthand and clinically salient expressions, predefined rule-based overrides were applied, superseding embedding-based assignments when triggered</w:t>
+        </w:r>
+      </w:ins>
+    </w:p>
+    <w:p>
+      <w:pPr>
+        <w:spacing w:before="100" w:beforeAutospacing="1" w:after="100" w:afterAutospacing="1"/>
+        <w:outlineLvl w:val="2"/>
+        <w:rPr>
+          <w:del w:id="200" w:author="Brian Locke" w:date="2026-01-29T16:20:00Z" w16du:dateUtc="2026-01-29T23:20:00Z"/>
+          <w:color w:val="000000"/>
+        </w:rPr>
+      </w:pPr>
+    </w:p>
+    <w:p>
+      <w:pPr>
+        <w:spacing w:before="100" w:beforeAutospacing="1" w:after="100" w:afterAutospacing="1"/>
+        <w:outlineLvl w:val="2"/>
+        <w:rPr>
+          <w:moveFrom w:id="201" w:author="Brian Locke" w:date="2026-01-29T16:06:00Z" w16du:dateUtc="2026-01-29T23:06:00Z"/>
+          <w:color w:val="000000"/>
+        </w:rPr>
+      </w:pPr>
+      <w:moveFromRangeStart w:id="202" w:author="Brian Locke" w:date="2026-01-29T16:06:00Z" w:name="move220595219"/>
+      <w:moveFrom w:id="203" w:author="Brian Locke" w:date="2026-01-29T16:06:00Z" w16du:dateUtc="2026-01-29T23:06:00Z">
+        <w:r>
+          <w:rPr>
+            <w:color w:val="000000"/>
+          </w:rPr>
+          <w:t>To ensure consistency and reproducibility of chief complaint classification, we developed a study-specific annotation guide defining deterministic rules for mapping normalized chief complaints to National Hospital Ambulatory Medical Care Survey (NHAMCS) Reason for Visit categories. The guide specifies category definitions, precedence rules for multiple complaints, and tie-breaking criteria, and was used for rule-based overrides and manual adjudication (Supplementary Appendix 1).</w:t>
+        </w:r>
+      </w:moveFrom>
+    </w:p>
+    <w:moveFromRangeEnd w:id="202"/>
+    <w:p>
+      <w:pPr>
+        <w:spacing w:before="100" w:beforeAutospacing="1" w:after="100" w:afterAutospacing="1"/>
+        <w:outlineLvl w:val="2"/>
         <w:rPr>
           <w:b/>
           <w:bCs/>
@@ -2051,34 +3902,140 @@
           <w:sz w:val="27"/>
           <w:szCs w:val="27"/>
         </w:rPr>
-        <w:t>Validation</w:t>
-      </w:r>
-    </w:p>
-    <w:p>
-      <w:pPr>
-        <w:spacing w:before="100" w:beforeAutospacing="1" w:after="100" w:afterAutospacing="1"/>
-        <w:rPr>
-          <w:color w:val="000000"/>
-        </w:rPr>
-      </w:pPr>
-      <w:r>
-        <w:rPr>
-          <w:color w:val="000000"/>
-        </w:rPr>
-        <w:t>To assess face validity of the chief complaint classification approach, a subset of encounters (n = 160) was independently adjudicated by two clinical reviewers</w:t>
-      </w:r>
-      <w:r>
-        <w:rPr>
-          <w:color w:val="000000"/>
-        </w:rPr>
-        <w:t xml:space="preserve"> (RM &amp; MC)</w:t>
-      </w:r>
-      <w:r>
-        <w:rPr>
-          <w:color w:val="000000"/>
-        </w:rPr>
-        <w:t xml:space="preserve"> blinded to model output. Each reviewer assigned one or more NHAMCS Reason for Visit categories based on the normalized chief complaint text. Agreement between NLP-derived classifications and reviewer assignments was evaluated using F1 score and Cohen’s κ statistic, with a mean F1 score of 0.67 and κ of 0.50. Concordance was further characterized as exact agreement when all assigned categories matched (54% of cases) and partial agreement when at least one category overlapped (21% of cases). This adjudication was performed to assess classification consistency and face validity of the mapping approach rather than to establish a gold-standard diagnosis.</w:t>
-      </w:r>
+      </w:pPr>
+      <w:del w:id="204" w:author="Brian Locke" w:date="2026-01-29T16:04:00Z" w16du:dateUtc="2026-01-29T23:04:00Z">
+        <w:r>
+          <w:rPr>
+            <w:b/>
+            <w:bCs/>
+            <w:color w:val="000000"/>
+            <w:sz w:val="27"/>
+            <w:szCs w:val="27"/>
+          </w:rPr>
+          <w:delText>Validation</w:delText>
+        </w:r>
+      </w:del>
+      <w:ins w:id="205" w:author="Brian Locke" w:date="2026-01-29T16:16:00Z" w16du:dateUtc="2026-01-29T23:16:00Z">
+        <w:r>
+          <w:rPr>
+            <w:b/>
+            <w:bCs/>
+            <w:color w:val="000000"/>
+            <w:sz w:val="27"/>
+            <w:szCs w:val="27"/>
+          </w:rPr>
+          <w:t>Performance Benchmarks vs. Clinicians</w:t>
+        </w:r>
+      </w:ins>
+    </w:p>
+    <w:p>
+      <w:pPr>
+        <w:pStyle w:val="p1"/>
+        <w:rPr>
+          <w:ins w:id="206" w:author="Brian Locke" w:date="2026-01-29T16:34:00Z"/>
+        </w:rPr>
+      </w:pPr>
+      <w:ins w:id="207" w:author="Brian Locke" w:date="2026-01-29T16:33:00Z" w16du:dateUtc="2026-01-29T23:33:00Z">
+        <w:r>
+          <w:t>To evaluate the performance of the natural language processing pipeline, we created a clinician-annotated reference sample of emergency department encounters. A random sample of encounters (n = 160) was independently annotated by two clinician reviewers (RM, MC), each assigning one or more NHAMCS Reason for Visit categories based on the normalized chief-complaint text and blinded to model output. An annotation guide was developed to operationalize NHAMCS categories for short triage text, including category definitions and rules for multi-complaint entries and common abbreviations (Supplementary Appendix 1). A third clinician reviewer (B</w:t>
+        </w:r>
+      </w:ins>
+      <w:ins w:id="208" w:author="Brian Locke" w:date="2026-01-29T16:34:00Z" w16du:dateUtc="2026-01-29T23:34:00Z">
+        <w:r>
+          <w:t>W</w:t>
+        </w:r>
+      </w:ins>
+      <w:ins w:id="209" w:author="Brian Locke" w:date="2026-01-29T16:33:00Z" w16du:dateUtc="2026-01-29T23:33:00Z">
+        <w:r>
+          <w:t xml:space="preserve">L) </w:t>
+        </w:r>
+      </w:ins>
+      <w:ins w:id="210" w:author="Brian Locke" w:date="2026-01-29T16:34:00Z" w16du:dateUtc="2026-01-29T23:34:00Z">
+        <w:r>
+          <w:t>adjudicated disagreements</w:t>
+        </w:r>
+      </w:ins>
+      <w:ins w:id="211" w:author="Brian Locke" w:date="2026-01-29T16:33:00Z" w16du:dateUtc="2026-01-29T23:33:00Z">
+        <w:r>
+          <w:t>.</w:t>
+        </w:r>
+        <w:r>
+          <w:t xml:space="preserve"> </w:t>
+        </w:r>
+      </w:ins>
+      <w:ins w:id="212" w:author="Brian Locke" w:date="2026-01-29T16:34:00Z">
+        <w:r>
+          <w:t xml:space="preserve">The annotation sample size was determined using a precision-based approach for agreement estimation rather than hypothesis testing. </w:t>
+        </w:r>
+        <w:commentRangeStart w:id="213"/>
+        <w:r>
+          <w:t xml:space="preserve">Assuming moderate agreement (κ ≈ 0.6–0.7) </w:t>
+        </w:r>
+      </w:ins>
+      <w:commentRangeEnd w:id="213"/>
+      <w:ins w:id="214" w:author="Brian Locke" w:date="2026-01-29T17:06:00Z" w16du:dateUtc="2026-01-30T00:06:00Z">
+        <w:r>
+          <w:rPr>
+            <w:rStyle w:val="CommentReference"/>
+          </w:rPr>
+          <w:commentReference w:id="213"/>
+        </w:r>
+      </w:ins>
+      <w:ins w:id="215" w:author="Brian Locke" w:date="2026-01-29T16:34:00Z">
+        <w:r>
+          <w:t>and a heterogeneous distribution of NHAMCS categories, a sample of approximately 150–170 encounters provides 95% confidence intervals for multi-label agreement metrics with an expected half-width of approximately ±0.10 when agreement is computed using per-category binary expansion and macro-averaging. We therefore selected 160 encounters to balance statistical precision with feasibility for clinician annotation.</w:t>
+        </w:r>
+      </w:ins>
+    </w:p>
+    <w:p>
+      <w:pPr>
+        <w:pStyle w:val="p1"/>
+        <w:rPr>
+          <w:del w:id="216" w:author="Brian Locke" w:date="2026-01-29T16:28:00Z" w16du:dateUtc="2026-01-29T23:28:00Z"/>
+          <w:moveTo w:id="217" w:author="Brian Locke" w:date="2026-01-29T16:06:00Z" w16du:dateUtc="2026-01-29T23:06:00Z"/>
+          <w:color w:val="000000"/>
+        </w:rPr>
+      </w:pPr>
+      <w:moveToRangeStart w:id="218" w:author="Brian Locke" w:date="2026-01-29T16:06:00Z" w:name="move220595219"/>
+    </w:p>
+    <w:moveToRangeEnd w:id="218"/>
+    <w:p>
+      <w:pPr>
+        <w:pStyle w:val="p1"/>
+        <w:rPr>
+          <w:ins w:id="219" w:author="Brian Locke" w:date="2026-01-29T16:06:00Z" w16du:dateUtc="2026-01-29T23:06:00Z"/>
+          <w:color w:val="000000"/>
+        </w:rPr>
+      </w:pPr>
+    </w:p>
+    <w:p>
+      <w:pPr>
+        <w:spacing w:before="100" w:beforeAutospacing="1" w:after="100" w:afterAutospacing="1"/>
+        <w:rPr>
+          <w:del w:id="220" w:author="Brian Locke" w:date="2026-01-29T16:41:00Z" w16du:dateUtc="2026-01-29T23:41:00Z"/>
+          <w:color w:val="000000"/>
+        </w:rPr>
+      </w:pPr>
+      <w:del w:id="221" w:author="Brian Locke" w:date="2026-01-29T16:41:00Z" w16du:dateUtc="2026-01-29T23:41:00Z">
+        <w:r>
+          <w:rPr>
+            <w:color w:val="000000"/>
+          </w:rPr>
+          <w:delText>To assess face validity of the chief complaint classification approach, a subset of encounters (n = 160) was independently adjudicated by two clinical reviewers</w:delText>
+        </w:r>
+        <w:r>
+          <w:rPr>
+            <w:color w:val="000000"/>
+          </w:rPr>
+          <w:delText xml:space="preserve"> (RM &amp; MC)</w:delText>
+        </w:r>
+        <w:r>
+          <w:rPr>
+            <w:color w:val="000000"/>
+          </w:rPr>
+          <w:delText xml:space="preserve"> blinded to model output. Each reviewer assigned one or more NHAMCS Reason for Visit categories based on the normalized chief complaint text. Agreement between NLP-derived classifications and reviewer assignments was evaluated using F1 score and Cohen’s κ statistic, with a mean F1 score of 0.67 and κ of 0.50. Concordance was further characterized as exact agreement when all assigned categories matched (54% of cases) and partial agreement when at least one category overlapped (21% of cases). This adjudication was performed to assess classification consistency and face validity of the mapping approach rather than to establish a gold-standard diagnosis.</w:delText>
+        </w:r>
+      </w:del>
     </w:p>
     <w:p>
       <w:pPr>
@@ -2108,44 +4065,54 @@
         <w:spacing w:before="100" w:beforeAutospacing="1" w:after="100" w:afterAutospacing="1"/>
         <w:outlineLvl w:val="2"/>
         <w:rPr>
-          <w:color w:val="000000"/>
-        </w:rPr>
-      </w:pPr>
-      <w:r>
-        <w:rPr>
-          <w:color w:val="000000"/>
-        </w:rPr>
-        <w:t xml:space="preserve">Descriptive statistics were used to summarize patient characteristics and presenting symptom categories. Categorical variables were reported as counts and proportions, and continuous variables as medians with interquartile ranges. </w:t>
-      </w:r>
-      <w:r>
-        <w:rPr>
-          <w:color w:val="000000"/>
-        </w:rPr>
-        <w:t>T</w:t>
-      </w:r>
-      <w:r>
-        <w:rPr>
-          <w:color w:val="000000"/>
-        </w:rPr>
-        <w:t xml:space="preserve">he NHAMCS Reason for Visit category derived from emergency department chief complaints—was summarized overall and stratified by ascertainment route (ICD-based, ABG-based, VBG-based). Because encounters could map to more than one NHAMCS category, proportions were calculated allowing non-mutually exclusive classifications. Agreement metrics for validation analyses were reported using F1 score, Cohen’s κ, and proportions of exact and partial agreement. Analyses were conducted using Python (version </w:t>
-      </w:r>
-      <w:r>
-        <w:rPr>
-          <w:color w:val="EE0000"/>
-        </w:rPr>
-        <w:t>X.X</w:t>
-      </w:r>
-      <w:r>
-        <w:rPr>
-          <w:color w:val="000000"/>
-        </w:rPr>
-        <w:t>)</w:t>
-      </w:r>
-    </w:p>
-    <w:p>
-      <w:pPr>
-        <w:spacing w:before="100" w:beforeAutospacing="1" w:after="100" w:afterAutospacing="1"/>
-        <w:outlineLvl w:val="1"/>
+          <w:del w:id="222" w:author="Brian Locke" w:date="2026-01-29T18:20:00Z" w16du:dateUtc="2026-01-30T01:20:00Z"/>
+          <w:color w:val="000000"/>
+        </w:rPr>
+      </w:pPr>
+      <w:r>
+        <w:rPr>
+          <w:color w:val="000000"/>
+        </w:rPr>
+        <w:lastRenderedPageBreak/>
+        <w:t>Descriptive statistics were used to summarize patient characteristics and presenting symptom categories, with categorical variables reported as counts and proportions and continuous variables as medians with interquartile ranges. NHAMCS Reason for Visit categories derived from emergency department chief complaints were summarized overall and stratified by ascertainment route (ICD-based, ABG-based, and VBG-based); because encounters could map to multiple categories, proportions were calculated allowing non–mutually exclusive classification. Agreement between NLP-derived classifications and clinician annotations was evaluated using encounter-level set-based F1 scores and category-level agreement metrics derived from binary expansion of multi-label annotations (including Cohen’s κ and Gwet’s AC1), with reviewer-versus-reviewer agreement calculated using the same framework for context. All analyses were conducted using Python (version X.X).</w:t>
+      </w:r>
+      <w:ins w:id="223" w:author="Brian Locke" w:date="2026-01-29T18:19:00Z" w16du:dateUtc="2026-01-30T01:19:00Z">
+        <w:r>
+          <w:rPr>
+            <w:color w:val="000000"/>
+          </w:rPr>
+          <w:t xml:space="preserve"> Data </w:t>
+        </w:r>
+      </w:ins>
+      <w:ins w:id="224" w:author="Brian Locke" w:date="2026-01-29T18:20:00Z" w16du:dateUtc="2026-01-30T01:20:00Z">
+        <w:r>
+          <w:rPr>
+            <w:color w:val="000000"/>
+          </w:rPr>
+          <w:t xml:space="preserve">is available with proper credentialling at ***, </w:t>
+        </w:r>
+      </w:ins>
+      <w:ins w:id="225" w:author="Brian Locke" w:date="2026-01-29T18:19:00Z" w16du:dateUtc="2026-01-30T01:19:00Z">
+        <w:r>
+          <w:rPr>
+            <w:color w:val="000000"/>
+          </w:rPr>
+          <w:t xml:space="preserve">Statistical code is available at </w:t>
+        </w:r>
+      </w:ins>
+      <w:ins w:id="226" w:author="Brian Locke" w:date="2026-01-29T18:20:00Z" w16du:dateUtc="2026-01-30T01:20:00Z">
+        <w:r>
+          <w:rPr>
+            <w:color w:val="000000"/>
+          </w:rPr>
+          <w:t>github.com/reblocke/hypercapnia/hypercapnia-cc-nlp</w:t>
+        </w:r>
+      </w:ins>
+    </w:p>
+    <w:p>
+      <w:pPr>
+        <w:spacing w:before="100" w:beforeAutospacing="1" w:after="100" w:afterAutospacing="1"/>
+        <w:outlineLvl w:val="2"/>
         <w:rPr>
           <w:b/>
           <w:bCs/>
@@ -2153,6 +4120,12 @@
           <w:sz w:val="36"/>
           <w:szCs w:val="36"/>
         </w:rPr>
+        <w:pPrChange w:id="227" w:author="Brian Locke" w:date="2026-01-29T18:20:00Z" w16du:dateUtc="2026-01-30T01:20:00Z">
+          <w:pPr>
+            <w:spacing w:before="100" w:beforeAutospacing="1" w:after="100" w:afterAutospacing="1"/>
+            <w:outlineLvl w:val="1"/>
+          </w:pPr>
+        </w:pPrChange>
       </w:pPr>
     </w:p>
     <w:p>
@@ -2167,11 +4140,7 @@
           <w:szCs w:val="36"/>
         </w:rPr>
       </w:pPr>
-    </w:p>
-    <w:p>
-      <w:pPr>
-        <w:spacing w:before="100" w:beforeAutospacing="1" w:after="100" w:afterAutospacing="1"/>
-        <w:outlineLvl w:val="1"/>
+      <w:r>
         <w:rPr>
           <w:b/>
           <w:bCs/>
@@ -2179,13 +4148,925 @@
           <w:sz w:val="36"/>
           <w:szCs w:val="36"/>
         </w:rPr>
-      </w:pPr>
+        <w:t>Results</w:t>
+      </w:r>
     </w:p>
     <w:p>
       <w:pPr>
         <w:spacing w:before="100" w:beforeAutospacing="1" w:after="100" w:afterAutospacing="1"/>
         <w:outlineLvl w:val="1"/>
         <w:rPr>
+          <w:ins w:id="228" w:author="Brian Locke" w:date="2026-01-29T17:02:00Z" w16du:dateUtc="2026-01-30T00:02:00Z"/>
+          <w:color w:val="000000"/>
+        </w:rPr>
+      </w:pPr>
+      <w:ins w:id="229" w:author="Brian Locke" w:date="2026-01-29T16:53:00Z" w16du:dateUtc="2026-01-29T23:53:00Z">
+        <w:r>
+          <w:rPr>
+            <w:color w:val="000000"/>
+          </w:rPr>
+          <w:t xml:space="preserve">After excluding *** patients without documented chief complaints (most commonly, if they were transferred from a different hospital), </w:t>
+        </w:r>
+      </w:ins>
+      <w:del w:id="230" w:author="Brian Locke" w:date="2026-01-29T16:53:00Z" w16du:dateUtc="2026-01-29T23:53:00Z">
+        <w:r>
+          <w:rPr>
+            <w:color w:val="000000"/>
+          </w:rPr>
+          <w:delText xml:space="preserve">A total of </w:delText>
+        </w:r>
+      </w:del>
+      <w:r>
+        <w:rPr>
+          <w:color w:val="000000"/>
+        </w:rPr>
+        <w:t>27,459 encounters were identified</w:t>
+      </w:r>
+      <w:ins w:id="231" w:author="Brian Locke" w:date="2026-01-29T16:48:00Z" w16du:dateUtc="2026-01-29T23:48:00Z">
+        <w:r>
+          <w:rPr>
+            <w:color w:val="000000"/>
+          </w:rPr>
+          <w:t xml:space="preserve"> </w:t>
+        </w:r>
+        <w:commentRangeStart w:id="232"/>
+        <w:r>
+          <w:rPr>
+            <w:color w:val="000000"/>
+          </w:rPr>
+          <w:t>(Figure 1)</w:t>
+        </w:r>
+        <w:commentRangeEnd w:id="232"/>
+        <w:r>
+          <w:rPr>
+            <w:rStyle w:val="CommentReference"/>
+          </w:rPr>
+          <w:commentReference w:id="232"/>
+        </w:r>
+      </w:ins>
+      <w:r>
+        <w:rPr>
+          <w:color w:val="000000"/>
+        </w:rPr>
+        <w:t xml:space="preserve">. </w:t>
+      </w:r>
+      <w:ins w:id="233" w:author="Brian Locke" w:date="2026-01-29T16:51:00Z" w16du:dateUtc="2026-01-29T23:51:00Z">
+        <w:r>
+          <w:rPr>
+            <w:color w:val="000000"/>
+          </w:rPr>
+          <w:t>Of</w:t>
+        </w:r>
+      </w:ins>
+      <w:ins w:id="234" w:author="Brian Locke" w:date="2026-01-29T16:52:00Z" w16du:dateUtc="2026-01-29T23:52:00Z">
+        <w:r>
+          <w:rPr>
+            <w:color w:val="000000"/>
+          </w:rPr>
+          <w:t xml:space="preserve"> the included </w:t>
+        </w:r>
+      </w:ins>
+      <w:del w:id="235" w:author="Brian Locke" w:date="2026-01-29T16:52:00Z" w16du:dateUtc="2026-01-29T23:52:00Z">
+        <w:r>
+          <w:rPr>
+            <w:color w:val="000000"/>
+          </w:rPr>
+          <w:delText xml:space="preserve">Most </w:delText>
+        </w:r>
+      </w:del>
+      <w:del w:id="236" w:author="Brian Locke" w:date="2026-01-29T16:54:00Z" w16du:dateUtc="2026-01-29T23:54:00Z">
+        <w:r>
+          <w:rPr>
+            <w:color w:val="000000"/>
+          </w:rPr>
+          <w:delText xml:space="preserve">encounters were identified based on blood gas values, as </w:delText>
+        </w:r>
+      </w:del>
+      <w:r>
+        <w:rPr>
+          <w:color w:val="000000"/>
+        </w:rPr>
+        <w:t xml:space="preserve">16,806 </w:t>
+      </w:r>
+      <w:r>
+        <w:rPr>
+          <w:color w:val="000000"/>
+        </w:rPr>
+        <w:t>(</w:t>
+      </w:r>
+      <w:r>
+        <w:rPr>
+          <w:color w:val="000000"/>
+        </w:rPr>
+        <w:t>61.2</w:t>
+      </w:r>
+      <w:r>
+        <w:rPr>
+          <w:color w:val="000000"/>
+        </w:rPr>
+        <w:t xml:space="preserve"> %)</w:t>
+      </w:r>
+      <w:ins w:id="237" w:author="Brian Locke" w:date="2026-01-29T16:54:00Z" w16du:dateUtc="2026-01-29T23:54:00Z">
+        <w:r>
+          <w:rPr>
+            <w:color w:val="000000"/>
+          </w:rPr>
+          <w:t xml:space="preserve"> had hypercapnia on a blood gas (*** if which were hypercapnic on their first blood gas within 24 hours)</w:t>
+        </w:r>
+      </w:ins>
+      <w:ins w:id="238" w:author="Brian Locke" w:date="2026-01-29T16:55:00Z" w16du:dateUtc="2026-01-29T23:55:00Z">
+        <w:r>
+          <w:rPr>
+            <w:color w:val="000000"/>
+          </w:rPr>
+          <w:t xml:space="preserve">. </w:t>
+        </w:r>
+      </w:ins>
+      <w:del w:id="239" w:author="Brian Locke" w:date="2026-01-29T16:55:00Z" w16du:dateUtc="2026-01-29T23:55:00Z">
+        <w:r>
+          <w:rPr>
+            <w:color w:val="000000"/>
+          </w:rPr>
+          <w:delText xml:space="preserve"> and </w:delText>
+        </w:r>
+      </w:del>
+      <w:r>
+        <w:rPr>
+          <w:color w:val="000000"/>
+        </w:rPr>
+        <w:t>17,422 (63.4</w:t>
+      </w:r>
+      <w:r>
+        <w:rPr>
+          <w:color w:val="000000"/>
+        </w:rPr>
+        <w:t>%</w:t>
+      </w:r>
+      <w:r>
+        <w:rPr>
+          <w:color w:val="000000"/>
+        </w:rPr>
+        <w:t>)</w:t>
+      </w:r>
+      <w:r>
+        <w:rPr>
+          <w:color w:val="000000"/>
+        </w:rPr>
+        <w:t xml:space="preserve"> </w:t>
+      </w:r>
+      <w:del w:id="240" w:author="Brian Locke" w:date="2026-01-29T16:55:00Z" w16du:dateUtc="2026-01-29T23:55:00Z">
+        <w:r>
+          <w:rPr>
+            <w:color w:val="000000"/>
+          </w:rPr>
+          <w:delText xml:space="preserve">were based on ABG and </w:delText>
+        </w:r>
+      </w:del>
+      <w:ins w:id="241" w:author="Brian Locke" w:date="2026-01-29T16:55:00Z" w16du:dateUtc="2026-01-29T23:55:00Z">
+        <w:r>
+          <w:rPr>
+            <w:color w:val="000000"/>
+          </w:rPr>
+          <w:t xml:space="preserve">were hypercapnic on </w:t>
+        </w:r>
+      </w:ins>
+      <w:r>
+        <w:rPr>
+          <w:color w:val="000000"/>
+        </w:rPr>
+        <w:t>VBG criteria</w:t>
+      </w:r>
+      <w:ins w:id="242" w:author="Brian Locke" w:date="2026-01-29T16:55:00Z" w16du:dateUtc="2026-01-29T23:55:00Z">
+        <w:r>
+          <w:rPr>
+            <w:color w:val="000000"/>
+          </w:rPr>
+          <w:t xml:space="preserve"> (*** on first within 24 hours of presentation)</w:t>
+        </w:r>
+      </w:ins>
+      <w:del w:id="243" w:author="Brian Locke" w:date="2026-01-29T16:55:00Z" w16du:dateUtc="2026-01-29T23:55:00Z">
+        <w:r>
+          <w:rPr>
+            <w:color w:val="000000"/>
+          </w:rPr>
+          <w:delText>, respectively</w:delText>
+        </w:r>
+      </w:del>
+      <w:r>
+        <w:rPr>
+          <w:color w:val="000000"/>
+        </w:rPr>
+        <w:t xml:space="preserve">. Only </w:t>
+      </w:r>
+      <w:r>
+        <w:rPr>
+          <w:color w:val="000000"/>
+        </w:rPr>
+        <w:t>1</w:t>
+      </w:r>
+      <w:r>
+        <w:rPr>
+          <w:color w:val="000000"/>
+        </w:rPr>
+        <w:t>,</w:t>
+      </w:r>
+      <w:r>
+        <w:rPr>
+          <w:color w:val="000000"/>
+        </w:rPr>
+        <w:t>983 (7.2</w:t>
+      </w:r>
+      <w:r>
+        <w:rPr>
+          <w:color w:val="000000"/>
+        </w:rPr>
+        <w:t>%</w:t>
+      </w:r>
+      <w:r>
+        <w:rPr>
+          <w:color w:val="000000"/>
+        </w:rPr>
+        <w:t>)</w:t>
+      </w:r>
+      <w:r>
+        <w:rPr>
+          <w:color w:val="000000"/>
+        </w:rPr>
+        <w:t xml:space="preserve"> </w:t>
+      </w:r>
+      <w:del w:id="244" w:author="Brian Locke" w:date="2026-01-29T16:55:00Z" w16du:dateUtc="2026-01-29T23:55:00Z">
+        <w:r>
+          <w:rPr>
+            <w:color w:val="000000"/>
+          </w:rPr>
+          <w:delText xml:space="preserve">were identified by </w:delText>
+        </w:r>
+      </w:del>
+      <w:ins w:id="245" w:author="Brian Locke" w:date="2026-01-29T16:55:00Z" w16du:dateUtc="2026-01-29T23:55:00Z">
+        <w:r>
+          <w:rPr>
+            <w:color w:val="000000"/>
+          </w:rPr>
+          <w:t xml:space="preserve">had </w:t>
+        </w:r>
+      </w:ins>
+      <w:r>
+        <w:rPr>
+          <w:color w:val="000000"/>
+        </w:rPr>
+        <w:t>ICD codes</w:t>
+      </w:r>
+      <w:ins w:id="246" w:author="Brian Locke" w:date="2026-01-29T16:55:00Z" w16du:dateUtc="2026-01-29T23:55:00Z">
+        <w:r>
+          <w:rPr>
+            <w:color w:val="000000"/>
+          </w:rPr>
+          <w:t xml:space="preserve"> for hypercapnic respiratory failure (*** of those wit</w:t>
+        </w:r>
+      </w:ins>
+      <w:ins w:id="247" w:author="Brian Locke" w:date="2026-01-29T16:56:00Z" w16du:dateUtc="2026-01-29T23:56:00Z">
+        <w:r>
+          <w:rPr>
+            <w:color w:val="000000"/>
+          </w:rPr>
+          <w:t xml:space="preserve">h hypercapnia on first, day-1 blood </w:t>
+        </w:r>
+        <w:commentRangeStart w:id="248"/>
+        <w:r>
+          <w:rPr>
+            <w:color w:val="000000"/>
+          </w:rPr>
+          <w:t>gas)</w:t>
+        </w:r>
+      </w:ins>
+      <w:r>
+        <w:rPr>
+          <w:color w:val="000000"/>
+        </w:rPr>
+        <w:t>.</w:t>
+      </w:r>
+      <w:del w:id="249" w:author="Brian Locke" w:date="2026-01-29T16:56:00Z" w16du:dateUtc="2026-01-29T23:56:00Z">
+        <w:r>
+          <w:rPr>
+            <w:color w:val="000000"/>
+          </w:rPr>
+          <w:delText xml:space="preserve"> </w:delText>
+        </w:r>
+        <w:r>
+          <w:rPr>
+            <w:color w:val="000000"/>
+          </w:rPr>
+          <w:delText>Ascertainment route</w:delText>
+        </w:r>
+        <w:r>
+          <w:rPr>
+            <w:color w:val="000000"/>
+          </w:rPr>
+          <w:delText>s were</w:delText>
+        </w:r>
+        <w:r>
+          <w:rPr>
+            <w:color w:val="000000"/>
+          </w:rPr>
+          <w:delText xml:space="preserve"> non-exclusive</w:delText>
+        </w:r>
+        <w:r>
+          <w:rPr>
+            <w:color w:val="000000"/>
+          </w:rPr>
+          <w:delText>.</w:delText>
+        </w:r>
+      </w:del>
+      <w:r>
+        <w:rPr>
+          <w:color w:val="000000"/>
+        </w:rPr>
+        <w:t xml:space="preserve"> </w:t>
+      </w:r>
+      <w:commentRangeEnd w:id="248"/>
+      <w:r>
+        <w:rPr>
+          <w:rStyle w:val="CommentReference"/>
+        </w:rPr>
+        <w:commentReference w:id="248"/>
+      </w:r>
+    </w:p>
+    <w:p>
+      <w:pPr>
+        <w:spacing w:before="100" w:beforeAutospacing="1" w:after="100" w:afterAutospacing="1"/>
+        <w:outlineLvl w:val="1"/>
+        <w:rPr>
+          <w:ins w:id="250" w:author="Brian Locke" w:date="2026-01-29T16:47:00Z" w16du:dateUtc="2026-01-29T23:47:00Z"/>
+          <w:color w:val="000000"/>
+        </w:rPr>
+      </w:pPr>
+      <w:r>
+        <w:rPr>
+          <w:color w:val="000000"/>
+        </w:rPr>
+        <w:t>The me</w:t>
+      </w:r>
+      <w:ins w:id="251" w:author="Brian Locke" w:date="2026-01-29T16:56:00Z" w16du:dateUtc="2026-01-29T23:56:00Z">
+        <w:r>
+          <w:rPr>
+            <w:color w:val="000000"/>
+          </w:rPr>
+          <w:t>di</w:t>
+        </w:r>
+      </w:ins>
+      <w:r>
+        <w:rPr>
+          <w:color w:val="000000"/>
+        </w:rPr>
+        <w:t>an age was about 65 years</w:t>
+      </w:r>
+      <w:ins w:id="252" w:author="Brian Locke" w:date="2026-01-29T16:56:00Z" w16du:dateUtc="2026-01-29T23:56:00Z">
+        <w:r>
+          <w:rPr>
+            <w:color w:val="000000"/>
+          </w:rPr>
+          <w:t xml:space="preserve"> [IQR ] and</w:t>
+        </w:r>
+      </w:ins>
+      <w:del w:id="253" w:author="Brian Locke" w:date="2026-01-29T16:56:00Z" w16du:dateUtc="2026-01-29T23:56:00Z">
+        <w:r>
+          <w:rPr>
+            <w:color w:val="000000"/>
+          </w:rPr>
+          <w:delText>, with</w:delText>
+        </w:r>
+      </w:del>
+      <w:r>
+        <w:rPr>
+          <w:color w:val="000000"/>
+        </w:rPr>
+        <w:t xml:space="preserve"> 52.9 % </w:t>
+      </w:r>
+      <w:ins w:id="254" w:author="Brian Locke" w:date="2026-01-29T16:56:00Z" w16du:dateUtc="2026-01-29T23:56:00Z">
+        <w:r>
+          <w:rPr>
+            <w:color w:val="000000"/>
+          </w:rPr>
+          <w:t>were</w:t>
+        </w:r>
+      </w:ins>
+      <w:del w:id="255" w:author="Brian Locke" w:date="2026-01-29T16:56:00Z" w16du:dateUtc="2026-01-29T23:56:00Z">
+        <w:r>
+          <w:rPr>
+            <w:color w:val="000000"/>
+          </w:rPr>
+          <w:delText>being</w:delText>
+        </w:r>
+      </w:del>
+      <w:r>
+        <w:rPr>
+          <w:color w:val="000000"/>
+        </w:rPr>
+        <w:t xml:space="preserve"> males. </w:t>
+      </w:r>
+      <w:r>
+        <w:rPr>
+          <w:color w:val="000000"/>
+        </w:rPr>
+        <w:t xml:space="preserve">The cohort was predominantly White (63.3%), with substantial representation of Black or African American patients (16.2%). Race or ethnicity was unknown or not reported in 16.7% of encounters. </w:t>
+      </w:r>
+      <w:r>
+        <w:rPr>
+          <w:color w:val="000000"/>
+        </w:rPr>
+        <w:t xml:space="preserve">[Table 1] </w:t>
+      </w:r>
+      <w:ins w:id="256" w:author="Brian Locke" w:date="2026-01-29T17:01:00Z" w16du:dateUtc="2026-01-30T00:01:00Z">
+        <w:r>
+          <w:rPr>
+            <w:color w:val="000000"/>
+          </w:rPr>
+          <w:t>*** comorbidities</w:t>
+        </w:r>
+      </w:ins>
+      <w:ins w:id="257" w:author="Brian Locke" w:date="2026-01-29T17:02:00Z" w16du:dateUtc="2026-01-30T00:02:00Z">
+        <w:r>
+          <w:rPr>
+            <w:color w:val="000000"/>
+          </w:rPr>
+          <w:t>,</w:t>
+        </w:r>
+      </w:ins>
+      <w:ins w:id="258" w:author="Brian Locke" w:date="2026-01-29T17:03:00Z" w16du:dateUtc="2026-01-30T00:03:00Z">
+        <w:r>
+          <w:rPr>
+            <w:color w:val="000000"/>
+          </w:rPr>
+          <w:t xml:space="preserve"> ***range of vitals,</w:t>
+        </w:r>
+      </w:ins>
+      <w:ins w:id="259" w:author="Brian Locke" w:date="2026-01-29T17:02:00Z" w16du:dateUtc="2026-01-30T00:02:00Z">
+        <w:r>
+          <w:rPr>
+            <w:color w:val="000000"/>
+          </w:rPr>
+          <w:t xml:space="preserve"> ***percentage compensated, *** percentage who went </w:t>
+        </w:r>
+        <w:commentRangeStart w:id="260"/>
+        <w:r>
+          <w:rPr>
+            <w:color w:val="000000"/>
+          </w:rPr>
+          <w:t>to ICU</w:t>
+        </w:r>
+      </w:ins>
+      <w:ins w:id="261" w:author="Brian Locke" w:date="2026-01-29T17:08:00Z" w16du:dateUtc="2026-01-30T00:08:00Z">
+        <w:r>
+          <w:rPr>
+            <w:color w:val="000000"/>
+          </w:rPr>
+          <w:t>, ventilation assistance, mortality, etc. (in this case, they are descriptors of the population)</w:t>
+        </w:r>
+      </w:ins>
+      <w:ins w:id="262" w:author="Brian Locke" w:date="2026-01-29T17:02:00Z" w16du:dateUtc="2026-01-30T00:02:00Z">
+        <w:r>
+          <w:rPr>
+            <w:color w:val="000000"/>
+          </w:rPr>
+          <w:t xml:space="preserve">, </w:t>
+        </w:r>
+      </w:ins>
+      <w:ins w:id="263" w:author="Brian Locke" w:date="2026-01-29T17:03:00Z" w16du:dateUtc="2026-01-30T00:03:00Z">
+        <w:r>
+          <w:rPr>
+            <w:color w:val="000000"/>
+          </w:rPr>
+          <w:t>***</w:t>
+        </w:r>
+      </w:ins>
+      <w:commentRangeEnd w:id="260"/>
+      <w:ins w:id="264" w:author="Brian Locke" w:date="2026-01-29T17:22:00Z" w16du:dateUtc="2026-01-30T00:22:00Z">
+        <w:r>
+          <w:rPr>
+            <w:rStyle w:val="CommentReference"/>
+          </w:rPr>
+          <w:commentReference w:id="260"/>
+        </w:r>
+      </w:ins>
+    </w:p>
+    <w:p>
+      <w:pPr>
+        <w:pStyle w:val="p1"/>
+        <w:rPr>
+          <w:del w:id="265" w:author="Brian Locke" w:date="2026-01-29T16:56:00Z" w16du:dateUtc="2026-01-29T23:56:00Z"/>
+          <w:moveFrom w:id="266" w:author="Brian Locke" w:date="2026-01-29T16:47:00Z" w16du:dateUtc="2026-01-29T23:47:00Z"/>
+          <w:color w:val="000000"/>
+        </w:rPr>
+      </w:pPr>
+      <w:moveFromRangeStart w:id="267" w:author="Brian Locke" w:date="2026-01-29T16:47:00Z" w:name="move220597644"/>
+      <w:moveFrom w:id="268" w:author="Brian Locke" w:date="2026-01-29T16:47:00Z" w16du:dateUtc="2026-01-29T23:47:00Z">
+        <w:del w:id="269" w:author="Brian Locke" w:date="2026-01-29T16:56:00Z" w16du:dateUtc="2026-01-29T23:56:00Z">
+          <w:r>
+            <w:rPr>
+              <w:color w:val="000000"/>
+            </w:rPr>
+            <w:delText xml:space="preserve">The most common chief complaints prior to classification were </w:delText>
+          </w:r>
+          <w:r>
+            <w:rPr>
+              <w:color w:val="000000"/>
+            </w:rPr>
+            <w:delText>dyspnea</w:delText>
+          </w:r>
+          <w:r>
+            <w:rPr>
+              <w:color w:val="000000"/>
+            </w:rPr>
+            <w:delText xml:space="preserve">, </w:delText>
+          </w:r>
+          <w:r>
+            <w:rPr>
+              <w:color w:val="000000"/>
+            </w:rPr>
+            <w:delText>alter mental status</w:delText>
+          </w:r>
+          <w:r>
+            <w:rPr>
+              <w:color w:val="000000"/>
+            </w:rPr>
+            <w:delText xml:space="preserve">, </w:delText>
+          </w:r>
+          <w:r>
+            <w:rPr>
+              <w:color w:val="000000"/>
+            </w:rPr>
+            <w:delText>abdominal pain</w:delText>
+          </w:r>
+          <w:r>
+            <w:rPr>
+              <w:color w:val="000000"/>
+            </w:rPr>
+            <w:delText xml:space="preserve">, and </w:delText>
+          </w:r>
+          <w:r>
+            <w:rPr>
+              <w:color w:val="000000"/>
+            </w:rPr>
+            <w:delText>chest pain</w:delText>
+          </w:r>
+          <w:r>
+            <w:rPr>
+              <w:color w:val="000000"/>
+            </w:rPr>
+            <w:delText xml:space="preserve"> in descending order. After NLP classification, the most common classified categories were</w:delText>
+          </w:r>
+          <w:r>
+            <w:rPr>
+              <w:color w:val="000000"/>
+            </w:rPr>
+            <w:delText xml:space="preserve"> Respiratory</w:delText>
+          </w:r>
+          <w:r>
+            <w:rPr>
+              <w:color w:val="000000"/>
+            </w:rPr>
+            <w:delText xml:space="preserve"> (</w:delText>
+          </w:r>
+          <w:r>
+            <w:rPr>
+              <w:color w:val="000000"/>
+            </w:rPr>
+            <w:delText>21.8</w:delText>
+          </w:r>
+          <w:r>
+            <w:rPr>
+              <w:color w:val="000000"/>
+            </w:rPr>
+            <w:delText xml:space="preserve"> %), </w:delText>
+          </w:r>
+          <w:r>
+            <w:rPr>
+              <w:color w:val="000000"/>
+            </w:rPr>
+            <w:delText>Nervous</w:delText>
+          </w:r>
+          <w:r>
+            <w:rPr>
+              <w:color w:val="000000"/>
+            </w:rPr>
+            <w:delText xml:space="preserve"> (</w:delText>
+          </w:r>
+          <w:r>
+            <w:rPr>
+              <w:color w:val="000000"/>
+            </w:rPr>
+            <w:delText>13.8</w:delText>
+          </w:r>
+          <w:r>
+            <w:rPr>
+              <w:color w:val="000000"/>
+            </w:rPr>
+            <w:delText xml:space="preserve"> %), </w:delText>
+          </w:r>
+          <w:r>
+            <w:rPr>
+              <w:color w:val="000000"/>
+            </w:rPr>
+            <w:delText>Digestive</w:delText>
+          </w:r>
+          <w:r>
+            <w:rPr>
+              <w:color w:val="000000"/>
+            </w:rPr>
+            <w:delText xml:space="preserve"> (</w:delText>
+          </w:r>
+          <w:r>
+            <w:rPr>
+              <w:color w:val="000000"/>
+            </w:rPr>
+            <w:delText>12.4</w:delText>
+          </w:r>
+          <w:r>
+            <w:rPr>
+              <w:color w:val="000000"/>
+            </w:rPr>
+            <w:delText xml:space="preserve"> %), </w:delText>
+          </w:r>
+          <w:r>
+            <w:rPr>
+              <w:color w:val="000000"/>
+            </w:rPr>
+            <w:delText>Injuries &amp; adverse effects</w:delText>
+          </w:r>
+          <w:r>
+            <w:rPr>
+              <w:color w:val="000000"/>
+            </w:rPr>
+            <w:delText xml:space="preserve"> (</w:delText>
+          </w:r>
+          <w:r>
+            <w:rPr>
+              <w:color w:val="000000"/>
+            </w:rPr>
+            <w:delText>12.2</w:delText>
+          </w:r>
+          <w:r>
+            <w:rPr>
+              <w:color w:val="000000"/>
+            </w:rPr>
+            <w:delText xml:space="preserve"> %), and </w:delText>
+          </w:r>
+          <w:r>
+            <w:rPr>
+              <w:color w:val="000000"/>
+            </w:rPr>
+            <w:delText>Circulatory</w:delText>
+          </w:r>
+          <w:r>
+            <w:rPr>
+              <w:color w:val="000000"/>
+            </w:rPr>
+            <w:delText xml:space="preserve"> (</w:delText>
+          </w:r>
+          <w:r>
+            <w:rPr>
+              <w:color w:val="000000"/>
+            </w:rPr>
+            <w:delText>9.9</w:delText>
+          </w:r>
+          <w:r>
+            <w:rPr>
+              <w:color w:val="000000"/>
+            </w:rPr>
+            <w:delText xml:space="preserve"> %). [Table 2] </w:delText>
+          </w:r>
+        </w:del>
+      </w:moveFrom>
+    </w:p>
+    <w:moveFromRangeEnd w:id="267"/>
+    <w:p>
+      <w:pPr>
+        <w:pStyle w:val="p1"/>
+        <w:rPr>
+          <w:ins w:id="270" w:author="Brian Locke" w:date="2026-01-29T16:46:00Z" w16du:dateUtc="2026-01-29T23:46:00Z"/>
+        </w:rPr>
+      </w:pPr>
+      <w:del w:id="271" w:author="Brian Locke" w:date="2026-01-29T16:46:00Z" w16du:dateUtc="2026-01-29T23:46:00Z">
+        <w:r>
+          <w:rPr>
+            <w:color w:val="000000"/>
+          </w:rPr>
+          <w:delText>To assess face validity, we performed clinician adjudication in a randomly selected subset of 160 encounters. Automated classification showed moderate agreement with clinician review (mean F1 score 0.67; Cohen’s κ 0.50), with exact agreement in 54% of encounters and partial agreement in 21%. These results reflect agreement in symptom classification rather than diagnostic accuracy.</w:delText>
+        </w:r>
+      </w:del>
+      <w:ins w:id="272" w:author="Brian Locke" w:date="2026-01-29T16:46:00Z" w16du:dateUtc="2026-01-29T23:46:00Z">
+        <w:r>
+          <w:t xml:space="preserve">In the annotated reference sample (n = 160), agreement between NLP-derived classifications and clinician reviewers was moderate, with a mean set-level F1 score of 0.67 and a macro-averaged Cohen’s κ of 0.50. Exact agreement, defined as complete concordance of assigned NHAMCS categories, occurred in 54% of encounters, while partial agreement, defined as overlap in at least one category, occurred in an additional 21%. </w:t>
+        </w:r>
+        <w:commentRangeStart w:id="273"/>
+        <w:r>
+          <w:t>Reviewer-versus-reviewer agreement was of similar magnitude, indicating that observed disagreement reflected intrinsic ambiguity in short chief-complaint text rather than model-specific error.</w:t>
+        </w:r>
+      </w:ins>
+      <w:commentRangeEnd w:id="273"/>
+      <w:ins w:id="274" w:author="Brian Locke" w:date="2026-01-29T17:04:00Z" w16du:dateUtc="2026-01-30T00:04:00Z">
+        <w:r>
+          <w:rPr>
+            <w:rStyle w:val="CommentReference"/>
+          </w:rPr>
+          <w:commentReference w:id="273"/>
+        </w:r>
+      </w:ins>
+    </w:p>
+    <w:p>
+      <w:pPr>
+        <w:spacing w:before="100" w:beforeAutospacing="1" w:after="100" w:afterAutospacing="1"/>
+        <w:outlineLvl w:val="1"/>
+        <w:rPr>
+          <w:ins w:id="275" w:author="Brian Locke" w:date="2026-01-29T17:04:00Z" w16du:dateUtc="2026-01-30T00:04:00Z"/>
+          <w:color w:val="000000"/>
+        </w:rPr>
+      </w:pPr>
+      <w:moveToRangeStart w:id="276" w:author="Brian Locke" w:date="2026-01-29T16:47:00Z" w:name="move220597644"/>
+      <w:moveTo w:id="277" w:author="Brian Locke" w:date="2026-01-29T16:47:00Z" w16du:dateUtc="2026-01-29T23:47:00Z">
+        <w:r>
+          <w:rPr>
+            <w:color w:val="000000"/>
+          </w:rPr>
+          <w:t xml:space="preserve">The most common chief complaints prior to classification were </w:t>
+        </w:r>
+        <w:r>
+          <w:rPr>
+            <w:color w:val="000000"/>
+          </w:rPr>
+          <w:t>dyspnea</w:t>
+        </w:r>
+        <w:r>
+          <w:rPr>
+            <w:color w:val="000000"/>
+          </w:rPr>
+          <w:t xml:space="preserve">, </w:t>
+        </w:r>
+        <w:r>
+          <w:rPr>
+            <w:color w:val="000000"/>
+          </w:rPr>
+          <w:t>alter mental status</w:t>
+        </w:r>
+        <w:r>
+          <w:rPr>
+            <w:color w:val="000000"/>
+          </w:rPr>
+          <w:t xml:space="preserve">, </w:t>
+        </w:r>
+        <w:r>
+          <w:rPr>
+            <w:color w:val="000000"/>
+          </w:rPr>
+          <w:t>abdominal pain</w:t>
+        </w:r>
+        <w:r>
+          <w:rPr>
+            <w:color w:val="000000"/>
+          </w:rPr>
+          <w:t xml:space="preserve">, and </w:t>
+        </w:r>
+        <w:r>
+          <w:rPr>
+            <w:color w:val="000000"/>
+          </w:rPr>
+          <w:t>chest pain</w:t>
+        </w:r>
+        <w:r>
+          <w:rPr>
+            <w:color w:val="000000"/>
+          </w:rPr>
+          <w:t xml:space="preserve"> in descending order. After NLP classification, the most common classified categories were</w:t>
+        </w:r>
+        <w:r>
+          <w:rPr>
+            <w:color w:val="000000"/>
+          </w:rPr>
+          <w:t xml:space="preserve"> Respiratory</w:t>
+        </w:r>
+        <w:r>
+          <w:rPr>
+            <w:color w:val="000000"/>
+          </w:rPr>
+          <w:t xml:space="preserve"> (</w:t>
+        </w:r>
+        <w:r>
+          <w:rPr>
+            <w:color w:val="000000"/>
+          </w:rPr>
+          <w:t>21.8</w:t>
+        </w:r>
+        <w:r>
+          <w:rPr>
+            <w:color w:val="000000"/>
+          </w:rPr>
+          <w:t xml:space="preserve"> %), </w:t>
+        </w:r>
+        <w:r>
+          <w:rPr>
+            <w:color w:val="000000"/>
+          </w:rPr>
+          <w:t>Nervous</w:t>
+        </w:r>
+        <w:r>
+          <w:rPr>
+            <w:color w:val="000000"/>
+          </w:rPr>
+          <w:t xml:space="preserve"> (</w:t>
+        </w:r>
+        <w:r>
+          <w:rPr>
+            <w:color w:val="000000"/>
+          </w:rPr>
+          <w:t>13.8</w:t>
+        </w:r>
+        <w:r>
+          <w:rPr>
+            <w:color w:val="000000"/>
+          </w:rPr>
+          <w:t xml:space="preserve"> %), </w:t>
+        </w:r>
+        <w:r>
+          <w:rPr>
+            <w:color w:val="000000"/>
+          </w:rPr>
+          <w:t>Digestive</w:t>
+        </w:r>
+        <w:r>
+          <w:rPr>
+            <w:color w:val="000000"/>
+          </w:rPr>
+          <w:t xml:space="preserve"> (</w:t>
+        </w:r>
+        <w:r>
+          <w:rPr>
+            <w:color w:val="000000"/>
+          </w:rPr>
+          <w:t>12.4</w:t>
+        </w:r>
+        <w:r>
+          <w:rPr>
+            <w:color w:val="000000"/>
+          </w:rPr>
+          <w:t xml:space="preserve"> %), </w:t>
+        </w:r>
+        <w:r>
+          <w:rPr>
+            <w:color w:val="000000"/>
+          </w:rPr>
+          <w:t>Injuries &amp; adverse effects</w:t>
+        </w:r>
+        <w:r>
+          <w:rPr>
+            <w:color w:val="000000"/>
+          </w:rPr>
+          <w:t xml:space="preserve"> (</w:t>
+        </w:r>
+        <w:r>
+          <w:rPr>
+            <w:color w:val="000000"/>
+          </w:rPr>
+          <w:t>12.2</w:t>
+        </w:r>
+        <w:r>
+          <w:rPr>
+            <w:color w:val="000000"/>
+          </w:rPr>
+          <w:t xml:space="preserve"> %), and </w:t>
+        </w:r>
+        <w:r>
+          <w:rPr>
+            <w:color w:val="000000"/>
+          </w:rPr>
+          <w:t>Circulatory</w:t>
+        </w:r>
+        <w:r>
+          <w:rPr>
+            <w:color w:val="000000"/>
+          </w:rPr>
+          <w:t xml:space="preserve"> (</w:t>
+        </w:r>
+        <w:r>
+          <w:rPr>
+            <w:color w:val="000000"/>
+          </w:rPr>
+          <w:t>9.9</w:t>
+        </w:r>
+        <w:r>
+          <w:rPr>
+            <w:color w:val="000000"/>
+          </w:rPr>
+          <w:t xml:space="preserve"> %). [Table 2] </w:t>
+        </w:r>
+      </w:moveTo>
+    </w:p>
+    <w:p>
+      <w:pPr>
+        <w:spacing w:before="100" w:beforeAutospacing="1" w:after="100" w:afterAutospacing="1"/>
+        <w:outlineLvl w:val="1"/>
+        <w:rPr>
+          <w:del w:id="278" w:author="Brian Locke" w:date="2026-01-29T17:06:00Z" w16du:dateUtc="2026-01-30T00:06:00Z"/>
+          <w:moveTo w:id="279" w:author="Brian Locke" w:date="2026-01-29T16:47:00Z" w16du:dateUtc="2026-01-29T23:47:00Z"/>
           <w:b/>
           <w:bCs/>
           <w:color w:val="000000"/>
@@ -2194,23 +5075,856 @@
         </w:rPr>
       </w:pPr>
     </w:p>
+    <w:moveToRangeEnd w:id="276"/>
+    <w:p>
+      <w:pPr>
+        <w:spacing w:before="100" w:beforeAutospacing="1" w:after="100" w:afterAutospacing="1"/>
+        <w:rPr>
+          <w:del w:id="280" w:author="Brian Locke" w:date="2026-01-29T17:04:00Z" w16du:dateUtc="2026-01-30T00:04:00Z"/>
+          <w:color w:val="000000"/>
+        </w:rPr>
+      </w:pPr>
+    </w:p>
+    <w:p>
+      <w:pPr>
+        <w:spacing w:before="100" w:beforeAutospacing="1" w:after="100" w:afterAutospacing="1"/>
+        <w:rPr>
+          <w:color w:val="000000"/>
+        </w:rPr>
+      </w:pPr>
+      <w:r>
+        <w:rPr>
+          <w:color w:val="000000"/>
+        </w:rPr>
+        <w:t xml:space="preserve">The distribution of presenting chief complaint categories varied by method of </w:t>
+      </w:r>
+      <w:r>
+        <w:rPr>
+          <w:color w:val="000000"/>
+        </w:rPr>
+        <w:t>HRF</w:t>
+      </w:r>
+      <w:r>
+        <w:rPr>
+          <w:color w:val="000000"/>
+        </w:rPr>
+        <w:t xml:space="preserve"> ascertainment</w:t>
+      </w:r>
+      <w:r>
+        <w:rPr>
+          <w:color w:val="000000"/>
+        </w:rPr>
+        <w:t>.</w:t>
+      </w:r>
+      <w:r>
+        <w:rPr>
+          <w:color w:val="000000"/>
+        </w:rPr>
+        <w:t xml:space="preserve"> Among encounters identified by ICD codes, respiratory complaints predominated, accounting for 51.0% of presentations, whereas non-respiratory categories collectively comprised nearly half of encounters. In contrast, encounters identified by blood gas criteria </w:t>
+      </w:r>
+      <w:r>
+        <w:rPr>
+          <w:color w:val="000000"/>
+        </w:rPr>
+        <w:lastRenderedPageBreak/>
+        <w:t xml:space="preserve">demonstrated a </w:t>
+      </w:r>
+      <w:r>
+        <w:rPr>
+          <w:color w:val="000000"/>
+        </w:rPr>
+        <w:t>different distribution</w:t>
+      </w:r>
+      <w:r>
+        <w:rPr>
+          <w:color w:val="000000"/>
+        </w:rPr>
+        <w:t xml:space="preserve">. In the venous blood gas–defined cohort, respiratory complaints accounted for 26.5% of presentations, with substantial representation of digestive (14.4%), nervous system (14.4%), circulatory (10.5%), and injury-related complaints (11.4%). A similar pattern was observed in the arterial blood gas–defined </w:t>
+      </w:r>
+      <w:r>
+        <w:rPr>
+          <w:color w:val="000000"/>
+        </w:rPr>
+        <w:t>encounters</w:t>
+      </w:r>
+      <w:r>
+        <w:rPr>
+          <w:color w:val="000000"/>
+        </w:rPr>
+        <w:t xml:space="preserve">, in which respiratory complaints comprised 22.7% of presentations, while nervous system (15.6%), digestive (12.0%), circulatory (11.4%), and injury-related categories (16.2%) were common. </w:t>
+      </w:r>
+      <w:r>
+        <w:rPr>
+          <w:color w:val="000000"/>
+        </w:rPr>
+        <w:t>The category classified as</w:t>
+      </w:r>
+      <w:r>
+        <w:rPr>
+          <w:color w:val="000000"/>
+        </w:rPr>
+        <w:t xml:space="preserve"> “other”</w:t>
+      </w:r>
+      <w:r>
+        <w:rPr>
+          <w:color w:val="000000"/>
+        </w:rPr>
+        <w:t>, which included abnormal test results, patient-stated diseases, general-symptoms, musculoskeletal, and s</w:t>
+      </w:r>
+      <w:r>
+        <w:rPr>
+          <w:color w:val="000000"/>
+        </w:rPr>
+        <w:t>kin/</w:t>
+      </w:r>
+      <w:r>
+        <w:rPr>
+          <w:color w:val="000000"/>
+        </w:rPr>
+        <w:t>h</w:t>
+      </w:r>
+      <w:r>
+        <w:rPr>
+          <w:color w:val="000000"/>
+        </w:rPr>
+        <w:t>air/</w:t>
+      </w:r>
+      <w:r>
+        <w:rPr>
+          <w:color w:val="000000"/>
+        </w:rPr>
+        <w:t>n</w:t>
+      </w:r>
+      <w:r>
+        <w:rPr>
+          <w:color w:val="000000"/>
+        </w:rPr>
+        <w:t>ails</w:t>
+      </w:r>
+      <w:r>
+        <w:rPr>
+          <w:color w:val="000000"/>
+        </w:rPr>
+        <w:t xml:space="preserve"> was higher in blood gas–defined </w:t>
+      </w:r>
+      <w:r>
+        <w:rPr>
+          <w:color w:val="000000"/>
+        </w:rPr>
+        <w:t>encounters</w:t>
+      </w:r>
+      <w:r>
+        <w:rPr>
+          <w:color w:val="000000"/>
+        </w:rPr>
+        <w:t xml:space="preserve"> compared with ICD-defined </w:t>
+      </w:r>
+      <w:r>
+        <w:rPr>
+          <w:color w:val="000000"/>
+        </w:rPr>
+        <w:t>encounters. [</w:t>
+      </w:r>
+      <w:r>
+        <w:rPr>
+          <w:color w:val="000000"/>
+        </w:rPr>
+        <w:t xml:space="preserve">Figure </w:t>
+      </w:r>
+      <w:del w:id="281" w:author="Brian Locke" w:date="2026-01-29T17:04:00Z" w16du:dateUtc="2026-01-30T00:04:00Z">
+        <w:r>
+          <w:rPr>
+            <w:color w:val="000000"/>
+          </w:rPr>
+          <w:delText>1</w:delText>
+        </w:r>
+      </w:del>
+      <w:ins w:id="282" w:author="Brian Locke" w:date="2026-01-29T17:04:00Z" w16du:dateUtc="2026-01-30T00:04:00Z">
+        <w:r>
+          <w:rPr>
+            <w:color w:val="000000"/>
+          </w:rPr>
+          <w:t>2</w:t>
+        </w:r>
+      </w:ins>
+      <w:r>
+        <w:rPr>
+          <w:color w:val="000000"/>
+        </w:rPr>
+        <w:t>]</w:t>
+      </w:r>
+    </w:p>
+    <w:p>
+      <w:pPr>
+        <w:rPr>
+          <w:ins w:id="283" w:author="Brian Locke" w:date="2026-01-29T18:11:00Z" w16du:dateUtc="2026-01-30T01:11:00Z"/>
+        </w:rPr>
+      </w:pPr>
+      <w:r>
+        <w:rPr>
+          <w:color w:val="000000"/>
+        </w:rPr>
+        <w:t>Chief complaint composition differed by age group. Injury-related presentations were most common among younger patients, whereas respiratory complaints increased progressively with age and predominated among patients aged 65 years and older. Nervous system, circulatory, and digestive complaints were common across all age groups.</w:t>
+      </w:r>
+      <w:r>
+        <w:rPr>
+          <w:color w:val="000000"/>
+        </w:rPr>
+        <w:t xml:space="preserve"> [</w:t>
+      </w:r>
+      <w:r>
+        <w:rPr>
+          <w:color w:val="000000"/>
+        </w:rPr>
+        <w:t xml:space="preserve">Figure </w:t>
+      </w:r>
+      <w:r>
+        <w:rPr>
+          <w:color w:val="000000"/>
+        </w:rPr>
+        <w:t>2]</w:t>
+      </w:r>
+      <w:ins w:id="284" w:author="Brian Locke" w:date="2026-01-29T18:11:00Z" w16du:dateUtc="2026-01-30T01:11:00Z">
+        <w:r>
+          <w:rPr>
+            <w:color w:val="000000"/>
+          </w:rPr>
+          <w:t xml:space="preserve"> </w:t>
+        </w:r>
+        <w:r>
+          <w:rPr>
+            <w:rFonts w:eastAsiaTheme="majorEastAsia"/>
+          </w:rPr>
+          <w:t>Acidemia severity strata</w:t>
+        </w:r>
+        <w:r>
+          <w:t xml:space="preserve"> </w:t>
+        </w:r>
+        <w:r>
+          <w:t>(pH bands): do complaint patterns shift with severity?</w:t>
+        </w:r>
+      </w:ins>
+    </w:p>
+    <w:p>
+      <w:pPr>
+        <w:rPr>
+          <w:ins w:id="285" w:author="Brian Locke" w:date="2026-01-29T18:11:00Z" w16du:dateUtc="2026-01-30T01:11:00Z"/>
+        </w:rPr>
+      </w:pPr>
+      <w:ins w:id="286" w:author="Brian Locke" w:date="2026-01-29T18:11:00Z" w16du:dateUtc="2026-01-30T01:11:00Z">
+        <w:r>
+          <w:rPr>
+            <w:rFonts w:eastAsiaTheme="majorEastAsia"/>
+          </w:rPr>
+          <w:t>Etiology proxy strata</w:t>
+        </w:r>
+        <w:r>
+          <w:t xml:space="preserve"> (COPD/OHS/neuromuscular/opioid/CHF/infection): do complaint patterns look as expected?</w:t>
+        </w:r>
+      </w:ins>
+    </w:p>
+    <w:p>
+      <w:pPr>
+        <w:rPr>
+          <w:ins w:id="287" w:author="Brian Locke" w:date="2026-01-29T18:11:00Z" w16du:dateUtc="2026-01-30T01:11:00Z"/>
+        </w:rPr>
+      </w:pPr>
+      <w:ins w:id="288" w:author="Brian Locke" w:date="2026-01-29T18:11:00Z" w16du:dateUtc="2026-01-30T01:11:00Z">
+        <w:r>
+          <w:rPr>
+            <w:rFonts w:eastAsiaTheme="majorEastAsia"/>
+          </w:rPr>
+          <w:t>Timing strata</w:t>
+        </w:r>
+        <w:r>
+          <w:t xml:space="preserve"> (presenting vs later hypercapnia): are non-respiratory complaints concentrated in “late hypercapnia”?</w:t>
+        </w:r>
+      </w:ins>
+    </w:p>
+    <w:p>
+      <w:pPr>
+        <w:rPr>
+          <w:del w:id="289" w:author="Brian Locke" w:date="2026-01-29T18:11:00Z" w16du:dateUtc="2026-01-30T01:11:00Z"/>
+        </w:rPr>
+        <w:pPrChange w:id="290" w:author="Brian Locke" w:date="2026-01-29T18:11:00Z" w16du:dateUtc="2026-01-30T01:11:00Z">
+          <w:pPr>
+            <w:spacing w:before="100" w:beforeAutospacing="1" w:after="100" w:afterAutospacing="1"/>
+          </w:pPr>
+        </w:pPrChange>
+      </w:pPr>
+      <w:ins w:id="291" w:author="Brian Locke" w:date="2026-01-29T18:11:00Z" w16du:dateUtc="2026-01-30T01:11:00Z">
+        <w:r>
+          <w:rPr>
+            <w:rFonts w:eastAsiaTheme="majorEastAsia"/>
+          </w:rPr>
+          <w:t>Expected interpretation to support (if it emerges):</w:t>
+        </w:r>
+        <w:r>
+          <w:t xml:space="preserve"> non-respiratory presenting complaints concentrate in gas-defined groups and/or in later hypercapnia phenotypes, supporting “hypercapnia as a severity correlate” in a subset.</w:t>
+        </w:r>
+      </w:ins>
+    </w:p>
+    <w:p>
+      <w:pPr>
+        <w:rPr>
+          <w:ins w:id="292" w:author="Brian Locke" w:date="2026-01-29T18:11:00Z" w16du:dateUtc="2026-01-30T01:11:00Z"/>
+          <w:rPrChange w:id="293" w:author="Brian Locke" w:date="2026-01-29T18:11:00Z" w16du:dateUtc="2026-01-30T01:11:00Z">
+            <w:rPr>
+              <w:ins w:id="294" w:author="Brian Locke" w:date="2026-01-29T18:11:00Z" w16du:dateUtc="2026-01-30T01:11:00Z"/>
+              <w:color w:val="000000"/>
+            </w:rPr>
+          </w:rPrChange>
+        </w:rPr>
+        <w:pPrChange w:id="295" w:author="Brian Locke" w:date="2026-01-29T18:11:00Z" w16du:dateUtc="2026-01-30T01:11:00Z">
+          <w:pPr>
+            <w:spacing w:before="100" w:beforeAutospacing="1" w:after="100" w:afterAutospacing="1"/>
+          </w:pPr>
+        </w:pPrChange>
+      </w:pPr>
+    </w:p>
+    <w:p>
+      <w:pPr>
+        <w:rPr>
+          <w:ins w:id="296" w:author="Brian Locke" w:date="2026-01-29T18:11:00Z" w16du:dateUtc="2026-01-30T01:11:00Z"/>
+        </w:rPr>
+      </w:pPr>
+      <w:ins w:id="297" w:author="Brian Locke" w:date="2026-01-29T17:04:00Z" w16du:dateUtc="2026-01-30T00:04:00Z">
+        <w:r>
+          <w:rPr>
+            <w:rPrChange w:id="298" w:author="Brian Locke" w:date="2026-01-29T18:11:00Z" w16du:dateUtc="2026-01-30T01:11:00Z">
+              <w:rPr>
+                <w:color w:val="000000"/>
+              </w:rPr>
+            </w:rPrChange>
+          </w:rPr>
+          <w:t xml:space="preserve">*** compensation status, acuity/ESI in ED? </w:t>
+        </w:r>
+      </w:ins>
+    </w:p>
+    <w:p>
+      <w:pPr>
+        <w:rPr>
+          <w:rPrChange w:id="299" w:author="Brian Locke" w:date="2026-01-29T18:11:00Z" w16du:dateUtc="2026-01-30T01:11:00Z">
+            <w:rPr>
+              <w:color w:val="000000"/>
+            </w:rPr>
+          </w:rPrChange>
+        </w:rPr>
+        <w:pPrChange w:id="300" w:author="Brian Locke" w:date="2026-01-29T18:11:00Z" w16du:dateUtc="2026-01-30T01:11:00Z">
+          <w:pPr>
+            <w:spacing w:before="100" w:beforeAutospacing="1" w:after="100" w:afterAutospacing="1"/>
+          </w:pPr>
+        </w:pPrChange>
+      </w:pPr>
+    </w:p>
+    <w:p>
+      <w:pPr>
+        <w:spacing w:before="100" w:beforeAutospacing="1" w:after="100" w:afterAutospacing="1"/>
+        <w:rPr>
+          <w:del w:id="301" w:author="Brian Locke" w:date="2026-01-29T17:13:00Z" w16du:dateUtc="2026-01-30T00:13:00Z"/>
+          <w:color w:val="000000"/>
+        </w:rPr>
+      </w:pPr>
+    </w:p>
     <w:p>
       <w:pPr>
         <w:spacing w:before="100" w:beforeAutospacing="1" w:after="100" w:afterAutospacing="1"/>
         <w:outlineLvl w:val="1"/>
         <w:rPr>
+          <w:del w:id="302" w:author="Brian Locke" w:date="2026-01-29T18:11:00Z" w16du:dateUtc="2026-01-30T01:11:00Z"/>
+          <w:color w:val="000000"/>
+          <w:sz w:val="27"/>
+          <w:szCs w:val="27"/>
+          <w:rPrChange w:id="303" w:author="Brian Locke" w:date="2026-01-29T17:08:00Z" w16du:dateUtc="2026-01-30T00:08:00Z">
+            <w:rPr>
+              <w:del w:id="304" w:author="Brian Locke" w:date="2026-01-29T18:11:00Z" w16du:dateUtc="2026-01-30T01:11:00Z"/>
+              <w:b/>
+              <w:bCs/>
+              <w:color w:val="000000"/>
+              <w:sz w:val="27"/>
+              <w:szCs w:val="27"/>
+            </w:rPr>
+          </w:rPrChange>
+        </w:rPr>
+      </w:pPr>
+    </w:p>
+    <w:p>
+      <w:pPr>
+        <w:rPr>
+          <w:ins w:id="305" w:author="Brian Locke" w:date="2026-01-29T17:23:00Z" w16du:dateUtc="2026-01-30T00:23:00Z"/>
+        </w:rPr>
+        <w:pPrChange w:id="306" w:author="Brian Locke" w:date="2026-01-29T18:09:00Z" w16du:dateUtc="2026-01-30T01:09:00Z">
+          <w:pPr>
+            <w:spacing w:before="100" w:beforeAutospacing="1" w:after="100" w:afterAutospacing="1"/>
+          </w:pPr>
+        </w:pPrChange>
+      </w:pPr>
+      <w:ins w:id="307" w:author="Brian Locke" w:date="2026-01-29T18:09:00Z" w16du:dateUtc="2026-01-30T01:09:00Z">
+        <w:r>
+          <w:t xml:space="preserve">Paragraph: </w:t>
+        </w:r>
+      </w:ins>
+      <w:ins w:id="308" w:author="Brian Locke" w:date="2026-01-29T17:23:00Z" w16du:dateUtc="2026-01-30T00:23:00Z">
+        <w:r>
+          <w:rPr>
+            <w:rPrChange w:id="309" w:author="Brian Locke" w:date="2026-01-29T17:52:00Z" w16du:dateUtc="2026-01-30T00:52:00Z">
+              <w:rPr>
+                <w:b/>
+                <w:bCs/>
+                <w:sz w:val="27"/>
+                <w:szCs w:val="27"/>
+              </w:rPr>
+            </w:rPrChange>
+          </w:rPr>
+          <w:t>Hypercapnia physiology and timing</w:t>
+        </w:r>
+      </w:ins>
+      <w:ins w:id="310" w:author="Brian Locke" w:date="2026-01-29T18:09:00Z" w16du:dateUtc="2026-01-30T01:09:00Z">
+        <w:r>
+          <w:t xml:space="preserve"> - </w:t>
+        </w:r>
+      </w:ins>
+      <w:ins w:id="311" w:author="Brian Locke" w:date="2026-01-29T17:23:00Z" w16du:dateUtc="2026-01-30T00:23:00Z">
+        <w:r>
+          <w:t xml:space="preserve">“epiphenomenon vs primary syndrome” </w:t>
+        </w:r>
+      </w:ins>
+    </w:p>
+    <w:p>
+      <w:pPr>
+        <w:rPr>
+          <w:ins w:id="312" w:author="Brian Locke" w:date="2026-01-29T17:23:00Z" w16du:dateUtc="2026-01-30T00:23:00Z"/>
+        </w:rPr>
+        <w:pPrChange w:id="313" w:author="Brian Locke" w:date="2026-01-29T17:52:00Z" w16du:dateUtc="2026-01-30T00:52:00Z">
+          <w:pPr>
+            <w:numPr>
+              <w:numId w:val="4"/>
+            </w:numPr>
+            <w:tabs>
+              <w:tab w:val="num" w:pos="720"/>
+            </w:tabs>
+            <w:spacing w:before="100" w:beforeAutospacing="1" w:after="100" w:afterAutospacing="1"/>
+            <w:ind w:left="720" w:hanging="360"/>
+          </w:pPr>
+        </w:pPrChange>
+      </w:pPr>
+      <w:ins w:id="314" w:author="Brian Locke" w:date="2026-01-29T17:23:00Z" w16du:dateUtc="2026-01-30T00:23:00Z">
+        <w:r>
+          <w:rPr>
+            <w:rPrChange w:id="315" w:author="Brian Locke" w:date="2026-01-29T17:52:00Z" w16du:dateUtc="2026-01-30T00:52:00Z">
+              <w:rPr>
+                <w:b/>
+                <w:bCs/>
+              </w:rPr>
+            </w:rPrChange>
+          </w:rPr>
+          <w:t>PaCO₂ / PvCO₂ distributions</w:t>
+        </w:r>
+        <w:r>
+          <w:t xml:space="preserve"> (median/IQR; or histogram)</w:t>
+        </w:r>
+      </w:ins>
+    </w:p>
+    <w:p>
+      <w:pPr>
+        <w:rPr>
+          <w:ins w:id="316" w:author="Brian Locke" w:date="2026-01-29T17:23:00Z" w16du:dateUtc="2026-01-30T00:23:00Z"/>
+        </w:rPr>
+        <w:pPrChange w:id="317" w:author="Brian Locke" w:date="2026-01-29T17:52:00Z" w16du:dateUtc="2026-01-30T00:52:00Z">
+          <w:pPr>
+            <w:numPr>
+              <w:numId w:val="4"/>
+            </w:numPr>
+            <w:tabs>
+              <w:tab w:val="num" w:pos="720"/>
+            </w:tabs>
+            <w:spacing w:before="100" w:beforeAutospacing="1" w:after="100" w:afterAutospacing="1"/>
+            <w:ind w:left="720" w:hanging="360"/>
+          </w:pPr>
+        </w:pPrChange>
+      </w:pPr>
+      <w:ins w:id="318" w:author="Brian Locke" w:date="2026-01-29T17:23:00Z" w16du:dateUtc="2026-01-30T00:23:00Z">
+        <w:r>
+          <w:rPr>
+            <w:rPrChange w:id="319" w:author="Brian Locke" w:date="2026-01-29T17:52:00Z" w16du:dateUtc="2026-01-30T00:52:00Z">
+              <w:rPr>
+                <w:b/>
+                <w:bCs/>
+              </w:rPr>
+            </w:rPrChange>
+          </w:rPr>
+          <w:t>Acidemia distribution</w:t>
+        </w:r>
+        <w:r>
+          <w:t xml:space="preserve"> (pH bands) and </w:t>
+        </w:r>
+        <w:r>
+          <w:rPr>
+            <w:rPrChange w:id="320" w:author="Brian Locke" w:date="2026-01-29T17:52:00Z" w16du:dateUtc="2026-01-30T00:52:00Z">
+              <w:rPr>
+                <w:b/>
+                <w:bCs/>
+              </w:rPr>
+            </w:rPrChange>
+          </w:rPr>
+          <w:t>compensation proxies</w:t>
+        </w:r>
+        <w:r>
+          <w:t xml:space="preserve"> (HCO₃⁻ bands, serum CO₂)</w:t>
+        </w:r>
+      </w:ins>
+    </w:p>
+    <w:p>
+      <w:pPr>
+        <w:rPr>
+          <w:ins w:id="321" w:author="Brian Locke" w:date="2026-01-29T18:10:00Z" w16du:dateUtc="2026-01-30T01:10:00Z"/>
+        </w:rPr>
+      </w:pPr>
+      <w:ins w:id="322" w:author="Brian Locke" w:date="2026-01-29T17:23:00Z" w16du:dateUtc="2026-01-30T00:23:00Z">
+        <w:r>
+          <w:rPr>
+            <w:rPrChange w:id="323" w:author="Brian Locke" w:date="2026-01-29T17:52:00Z" w16du:dateUtc="2026-01-30T00:52:00Z">
+              <w:rPr>
+                <w:b/>
+                <w:bCs/>
+              </w:rPr>
+            </w:rPrChange>
+          </w:rPr>
+          <w:t>Timing</w:t>
+        </w:r>
+        <w:r>
+          <w:t xml:space="preserve"> relative to ED arrival:</w:t>
+        </w:r>
+      </w:ins>
+      <w:ins w:id="324" w:author="Brian Locke" w:date="2026-01-29T18:10:00Z" w16du:dateUtc="2026-01-30T01:10:00Z">
+        <w:r>
+          <w:t xml:space="preserve"> </w:t>
+        </w:r>
+      </w:ins>
+      <w:ins w:id="325" w:author="Brian Locke" w:date="2026-01-29T17:23:00Z" w16du:dateUtc="2026-01-30T00:23:00Z">
+        <w:r>
+          <w:t xml:space="preserve">“presenting hypercapnia” vs “later hypercapnia” based on </w:t>
+        </w:r>
+      </w:ins>
+    </w:p>
+    <w:p>
+      <w:pPr>
+        <w:rPr>
+          <w:ins w:id="326" w:author="Brian Locke" w:date="2026-01-29T17:23:00Z" w16du:dateUtc="2026-01-30T00:23:00Z"/>
+        </w:rPr>
+        <w:pPrChange w:id="327" w:author="Brian Locke" w:date="2026-01-29T17:52:00Z" w16du:dateUtc="2026-01-30T00:52:00Z">
+          <w:pPr>
+            <w:numPr>
+              <w:ilvl w:val="1"/>
+              <w:numId w:val="4"/>
+            </w:numPr>
+            <w:tabs>
+              <w:tab w:val="num" w:pos="1440"/>
+            </w:tabs>
+            <w:spacing w:before="100" w:beforeAutospacing="1" w:after="100" w:afterAutospacing="1"/>
+            <w:ind w:left="1440" w:hanging="360"/>
+          </w:pPr>
+        </w:pPrChange>
+      </w:pPr>
+      <w:ins w:id="328" w:author="Brian Locke" w:date="2026-01-29T17:23:00Z" w16du:dateUtc="2026-01-30T00:23:00Z">
+        <w:r>
+          <w:t>window</w:t>
+        </w:r>
+      </w:ins>
+    </w:p>
+    <w:p>
+      <w:pPr>
+        <w:rPr>
+          <w:ins w:id="329" w:author="Brian Locke" w:date="2026-01-29T17:23:00Z" w16du:dateUtc="2026-01-30T00:23:00Z"/>
+        </w:rPr>
+        <w:pPrChange w:id="330" w:author="Brian Locke" w:date="2026-01-29T17:52:00Z" w16du:dateUtc="2026-01-30T00:52:00Z">
+          <w:pPr>
+            <w:numPr>
+              <w:ilvl w:val="1"/>
+              <w:numId w:val="4"/>
+            </w:numPr>
+            <w:tabs>
+              <w:tab w:val="num" w:pos="1440"/>
+            </w:tabs>
+            <w:spacing w:before="100" w:beforeAutospacing="1" w:after="100" w:afterAutospacing="1"/>
+            <w:ind w:left="1440" w:hanging="360"/>
+          </w:pPr>
+        </w:pPrChange>
+      </w:pPr>
+      <w:ins w:id="331" w:author="Brian Locke" w:date="2026-01-29T17:23:00Z" w16du:dateUtc="2026-01-30T00:23:00Z">
+        <w:r>
+          <w:t>sensitivity using “first gas within 24h” definition (you already plan this)</w:t>
+        </w:r>
+      </w:ins>
+    </w:p>
+    <w:p>
+      <w:pPr>
+        <w:rPr>
+          <w:ins w:id="332" w:author="Brian Locke" w:date="2026-01-29T17:23:00Z" w16du:dateUtc="2026-01-30T00:23:00Z"/>
+        </w:rPr>
+        <w:pPrChange w:id="333" w:author="Brian Locke" w:date="2026-01-29T17:52:00Z" w16du:dateUtc="2026-01-30T00:52:00Z">
+          <w:pPr>
+            <w:spacing w:before="100" w:beforeAutospacing="1" w:after="100" w:afterAutospacing="1"/>
+          </w:pPr>
+        </w:pPrChange>
+      </w:pPr>
+      <w:ins w:id="334" w:author="Brian Locke" w:date="2026-01-29T17:23:00Z" w16du:dateUtc="2026-01-30T00:23:00Z">
+        <w:r>
+          <w:rPr>
+            <w:rPrChange w:id="335" w:author="Brian Locke" w:date="2026-01-29T17:52:00Z" w16du:dateUtc="2026-01-30T00:52:00Z">
+              <w:rPr>
+                <w:b/>
+                <w:bCs/>
+              </w:rPr>
+            </w:rPrChange>
+          </w:rPr>
+          <w:t>Typical figures:</w:t>
+        </w:r>
+        <w:r>
+          <w:t xml:space="preserve"> violin/histogram of PCO₂ and pH; stacked bars for timing phenotype by route.</w:t>
+        </w:r>
+      </w:ins>
+      <w:ins w:id="336" w:author="Brian Locke" w:date="2026-01-29T18:10:00Z" w16du:dateUtc="2026-01-30T01:10:00Z">
+        <w:r>
+          <w:t xml:space="preserve"> (might go in supplement</w:t>
+        </w:r>
+      </w:ins>
+    </w:p>
+    <w:p>
+      <w:pPr>
+        <w:rPr>
+          <w:ins w:id="337" w:author="Brian Locke" w:date="2026-01-29T17:23:00Z" w16du:dateUtc="2026-01-30T00:23:00Z"/>
+          <w:rPrChange w:id="338" w:author="Brian Locke" w:date="2026-01-29T17:52:00Z" w16du:dateUtc="2026-01-30T00:52:00Z">
+            <w:rPr>
+              <w:ins w:id="339" w:author="Brian Locke" w:date="2026-01-29T17:23:00Z" w16du:dateUtc="2026-01-30T00:23:00Z"/>
+              <w:b/>
+              <w:bCs/>
+              <w:color w:val="000000"/>
+              <w:sz w:val="27"/>
+              <w:szCs w:val="27"/>
+            </w:rPr>
+          </w:rPrChange>
+        </w:rPr>
+        <w:pPrChange w:id="340" w:author="Brian Locke" w:date="2026-01-29T17:52:00Z" w16du:dateUtc="2026-01-30T00:52:00Z">
+          <w:pPr>
+            <w:spacing w:before="100" w:beforeAutospacing="1" w:after="100" w:afterAutospacing="1"/>
+            <w:outlineLvl w:val="1"/>
+          </w:pPr>
+        </w:pPrChange>
+      </w:pPr>
+    </w:p>
+    <w:p>
+      <w:pPr>
+        <w:rPr>
+          <w:ins w:id="341" w:author="Brian Locke" w:date="2026-01-29T17:23:00Z" w16du:dateUtc="2026-01-30T00:23:00Z"/>
+          <w:rPrChange w:id="342" w:author="Brian Locke" w:date="2026-01-29T17:52:00Z" w16du:dateUtc="2026-01-30T00:52:00Z">
+            <w:rPr>
+              <w:ins w:id="343" w:author="Brian Locke" w:date="2026-01-29T17:23:00Z" w16du:dateUtc="2026-01-30T00:23:00Z"/>
+              <w:b/>
+              <w:bCs/>
+              <w:color w:val="000000"/>
+              <w:sz w:val="27"/>
+              <w:szCs w:val="27"/>
+            </w:rPr>
+          </w:rPrChange>
+        </w:rPr>
+        <w:pPrChange w:id="344" w:author="Brian Locke" w:date="2026-01-29T17:52:00Z" w16du:dateUtc="2026-01-30T00:52:00Z">
+          <w:pPr>
+            <w:spacing w:before="100" w:beforeAutospacing="1" w:after="100" w:afterAutospacing="1"/>
+            <w:outlineLvl w:val="1"/>
+          </w:pPr>
+        </w:pPrChange>
+      </w:pPr>
+    </w:p>
+    <w:p>
+      <w:pPr>
+        <w:rPr>
+          <w:ins w:id="345" w:author="Brian Locke" w:date="2026-01-29T17:24:00Z" w16du:dateUtc="2026-01-30T00:24:00Z"/>
+        </w:rPr>
+        <w:pPrChange w:id="346" w:author="Brian Locke" w:date="2026-01-29T18:11:00Z" w16du:dateUtc="2026-01-30T01:11:00Z">
+          <w:pPr>
+            <w:pStyle w:val="NormalWeb"/>
+          </w:pPr>
+        </w:pPrChange>
+      </w:pPr>
+      <w:ins w:id="347" w:author="Brian Locke" w:date="2026-01-29T18:11:00Z" w16du:dateUtc="2026-01-30T01:11:00Z">
+        <w:r>
+          <w:t>We can probably describe a few</w:t>
+        </w:r>
+      </w:ins>
+      <w:ins w:id="348" w:author="Brian Locke" w:date="2026-01-29T17:24:00Z" w16du:dateUtc="2026-01-30T00:24:00Z">
+        <w:r>
+          <w:t xml:space="preserve"> Outcomes (descriptive, not causal)</w:t>
+        </w:r>
+      </w:ins>
+    </w:p>
+    <w:p>
+      <w:pPr>
+        <w:rPr>
+          <w:ins w:id="349" w:author="Brian Locke" w:date="2026-01-29T17:24:00Z" w16du:dateUtc="2026-01-30T00:24:00Z"/>
+        </w:rPr>
+        <w:pPrChange w:id="350" w:author="Brian Locke" w:date="2026-01-29T17:52:00Z" w16du:dateUtc="2026-01-30T00:52:00Z">
+          <w:pPr>
+            <w:pStyle w:val="NormalWeb"/>
+            <w:numPr>
+              <w:numId w:val="7"/>
+            </w:numPr>
+            <w:tabs>
+              <w:tab w:val="num" w:pos="720"/>
+            </w:tabs>
+            <w:ind w:left="720" w:hanging="360"/>
+          </w:pPr>
+        </w:pPrChange>
+      </w:pPr>
+      <w:ins w:id="351" w:author="Brian Locke" w:date="2026-01-29T17:24:00Z" w16du:dateUtc="2026-01-30T00:24:00Z">
+        <w:r>
+          <w:t>ICU admission rate (if not restricted), ICU LOS, hospital LOS</w:t>
+        </w:r>
+      </w:ins>
+    </w:p>
+    <w:p>
+      <w:pPr>
+        <w:rPr>
+          <w:ins w:id="352" w:author="Brian Locke" w:date="2026-01-29T17:24:00Z" w16du:dateUtc="2026-01-30T00:24:00Z"/>
+        </w:rPr>
+        <w:pPrChange w:id="353" w:author="Brian Locke" w:date="2026-01-29T17:52:00Z" w16du:dateUtc="2026-01-30T00:52:00Z">
+          <w:pPr>
+            <w:pStyle w:val="NormalWeb"/>
+            <w:numPr>
+              <w:numId w:val="7"/>
+            </w:numPr>
+            <w:tabs>
+              <w:tab w:val="num" w:pos="720"/>
+            </w:tabs>
+            <w:ind w:left="720" w:hanging="360"/>
+          </w:pPr>
+        </w:pPrChange>
+      </w:pPr>
+      <w:ins w:id="354" w:author="Brian Locke" w:date="2026-01-29T17:24:00Z" w16du:dateUtc="2026-01-30T00:24:00Z">
+        <w:r>
+          <w:t>in-hospital mortality</w:t>
+        </w:r>
+      </w:ins>
+    </w:p>
+    <w:p>
+      <w:pPr>
+        <w:rPr>
+          <w:ins w:id="355" w:author="Brian Locke" w:date="2026-01-29T17:24:00Z" w16du:dateUtc="2026-01-30T00:24:00Z"/>
+        </w:rPr>
+        <w:pPrChange w:id="356" w:author="Brian Locke" w:date="2026-01-29T18:12:00Z" w16du:dateUtc="2026-01-30T01:12:00Z">
+          <w:pPr>
+            <w:pStyle w:val="NormalWeb"/>
+            <w:numPr>
+              <w:numId w:val="8"/>
+            </w:numPr>
+            <w:tabs>
+              <w:tab w:val="num" w:pos="720"/>
+            </w:tabs>
+            <w:ind w:left="720" w:hanging="360"/>
+          </w:pPr>
+        </w:pPrChange>
+      </w:pPr>
+      <w:ins w:id="357" w:author="Brian Locke" w:date="2026-01-29T17:24:00Z" w16du:dateUtc="2026-01-30T00:24:00Z">
+        <w:r>
+          <w:t>(optional) any ventilation/NIV indicators</w:t>
+        </w:r>
+      </w:ins>
+      <w:ins w:id="358" w:author="Brian Locke" w:date="2026-01-29T18:11:00Z" w16du:dateUtc="2026-01-30T01:11:00Z">
+        <w:r>
+          <w:t>. Maybe a simple regression or two – on the question of whether chief complaint category is ind</w:t>
+        </w:r>
+      </w:ins>
+      <w:ins w:id="359" w:author="Brian Locke" w:date="2026-01-29T18:12:00Z" w16du:dateUtc="2026-01-30T01:12:00Z">
+        <w:r>
+          <w:t xml:space="preserve">ependently associated with some of the core outcomes after adjusting for </w:t>
+        </w:r>
+      </w:ins>
+      <w:ins w:id="360" w:author="Brian Locke" w:date="2026-01-29T17:24:00Z" w16du:dateUtc="2026-01-30T00:24:00Z">
+        <w:r>
+          <w:t>route (ICD vs ABG vs VBG)</w:t>
+        </w:r>
+      </w:ins>
+      <w:ins w:id="361" w:author="Brian Locke" w:date="2026-01-29T18:12:00Z" w16du:dateUtc="2026-01-30T01:12:00Z">
+        <w:r>
+          <w:t xml:space="preserve">, </w:t>
+        </w:r>
+      </w:ins>
+      <w:ins w:id="362" w:author="Brian Locke" w:date="2026-01-29T17:24:00Z" w16du:dateUtc="2026-01-30T00:24:00Z">
+        <w:r>
+          <w:t>acidemia severity</w:t>
+        </w:r>
+      </w:ins>
+    </w:p>
+    <w:p>
+      <w:pPr>
+        <w:rPr>
+          <w:ins w:id="363" w:author="Brian Locke" w:date="2026-01-29T17:24:00Z" w16du:dateUtc="2026-01-30T00:24:00Z"/>
+        </w:rPr>
+        <w:pPrChange w:id="364" w:author="Brian Locke" w:date="2026-01-29T17:52:00Z" w16du:dateUtc="2026-01-30T00:52:00Z">
+          <w:pPr>
+            <w:pStyle w:val="NormalWeb"/>
+          </w:pPr>
+        </w:pPrChange>
+      </w:pPr>
+      <w:ins w:id="365" w:author="Brian Locke" w:date="2026-01-29T17:24:00Z" w16du:dateUtc="2026-01-30T00:24:00Z">
+        <w:r>
+          <w:rPr>
+            <w:rFonts w:eastAsiaTheme="majorEastAsia"/>
+            <w:rPrChange w:id="366" w:author="Brian Locke" w:date="2026-01-29T17:52:00Z" w16du:dateUtc="2026-01-30T00:52:00Z">
+              <w:rPr>
+                <w:rStyle w:val="Strong"/>
+                <w:rFonts w:eastAsiaTheme="majorEastAsia"/>
+              </w:rPr>
+            </w:rPrChange>
+          </w:rPr>
+          <w:t>Typical table:</w:t>
+        </w:r>
+        <w:r>
+          <w:t xml:space="preserve"> outcomes by route and by pH band.</w:t>
+        </w:r>
+      </w:ins>
+    </w:p>
+    <w:p>
+      <w:pPr>
+        <w:spacing w:before="100" w:beforeAutospacing="1" w:after="100" w:afterAutospacing="1"/>
+        <w:outlineLvl w:val="1"/>
+        <w:rPr>
+          <w:ins w:id="367" w:author="Brian Locke" w:date="2026-01-29T17:13:00Z" w16du:dateUtc="2026-01-30T00:13:00Z"/>
           <w:b/>
           <w:bCs/>
           <w:color w:val="000000"/>
+          <w:sz w:val="27"/>
+          <w:szCs w:val="27"/>
+        </w:rPr>
+      </w:pPr>
+    </w:p>
+    <w:p>
+      <w:pPr>
+        <w:spacing w:before="100" w:beforeAutospacing="1" w:after="100" w:afterAutospacing="1"/>
+        <w:outlineLvl w:val="1"/>
+        <w:rPr>
+          <w:b/>
+          <w:bCs/>
+          <w:color w:val="000000"/>
+          <w:sz w:val="27"/>
+          <w:szCs w:val="27"/>
+        </w:rPr>
+      </w:pPr>
+    </w:p>
+    <w:p>
+      <w:pPr>
+        <w:spacing w:before="100" w:beforeAutospacing="1" w:after="100" w:afterAutospacing="1"/>
+        <w:outlineLvl w:val="1"/>
+        <w:rPr>
+          <w:b/>
+          <w:bCs/>
+          <w:color w:val="000000"/>
           <w:sz w:val="36"/>
           <w:szCs w:val="36"/>
         </w:rPr>
       </w:pPr>
-    </w:p>
-    <w:p>
-      <w:pPr>
-        <w:spacing w:before="100" w:beforeAutospacing="1" w:after="100" w:afterAutospacing="1"/>
-        <w:outlineLvl w:val="1"/>
+      <w:commentRangeStart w:id="368"/>
+      <w:r>
         <w:rPr>
           <w:b/>
           <w:bCs/>
@@ -2218,621 +5932,15 @@
           <w:sz w:val="36"/>
           <w:szCs w:val="36"/>
         </w:rPr>
-      </w:pPr>
-    </w:p>
-    <w:p>
-      <w:pPr>
-        <w:spacing w:before="100" w:beforeAutospacing="1" w:after="100" w:afterAutospacing="1"/>
-        <w:outlineLvl w:val="1"/>
-        <w:rPr>
-          <w:b/>
-          <w:bCs/>
-          <w:color w:val="000000"/>
-          <w:sz w:val="36"/>
-          <w:szCs w:val="36"/>
-        </w:rPr>
-      </w:pPr>
-    </w:p>
-    <w:p>
-      <w:pPr>
-        <w:spacing w:before="100" w:beforeAutospacing="1" w:after="100" w:afterAutospacing="1"/>
-        <w:outlineLvl w:val="1"/>
-        <w:rPr>
-          <w:b/>
-          <w:bCs/>
-          <w:color w:val="000000"/>
-          <w:sz w:val="36"/>
-          <w:szCs w:val="36"/>
-        </w:rPr>
-      </w:pPr>
-    </w:p>
-    <w:p>
-      <w:pPr>
-        <w:spacing w:before="100" w:beforeAutospacing="1" w:after="100" w:afterAutospacing="1"/>
-        <w:outlineLvl w:val="1"/>
-        <w:rPr>
-          <w:b/>
-          <w:bCs/>
-          <w:color w:val="000000"/>
-          <w:sz w:val="36"/>
-          <w:szCs w:val="36"/>
-        </w:rPr>
-      </w:pPr>
-      <w:r>
-        <w:rPr>
-          <w:b/>
-          <w:bCs/>
-          <w:color w:val="000000"/>
-          <w:sz w:val="36"/>
-          <w:szCs w:val="36"/>
-        </w:rPr>
-        <w:lastRenderedPageBreak/>
-        <w:t>Results</w:t>
-      </w:r>
-    </w:p>
-    <w:p>
-      <w:pPr>
-        <w:spacing w:before="100" w:beforeAutospacing="1" w:after="100" w:afterAutospacing="1"/>
-        <w:outlineLvl w:val="1"/>
-        <w:rPr>
-          <w:b/>
-          <w:bCs/>
-          <w:color w:val="000000"/>
-          <w:sz w:val="36"/>
-          <w:szCs w:val="36"/>
-        </w:rPr>
-      </w:pPr>
-      <w:r>
-        <w:rPr>
-          <w:color w:val="000000"/>
-        </w:rPr>
-        <w:t xml:space="preserve">A total of 27,459 encounters were identified. Most encounters were identified based on blood gas values, as </w:t>
-      </w:r>
-      <w:r>
-        <w:rPr>
-          <w:color w:val="000000"/>
-        </w:rPr>
-        <w:t xml:space="preserve">16,806 </w:t>
-      </w:r>
-      <w:r>
-        <w:rPr>
-          <w:color w:val="000000"/>
-        </w:rPr>
-        <w:t>(</w:t>
-      </w:r>
-      <w:r>
-        <w:rPr>
-          <w:color w:val="000000"/>
-        </w:rPr>
-        <w:t>61.2</w:t>
-      </w:r>
-      <w:r>
-        <w:rPr>
-          <w:color w:val="000000"/>
-        </w:rPr>
-        <w:t xml:space="preserve"> %) and </w:t>
-      </w:r>
-      <w:r>
-        <w:rPr>
-          <w:color w:val="000000"/>
-        </w:rPr>
-        <w:t>17,422 (63.4</w:t>
-      </w:r>
-      <w:r>
-        <w:rPr>
-          <w:color w:val="000000"/>
-        </w:rPr>
-        <w:t>%</w:t>
-      </w:r>
-      <w:r>
-        <w:rPr>
-          <w:color w:val="000000"/>
-        </w:rPr>
-        <w:t>)</w:t>
-      </w:r>
-      <w:r>
-        <w:rPr>
-          <w:color w:val="000000"/>
-        </w:rPr>
-        <w:t xml:space="preserve"> were based on ABG and VBG criteria, respectively. Only </w:t>
-      </w:r>
-      <w:r>
-        <w:rPr>
-          <w:color w:val="000000"/>
-        </w:rPr>
-        <w:t>1</w:t>
-      </w:r>
-      <w:r>
-        <w:rPr>
-          <w:color w:val="000000"/>
-        </w:rPr>
-        <w:t>,</w:t>
-      </w:r>
-      <w:r>
-        <w:rPr>
-          <w:color w:val="000000"/>
-        </w:rPr>
-        <w:t>983 (7.2</w:t>
-      </w:r>
-      <w:r>
-        <w:rPr>
-          <w:color w:val="000000"/>
-        </w:rPr>
-        <w:t>%</w:t>
-      </w:r>
-      <w:r>
-        <w:rPr>
-          <w:color w:val="000000"/>
-        </w:rPr>
-        <w:t>)</w:t>
-      </w:r>
-      <w:r>
-        <w:rPr>
-          <w:color w:val="000000"/>
-        </w:rPr>
-        <w:t xml:space="preserve"> were identified by ICD codes. </w:t>
-      </w:r>
-      <w:r>
-        <w:rPr>
-          <w:color w:val="000000"/>
-        </w:rPr>
-        <w:t>Ascertainment route</w:t>
-      </w:r>
-      <w:r>
-        <w:rPr>
-          <w:color w:val="000000"/>
-        </w:rPr>
-        <w:t>s were</w:t>
-      </w:r>
-      <w:r>
-        <w:rPr>
-          <w:color w:val="000000"/>
-        </w:rPr>
-        <w:t xml:space="preserve"> non-exclusive</w:t>
-      </w:r>
-      <w:r>
-        <w:rPr>
-          <w:color w:val="000000"/>
-        </w:rPr>
-        <w:t xml:space="preserve">. The mean age was about 65 years, with 52.9 % being males. </w:t>
-      </w:r>
-      <w:r>
-        <w:rPr>
-          <w:color w:val="000000"/>
-        </w:rPr>
-        <w:t xml:space="preserve">The cohort was predominantly White (63.3%), with substantial representation of Black or African American patients (16.2%). Race or ethnicity was unknown or not reported in 16.7% of encounters. </w:t>
-      </w:r>
-      <w:r>
-        <w:rPr>
-          <w:color w:val="000000"/>
-        </w:rPr>
-        <w:t xml:space="preserve">[Table 1] The most common chief complaints prior to classification were </w:t>
-      </w:r>
-      <w:r>
-        <w:rPr>
-          <w:color w:val="000000"/>
-        </w:rPr>
-        <w:t>dyspnea</w:t>
-      </w:r>
-      <w:r>
-        <w:rPr>
-          <w:color w:val="000000"/>
-        </w:rPr>
-        <w:t xml:space="preserve">, </w:t>
-      </w:r>
-      <w:r>
-        <w:rPr>
-          <w:color w:val="000000"/>
-        </w:rPr>
-        <w:t>alter mental status</w:t>
-      </w:r>
-      <w:r>
-        <w:rPr>
-          <w:color w:val="000000"/>
-        </w:rPr>
-        <w:t xml:space="preserve">, </w:t>
-      </w:r>
-      <w:r>
-        <w:rPr>
-          <w:color w:val="000000"/>
-        </w:rPr>
-        <w:t>abdominal pain</w:t>
-      </w:r>
-      <w:r>
-        <w:rPr>
-          <w:color w:val="000000"/>
-        </w:rPr>
-        <w:t xml:space="preserve">, and </w:t>
-      </w:r>
-      <w:r>
-        <w:rPr>
-          <w:color w:val="000000"/>
-        </w:rPr>
-        <w:t>chest pain</w:t>
-      </w:r>
-      <w:r>
-        <w:rPr>
-          <w:color w:val="000000"/>
-        </w:rPr>
-        <w:t xml:space="preserve"> in descending order. After NLP classification, the most common classified categories were</w:t>
-      </w:r>
-      <w:r>
-        <w:rPr>
-          <w:color w:val="000000"/>
-        </w:rPr>
-        <w:t xml:space="preserve"> Respiratory</w:t>
-      </w:r>
-      <w:r>
-        <w:rPr>
-          <w:color w:val="000000"/>
-        </w:rPr>
-        <w:t xml:space="preserve"> (</w:t>
-      </w:r>
-      <w:r>
-        <w:rPr>
-          <w:color w:val="000000"/>
-        </w:rPr>
-        <w:t>21.8</w:t>
-      </w:r>
-      <w:r>
-        <w:rPr>
-          <w:color w:val="000000"/>
-        </w:rPr>
-        <w:t xml:space="preserve"> %), </w:t>
-      </w:r>
-      <w:r>
-        <w:rPr>
-          <w:color w:val="000000"/>
-        </w:rPr>
-        <w:t>Nervous</w:t>
-      </w:r>
-      <w:r>
-        <w:rPr>
-          <w:color w:val="000000"/>
-        </w:rPr>
-        <w:t xml:space="preserve"> (</w:t>
-      </w:r>
-      <w:r>
-        <w:rPr>
-          <w:color w:val="000000"/>
-        </w:rPr>
-        <w:t>13.8</w:t>
-      </w:r>
-      <w:r>
-        <w:rPr>
-          <w:color w:val="000000"/>
-        </w:rPr>
-        <w:t xml:space="preserve"> %), </w:t>
-      </w:r>
-      <w:r>
-        <w:rPr>
-          <w:color w:val="000000"/>
-        </w:rPr>
-        <w:t>Digestive</w:t>
-      </w:r>
-      <w:r>
-        <w:rPr>
-          <w:color w:val="000000"/>
-        </w:rPr>
-        <w:t xml:space="preserve"> (</w:t>
-      </w:r>
-      <w:r>
-        <w:rPr>
-          <w:color w:val="000000"/>
-        </w:rPr>
-        <w:t>12.4</w:t>
-      </w:r>
-      <w:r>
-        <w:rPr>
-          <w:color w:val="000000"/>
-        </w:rPr>
-        <w:t xml:space="preserve"> %), </w:t>
-      </w:r>
-      <w:r>
-        <w:rPr>
-          <w:color w:val="000000"/>
-        </w:rPr>
-        <w:t>Injuries &amp; adverse effects</w:t>
-      </w:r>
-      <w:r>
-        <w:rPr>
-          <w:color w:val="000000"/>
-        </w:rPr>
-        <w:t xml:space="preserve"> (</w:t>
-      </w:r>
-      <w:r>
-        <w:rPr>
-          <w:color w:val="000000"/>
-        </w:rPr>
-        <w:t>12.2</w:t>
-      </w:r>
-      <w:r>
-        <w:rPr>
-          <w:color w:val="000000"/>
-        </w:rPr>
-        <w:t xml:space="preserve"> %), and </w:t>
-      </w:r>
-      <w:r>
-        <w:rPr>
-          <w:color w:val="000000"/>
-        </w:rPr>
-        <w:t>Circulatory</w:t>
-      </w:r>
-      <w:r>
-        <w:rPr>
-          <w:color w:val="000000"/>
-        </w:rPr>
-        <w:t xml:space="preserve"> (</w:t>
-      </w:r>
-      <w:r>
-        <w:rPr>
-          <w:color w:val="000000"/>
-        </w:rPr>
-        <w:t>9.9</w:t>
-      </w:r>
-      <w:r>
-        <w:rPr>
-          <w:color w:val="000000"/>
-        </w:rPr>
-        <w:t xml:space="preserve"> %). [Table 2] </w:t>
-      </w:r>
-    </w:p>
-    <w:p>
-      <w:pPr>
-        <w:spacing w:before="100" w:beforeAutospacing="1" w:after="100" w:afterAutospacing="1"/>
-        <w:rPr>
-          <w:color w:val="000000"/>
-        </w:rPr>
-      </w:pPr>
-      <w:r>
-        <w:rPr>
-          <w:color w:val="000000"/>
-        </w:rPr>
-        <w:t>To assess face validity, we performed clinician adjudication in a randomly selected subset of 160 encounters. Automated classification showed moderate agreement with clinician review (mean F1 score 0.67; Cohen’s κ 0.50), with exact agreement in 54% of encounters and partial agreement in 21%. These results reflect agreement in symptom classification rather than diagnostic accuracy.</w:t>
-      </w:r>
-    </w:p>
-    <w:p>
-      <w:pPr>
-        <w:spacing w:before="100" w:beforeAutospacing="1" w:after="100" w:afterAutospacing="1"/>
-        <w:rPr>
-          <w:color w:val="000000"/>
-        </w:rPr>
-      </w:pPr>
-      <w:r>
-        <w:rPr>
-          <w:color w:val="000000"/>
-        </w:rPr>
-        <w:t xml:space="preserve">The distribution of presenting chief complaint categories varied by method of </w:t>
-      </w:r>
-      <w:r>
-        <w:rPr>
-          <w:color w:val="000000"/>
-        </w:rPr>
-        <w:t>HRF</w:t>
-      </w:r>
-      <w:r>
-        <w:rPr>
-          <w:color w:val="000000"/>
-        </w:rPr>
-        <w:t xml:space="preserve"> ascertainment</w:t>
-      </w:r>
-      <w:r>
-        <w:rPr>
-          <w:color w:val="000000"/>
-        </w:rPr>
-        <w:t>.</w:t>
-      </w:r>
-      <w:r>
-        <w:rPr>
-          <w:color w:val="000000"/>
-        </w:rPr>
-        <w:t xml:space="preserve"> Among encounters identified by ICD codes, respiratory complaints predominated, accounting for 51.0% of presentations, whereas non-respiratory categories collectively comprised nearly half of encounters. In contrast, encounters identified by blood gas criteria demonstrated a </w:t>
-      </w:r>
-      <w:r>
-        <w:rPr>
-          <w:color w:val="000000"/>
-        </w:rPr>
-        <w:t>different distribution</w:t>
-      </w:r>
-      <w:r>
-        <w:rPr>
-          <w:color w:val="000000"/>
-        </w:rPr>
-        <w:t xml:space="preserve">. In the venous blood gas–defined cohort, respiratory complaints accounted for 26.5% of presentations, with substantial representation of digestive (14.4%), nervous system (14.4%), circulatory (10.5%), and injury-related complaints (11.4%). A similar pattern was observed in the arterial blood gas–defined </w:t>
-      </w:r>
-      <w:r>
-        <w:rPr>
-          <w:color w:val="000000"/>
-        </w:rPr>
-        <w:t>encounters</w:t>
-      </w:r>
-      <w:r>
-        <w:rPr>
-          <w:color w:val="000000"/>
-        </w:rPr>
-        <w:t xml:space="preserve">, in which respiratory complaints comprised 22.7% of presentations, while nervous system (15.6%), digestive (12.0%), circulatory (11.4%), and injury-related categories (16.2%) were common. </w:t>
-      </w:r>
-      <w:r>
-        <w:rPr>
-          <w:color w:val="000000"/>
-        </w:rPr>
-        <w:t>The category classified as</w:t>
-      </w:r>
-      <w:r>
-        <w:rPr>
-          <w:color w:val="000000"/>
-        </w:rPr>
-        <w:t xml:space="preserve"> “other”</w:t>
-      </w:r>
-      <w:r>
-        <w:rPr>
-          <w:color w:val="000000"/>
-        </w:rPr>
-        <w:t>, which included abnormal test results, patient-stated diseases, general-symptoms, musculoskeletal, and s</w:t>
-      </w:r>
-      <w:r>
-        <w:rPr>
-          <w:color w:val="000000"/>
-        </w:rPr>
-        <w:t>kin/</w:t>
-      </w:r>
-      <w:r>
-        <w:rPr>
-          <w:color w:val="000000"/>
-        </w:rPr>
-        <w:t>h</w:t>
-      </w:r>
-      <w:r>
-        <w:rPr>
-          <w:color w:val="000000"/>
-        </w:rPr>
-        <w:t>air/</w:t>
-      </w:r>
-      <w:r>
-        <w:rPr>
-          <w:color w:val="000000"/>
-        </w:rPr>
-        <w:t>n</w:t>
-      </w:r>
-      <w:r>
-        <w:rPr>
-          <w:color w:val="000000"/>
-        </w:rPr>
-        <w:t>ails</w:t>
-      </w:r>
-      <w:r>
-        <w:rPr>
-          <w:color w:val="000000"/>
-        </w:rPr>
-        <w:t xml:space="preserve"> was higher in blood gas–defined </w:t>
-      </w:r>
-      <w:r>
-        <w:rPr>
-          <w:color w:val="000000"/>
-        </w:rPr>
-        <w:t>encounters</w:t>
-      </w:r>
-      <w:r>
-        <w:rPr>
-          <w:color w:val="000000"/>
-        </w:rPr>
-        <w:t xml:space="preserve"> compared with ICD-defined </w:t>
-      </w:r>
-      <w:r>
-        <w:rPr>
-          <w:color w:val="000000"/>
-        </w:rPr>
-        <w:t>encounters. [</w:t>
-      </w:r>
-      <w:r>
-        <w:rPr>
-          <w:color w:val="000000"/>
-        </w:rPr>
-        <w:t xml:space="preserve">Figure </w:t>
-      </w:r>
-      <w:r>
-        <w:rPr>
-          <w:color w:val="000000"/>
-        </w:rPr>
-        <w:t>1]</w:t>
-      </w:r>
-    </w:p>
-    <w:p>
-      <w:pPr>
-        <w:spacing w:before="100" w:beforeAutospacing="1" w:after="100" w:afterAutospacing="1"/>
-        <w:rPr>
-          <w:color w:val="000000"/>
-        </w:rPr>
-      </w:pPr>
-      <w:r>
-        <w:rPr>
-          <w:color w:val="000000"/>
-        </w:rPr>
-        <w:t>Chief complaint composition differed by age group. Injury-related presentations were most common among younger patients, whereas respiratory complaints increased progressively with age and predominated among patients aged 65 years and older. Nervous system, circulatory, and digestive complaints were common across all age groups.</w:t>
-      </w:r>
-      <w:r>
-        <w:rPr>
-          <w:color w:val="000000"/>
-        </w:rPr>
-        <w:t xml:space="preserve"> [</w:t>
-      </w:r>
-      <w:r>
-        <w:rPr>
-          <w:color w:val="000000"/>
-        </w:rPr>
-        <w:t xml:space="preserve">Figure </w:t>
-      </w:r>
-      <w:r>
-        <w:rPr>
-          <w:color w:val="000000"/>
-        </w:rPr>
-        <w:t>2]</w:t>
-      </w:r>
-    </w:p>
-    <w:p>
-      <w:pPr>
-        <w:spacing w:before="100" w:beforeAutospacing="1" w:after="100" w:afterAutospacing="1"/>
-        <w:rPr>
-          <w:color w:val="000000"/>
-        </w:rPr>
-      </w:pPr>
-    </w:p>
-    <w:p>
-      <w:pPr>
-        <w:spacing w:before="100" w:beforeAutospacing="1" w:after="100" w:afterAutospacing="1"/>
-        <w:rPr>
-          <w:color w:val="000000"/>
-        </w:rPr>
-      </w:pPr>
-    </w:p>
-    <w:p>
-      <w:pPr>
-        <w:spacing w:before="100" w:beforeAutospacing="1" w:after="100" w:afterAutospacing="1"/>
-        <w:outlineLvl w:val="1"/>
-        <w:rPr>
-          <w:b/>
-          <w:bCs/>
-          <w:color w:val="000000"/>
-          <w:sz w:val="27"/>
-          <w:szCs w:val="27"/>
-        </w:rPr>
-      </w:pPr>
-    </w:p>
-    <w:p>
-      <w:pPr>
-        <w:spacing w:before="100" w:beforeAutospacing="1" w:after="100" w:afterAutospacing="1"/>
-        <w:outlineLvl w:val="1"/>
-        <w:rPr>
-          <w:b/>
-          <w:bCs/>
-          <w:color w:val="000000"/>
-          <w:sz w:val="27"/>
-          <w:szCs w:val="27"/>
-        </w:rPr>
-      </w:pPr>
-    </w:p>
-    <w:p>
-      <w:pPr>
-        <w:spacing w:before="100" w:beforeAutospacing="1" w:after="100" w:afterAutospacing="1"/>
-        <w:outlineLvl w:val="1"/>
-        <w:rPr>
-          <w:b/>
-          <w:bCs/>
-          <w:color w:val="000000"/>
-          <w:sz w:val="36"/>
-          <w:szCs w:val="36"/>
-        </w:rPr>
-      </w:pPr>
-      <w:r>
-        <w:rPr>
-          <w:b/>
-          <w:bCs/>
-          <w:color w:val="000000"/>
-          <w:sz w:val="36"/>
-          <w:szCs w:val="36"/>
-        </w:rPr>
         <w:lastRenderedPageBreak/>
         <w:t>Discussion</w:t>
+      </w:r>
+      <w:commentRangeEnd w:id="368"/>
+      <w:r>
+        <w:rPr>
+          <w:rStyle w:val="CommentReference"/>
+        </w:rPr>
+        <w:commentReference w:id="368"/>
       </w:r>
     </w:p>
     <w:p>
@@ -3745,7 +6853,7 @@
 
 <file path=word/comments.xml><?xml version="1.0" encoding="utf-8"?>
 <w:comments xmlns:wpc="http://schemas.microsoft.com/office/word/2010/wordprocessingCanvas" xmlns:cx="http://schemas.microsoft.com/office/drawing/2014/chartex" xmlns:cx1="http://schemas.microsoft.com/office/drawing/2015/9/8/chartex" xmlns:cx2="http://schemas.microsoft.com/office/drawing/2015/10/21/chartex" xmlns:cx3="http://schemas.microsoft.com/office/drawing/2016/5/9/chartex" xmlns:cx4="http://schemas.microsoft.com/office/drawing/2016/5/10/chartex" xmlns:cx5="http://schemas.microsoft.com/office/drawing/2016/5/11/chartex" xmlns:cx6="http://schemas.microsoft.com/office/drawing/2016/5/12/chartex" xmlns:cx7="http://schemas.microsoft.com/office/drawing/2016/5/13/chartex" xmlns:cx8="http://schemas.microsoft.com/office/drawing/2016/5/14/chartex" xmlns:mc="http://schemas.openxmlformats.org/markup-compatibility/2006" xmlns:aink="http://schemas.microsoft.com/office/drawing/2016/ink" xmlns:am3d="http://schemas.microsoft.com/office/drawing/2017/model3d" xmlns:o="urn:schemas-microsoft-com:office:office" xmlns:oel="http://schemas.microsoft.com/office/2019/extlst" xmlns:r="http://schemas.openxmlformats.org/officeDocument/2006/relationships" xmlns:m="http://schemas.openxmlformats.org/officeDocument/2006/math" xmlns:v="urn:schemas-microsoft-com:vml" xmlns:wp14="http://schemas.microsoft.com/office/word/2010/wordprocessingDrawing" xmlns:wp="http://schemas.openxmlformats.org/drawingml/2006/wordprocessingDrawing" xmlns:w10="urn:schemas-microsoft-com:office:word" xmlns:w="http://schemas.openxmlformats.org/wordprocessingml/2006/main" xmlns:w14="http://schemas.microsoft.com/office/word/2010/wordml" xmlns:w15="http://schemas.microsoft.com/office/word/2012/wordml" xmlns:w16cex="http://schemas.microsoft.com/office/word/2018/wordml/cex" xmlns:w16cid="http://schemas.microsoft.com/office/word/2016/wordml/cid" xmlns:w16="http://schemas.microsoft.com/office/word/2018/wordml" xmlns:w16du="http://schemas.microsoft.com/office/word/2023/wordml/word16du" xmlns:w16sdtdh="http://schemas.microsoft.com/office/word/2020/wordml/sdtdatahash" xmlns:w16sdtfl="http://schemas.microsoft.com/office/word/2024/wordml/sdtformatlock" xmlns:w16se="http://schemas.microsoft.com/office/word/2015/wordml/symex" xmlns:wpg="http://schemas.microsoft.com/office/word/2010/wordprocessingGroup" xmlns:wpi="http://schemas.microsoft.com/office/word/2010/wordprocessingInk" xmlns:wne="http://schemas.microsoft.com/office/word/2006/wordml" xmlns:wps="http://schemas.microsoft.com/office/word/2010/wordprocessingShape" mc:Ignorable="w14 w15 w16se w16cid w16 w16cex w16sdtdh w16sdtfl w16du wp14">
-  <w:comment w:id="0" w:author="Brian Locke" w:date="2026-01-27T16:11:00Z" w:initials="BL">
+  <w:comment w:id="63" w:author="Brian Locke" w:date="2026-01-29T14:33:00Z" w:initials="BL">
     <w:p>
       <w:r>
         <w:rPr>
@@ -3758,11 +6866,11 @@
           <w:sz w:val="20"/>
           <w:szCs w:val="20"/>
         </w:rPr>
-        <w:t>only for acute, but we are interested in both acute and chronic - hence, no pH threshold</w:t>
+        <w:t>HRF is a tough acronym because hypoxemic respiratory failure is also HRF</w:t>
       </w:r>
     </w:p>
   </w:comment>
-  <w:comment w:id="1" w:author="Brian Locke" w:date="2026-01-27T16:12:00Z" w:initials="BL">
+  <w:comment w:id="64" w:author="Brian Locke" w:date="2026-01-27T16:11:00Z" w:initials="BL">
     <w:p>
       <w:r>
         <w:rPr>
@@ -3775,11 +6883,11 @@
           <w:sz w:val="20"/>
           <w:szCs w:val="20"/>
         </w:rPr>
-        <w:t>I think we should probably call out (perhaps later in the intro, or in the methods - taht we are interesting in capturing all sorts of hypercapnia, including chronic compensated hypercapnia, hypercapnia in the context of non-respiratory situations etc... however, because we are going after ED chief complaints, no seeking to include iatrogenic hypercapnia</w:t>
+        <w:t>only for acute, but we are interested in both acute and chronic - hence, no pH threshold</w:t>
       </w:r>
     </w:p>
   </w:comment>
-  <w:comment w:id="2" w:author="Brian Locke" w:date="2026-01-28T12:05:00Z" w:initials="BL">
+  <w:comment w:id="65" w:author="Brian Locke" w:date="2026-01-27T16:12:00Z" w:initials="BL">
     <w:p>
       <w:r>
         <w:rPr>
@@ -3792,11 +6900,11 @@
           <w:sz w:val="20"/>
           <w:szCs w:val="20"/>
         </w:rPr>
-        <w:t>This is a little tricky - as some do define hypercapnic respiratory failure as encompassing a clinical constellation of symptoms. I might reframe these first two paragraphs such that that problem is: """Hypercapnic respiratory failure is conceptually meant to encompass a clinical syndrome, but is just diagnosed based on blood gas. The symptoms and signs that co-occur with hypercapnia are undercharacterized, which hampers clinical diagnosis and research understanding"</w:t>
+        <w:t>I think we should probably call out (perhaps later in the intro, or in the methods - taht we are interesting in capturing all sorts of hypercapnia, including chronic compensated hypercapnia, hypercapnia in the context of non-respiratory situations etc... however, because we are going after ED chief complaints, no seeking to include iatrogenic hypercapnia</w:t>
       </w:r>
     </w:p>
   </w:comment>
-  <w:comment w:id="4" w:author="Brian Locke" w:date="2026-01-28T12:05:00Z" w:initials="BL">
+  <w:comment w:id="66" w:author="Brian Locke" w:date="2026-01-28T12:05:00Z" w:initials="BL">
     <w:p>
       <w:r>
         <w:rPr>
@@ -3809,11 +6917,11 @@
           <w:sz w:val="20"/>
           <w:szCs w:val="20"/>
         </w:rPr>
-        <w:t>this is a nice summary of the gap</w:t>
+        <w:t>This is a little tricky - as some do define hypercapnic respiratory failure as encompassing a clinical constellation of symptoms. I might reframe these first two paragraphs such that that problem is: """Hypercapnic respiratory failure is conceptually meant to encompass a clinical syndrome, but is just diagnosed based on blood gas. The symptoms and signs that co-occur with hypercapnia are undercharacterized, which hampers clinical diagnosis and research understanding"</w:t>
       </w:r>
     </w:p>
   </w:comment>
-  <w:comment w:id="5" w:author="Brian Locke" w:date="2026-01-28T12:07:00Z" w:initials="BL">
+  <w:comment w:id="68" w:author="Brian Locke" w:date="2026-01-28T12:05:00Z" w:initials="BL">
     <w:p>
       <w:r>
         <w:rPr>
@@ -3826,11 +6934,11 @@
           <w:sz w:val="20"/>
           <w:szCs w:val="20"/>
         </w:rPr>
-        <w:t>also - nice hook statement. I might build it out slightly to say if we better understood the usual signs/symptoms co-occuring wih hypercapnia, it could allow us to better diagnose the condition and guide future research efforts  e.g. by characterizing what type of patients are at risk.</w:t>
+        <w:t>this is a nice summary of the gap</w:t>
       </w:r>
     </w:p>
   </w:comment>
-  <w:comment w:id="6" w:author="Brian Locke" w:date="2026-01-27T16:15:00Z" w:initials="BL">
+  <w:comment w:id="69" w:author="Brian Locke" w:date="2026-01-28T12:07:00Z" w:initials="BL">
     <w:p>
       <w:r>
         <w:rPr>
@@ -3843,7 +6951,449 @@
           <w:sz w:val="20"/>
           <w:szCs w:val="20"/>
         </w:rPr>
+        <w:t>also - nice hook statement. I might build it out slightly to say if we better understood the usual signs/symptoms co-occuring wih hypercapnia, it could allow us to better diagnose the condition and guide future research efforts  e.g. by characterizing what type of patients are at risk.</w:t>
+      </w:r>
+    </w:p>
+  </w:comment>
+  <w:comment w:id="78" w:author="Brian Locke" w:date="2026-01-29T14:47:00Z" w:initials="BL">
+    <w:p>
+      <w:r>
+        <w:rPr>
+          <w:rStyle w:val="CommentReference"/>
+        </w:rPr>
+        <w:annotationRef/>
+      </w:r>
+      <w:r>
+        <w:rPr>
+          <w:sz w:val="20"/>
+          <w:szCs w:val="20"/>
+        </w:rPr>
+        <w:t>and the hospital medicine version</w:t>
+      </w:r>
+    </w:p>
+  </w:comment>
+  <w:comment w:id="145" w:author="Brian Locke" w:date="2026-01-29T15:15:00Z" w:initials="BL">
+    <w:p>
+      <w:r>
+        <w:rPr>
+          <w:rStyle w:val="CommentReference"/>
+        </w:rPr>
+        <w:annotationRef/>
+      </w:r>
+      <w:r>
+        <w:rPr>
+          <w:sz w:val="20"/>
+          <w:szCs w:val="20"/>
+        </w:rPr>
+        <w:t>need citation supporting 50 mmHg threshold</w:t>
+      </w:r>
+    </w:p>
+  </w:comment>
+  <w:comment w:id="157" w:author="Brian Locke" w:date="2026-01-27T16:15:00Z" w:initials="BL">
+    <w:p>
+      <w:r>
+        <w:rPr>
+          <w:rStyle w:val="CommentReference"/>
+        </w:rPr>
+        <w:annotationRef/>
+      </w:r>
+      <w:r>
+        <w:rPr>
+          <w:sz w:val="20"/>
+          <w:szCs w:val="20"/>
+        </w:rPr>
         <w:t>we probably need timing info on ABGs for this</w:t>
+      </w:r>
+    </w:p>
+  </w:comment>
+  <w:comment w:id="158" w:author="Brian Locke" w:date="2026-01-29T15:22:00Z" w:initials="BL">
+    <w:p>
+      <w:r>
+        <w:rPr>
+          <w:rStyle w:val="CommentReference"/>
+        </w:rPr>
+        <w:annotationRef/>
+      </w:r>
+      <w:r>
+        <w:rPr>
+          <w:sz w:val="20"/>
+          <w:szCs w:val="20"/>
+        </w:rPr>
+        <w:t xml:space="preserve">I think we can discuss the covariates / patient descriptors we're interested in without a separate section </w:t>
+      </w:r>
+    </w:p>
+  </w:comment>
+  <w:comment w:id="165" w:author="Brian Locke" w:date="2026-01-29T16:21:00Z" w:initials="BL">
+    <w:p>
+      <w:r>
+        <w:rPr>
+          <w:rStyle w:val="CommentReference"/>
+        </w:rPr>
+        <w:annotationRef/>
+      </w:r>
+      <w:r>
+        <w:rPr>
+          <w:sz w:val="20"/>
+          <w:szCs w:val="20"/>
+        </w:rPr>
+        <w:t>sorry for the block revisions - I just cut and chopped moving stuff around so much it made more sense to paste a new block</w:t>
+      </w:r>
+    </w:p>
+  </w:comment>
+  <w:comment w:id="213" w:author="Brian Locke" w:date="2026-01-29T17:06:00Z" w:initials="BL">
+    <w:p>
+      <w:r>
+        <w:rPr>
+          <w:rStyle w:val="CommentReference"/>
+        </w:rPr>
+        <w:annotationRef/>
+      </w:r>
+      <w:r>
+        <w:rPr>
+          <w:sz w:val="20"/>
+          <w:szCs w:val="20"/>
+        </w:rPr>
+        <w:t xml:space="preserve">Power calculation for the number of reviews: </w:t>
+      </w:r>
+      <w:r>
+        <w:rPr>
+          <w:sz w:val="20"/>
+          <w:szCs w:val="20"/>
+        </w:rPr>
+        <w:br/>
+      </w:r>
+      <w:r>
+        <w:rPr>
+          <w:b/>
+          <w:bCs/>
+          <w:sz w:val="20"/>
+          <w:szCs w:val="20"/>
+        </w:rPr>
+        <w:t>Target</w:t>
+      </w:r>
+      <w:r>
+        <w:rPr>
+          <w:sz w:val="20"/>
+          <w:szCs w:val="20"/>
+        </w:rPr>
+        <w:t>: two‑sided 95% CI width ≤ 0.10 around an anticipated κ ≈ 0.70.</w:t>
+      </w:r>
+    </w:p>
+    <w:p>
+      <w:r>
+        <w:rPr>
+          <w:sz w:val="20"/>
+          <w:szCs w:val="20"/>
+        </w:rPr>
+        <w:tab/>
+      </w:r>
+      <w:r>
+        <w:rPr>
+          <w:b/>
+          <w:bCs/>
+          <w:sz w:val="20"/>
+          <w:szCs w:val="20"/>
+        </w:rPr>
+        <w:t>Key inputs</w:t>
+      </w:r>
+      <w:r>
+        <w:rPr>
+          <w:sz w:val="20"/>
+          <w:szCs w:val="20"/>
+        </w:rPr>
+        <w:t xml:space="preserve">: the </w:t>
+      </w:r>
+      <w:r>
+        <w:rPr>
+          <w:b/>
+          <w:bCs/>
+          <w:sz w:val="20"/>
+          <w:szCs w:val="20"/>
+        </w:rPr>
+        <w:t>category prevalence (marginals)</w:t>
+      </w:r>
+      <w:r>
+        <w:rPr>
+          <w:sz w:val="20"/>
+          <w:szCs w:val="20"/>
+        </w:rPr>
+        <w:t xml:space="preserve"> for each rater (often assumed equal and taken from a pilot). CI width for κ is highly sensitive to imbalance; you can’t size accurately without plausible marginals</w:t>
+      </w:r>
+    </w:p>
+    <w:p>
+      <w:r>
+        <w:rPr>
+          <w:b/>
+          <w:bCs/>
+          <w:sz w:val="20"/>
+          <w:szCs w:val="20"/>
+        </w:rPr>
+        <w:t>Precision‑based</w:t>
+      </w:r>
+      <w:r>
+        <w:rPr>
+          <w:sz w:val="20"/>
+          <w:szCs w:val="20"/>
+        </w:rPr>
+        <w:t xml:space="preserve"> (recommended for your goal): choose </w:t>
+      </w:r>
+      <w:r>
+        <w:rPr>
+          <w:i/>
+          <w:iCs/>
+          <w:sz w:val="20"/>
+          <w:szCs w:val="20"/>
+        </w:rPr>
+        <w:t>n</w:t>
+      </w:r>
+      <w:r>
+        <w:rPr>
+          <w:sz w:val="20"/>
+          <w:szCs w:val="20"/>
+        </w:rPr>
+        <w:t xml:space="preserve"> so the expected 95% CI for κ has width ≤ 0.10.</w:t>
+      </w:r>
+    </w:p>
+    <w:p>
+      <w:r>
+        <w:rPr>
+          <w:sz w:val="20"/>
+          <w:szCs w:val="20"/>
+        </w:rPr>
+        <w:t xml:space="preserve">Best guess - Kappa 0.7 is a solid pipeline. </w:t>
+      </w:r>
+    </w:p>
+    <w:p>
+      <w:r>
+        <w:rPr>
+          <w:sz w:val="20"/>
+          <w:szCs w:val="20"/>
+        </w:rPr>
+        <w:t xml:space="preserve">20% CI width (ie. 0.8 to 0.6) and c(0.5, 0.2, 0.1, 0.05, 0.15) as marginals -  - 161 patients required. </w:t>
+      </w:r>
+    </w:p>
+    <w:p/>
+  </w:comment>
+  <w:comment w:id="232" w:author="Brian Locke" w:date="2026-01-29T16:48:00Z" w:initials="BL">
+    <w:p>
+      <w:r>
+        <w:rPr>
+          <w:rStyle w:val="CommentReference"/>
+        </w:rPr>
+        <w:annotationRef/>
+      </w:r>
+      <w:r>
+        <w:rPr>
+          <w:sz w:val="20"/>
+          <w:szCs w:val="20"/>
+        </w:rPr>
+        <w:t xml:space="preserve">Create this </w:t>
+      </w:r>
+    </w:p>
+    <w:p>
+      <w:r>
+        <w:rPr>
+          <w:b/>
+          <w:bCs/>
+          <w:sz w:val="20"/>
+          <w:szCs w:val="20"/>
+        </w:rPr>
+        <w:t>Cohort construction and definitions</w:t>
+      </w:r>
+    </w:p>
+    <w:p>
+      <w:r>
+        <w:rPr>
+          <w:sz w:val="20"/>
+          <w:szCs w:val="20"/>
+        </w:rPr>
+        <w:tab/>
+        <w:t>•</w:t>
+      </w:r>
+      <w:r>
+        <w:rPr>
+          <w:sz w:val="20"/>
+          <w:szCs w:val="20"/>
+        </w:rPr>
+        <w:tab/>
+      </w:r>
+      <w:r>
+        <w:rPr>
+          <w:b/>
+          <w:bCs/>
+          <w:sz w:val="20"/>
+          <w:szCs w:val="20"/>
+        </w:rPr>
+        <w:t>Cohort flow diagram / counts</w:t>
+      </w:r>
+      <w:r>
+        <w:rPr>
+          <w:sz w:val="20"/>
+          <w:szCs w:val="20"/>
+        </w:rPr>
+        <w:t>:</w:t>
+      </w:r>
+    </w:p>
+    <w:p>
+      <w:r>
+        <w:rPr>
+          <w:sz w:val="20"/>
+          <w:szCs w:val="20"/>
+        </w:rPr>
+        <w:tab/>
+        <w:t>•</w:t>
+      </w:r>
+      <w:r>
+        <w:rPr>
+          <w:sz w:val="20"/>
+          <w:szCs w:val="20"/>
+        </w:rPr>
+        <w:tab/>
+        <w:t>total ED encounters,</w:t>
+      </w:r>
+    </w:p>
+    <w:p>
+      <w:r>
+        <w:rPr>
+          <w:sz w:val="20"/>
+          <w:szCs w:val="20"/>
+        </w:rPr>
+        <w:tab/>
+        <w:t>•</w:t>
+      </w:r>
+      <w:r>
+        <w:rPr>
+          <w:sz w:val="20"/>
+          <w:szCs w:val="20"/>
+        </w:rPr>
+        <w:tab/>
+        <w:t xml:space="preserve">number excluded for missing chief complaint (you state an exclusion but not the count). </w:t>
+      </w:r>
+    </w:p>
+    <w:p>
+      <w:r>
+        <w:rPr>
+          <w:sz w:val="20"/>
+          <w:szCs w:val="20"/>
+        </w:rPr>
+        <w:tab/>
+        <w:t>•</w:t>
+      </w:r>
+      <w:r>
+        <w:rPr>
+          <w:sz w:val="20"/>
+          <w:szCs w:val="20"/>
+        </w:rPr>
+        <w:tab/>
+        <w:t>combed and each of: number meeting hypercapnia thresholds, number meeting ICD-code criteria,</w:t>
+      </w:r>
+    </w:p>
+  </w:comment>
+  <w:comment w:id="248" w:author="Brian Locke" w:date="2026-01-29T17:21:00Z" w:initials="BL">
+    <w:p>
+      <w:r>
+        <w:rPr>
+          <w:rStyle w:val="CommentReference"/>
+        </w:rPr>
+        <w:annotationRef/>
+      </w:r>
+      <w:r>
+        <w:rPr>
+          <w:sz w:val="20"/>
+          <w:szCs w:val="20"/>
+        </w:rPr>
+        <w:t>an UpSet/Venn-style summary of overlap (ICD-only vs gas-only vs both) might be good.</w:t>
+      </w:r>
+    </w:p>
+  </w:comment>
+  <w:comment w:id="260" w:author="Brian Locke" w:date="2026-01-29T17:22:00Z" w:initials="BL">
+    <w:p>
+      <w:r>
+        <w:rPr>
+          <w:rStyle w:val="CommentReference"/>
+        </w:rPr>
+        <w:annotationRef/>
+      </w:r>
+      <w:r>
+        <w:rPr>
+          <w:sz w:val="20"/>
+          <w:szCs w:val="20"/>
+        </w:rPr>
+        <w:t>Table 1 describing the overall cohort:</w:t>
+      </w:r>
+    </w:p>
+    <w:p/>
+    <w:p>
+      <w:r>
+        <w:rPr>
+          <w:sz w:val="20"/>
+          <w:szCs w:val="20"/>
+        </w:rPr>
+        <w:t>demographics (age, sex, race/ethnicity; optionally insurance/language/marital status if you include them)</w:t>
+      </w:r>
+    </w:p>
+    <w:p/>
+    <w:p>
+      <w:r>
+        <w:rPr>
+          <w:sz w:val="20"/>
+          <w:szCs w:val="20"/>
+        </w:rPr>
+        <w:t>ED severity proxies (triage acuity, initial vitals)</w:t>
+      </w:r>
+    </w:p>
+    <w:p/>
+    <w:p>
+      <w:r>
+        <w:rPr>
+          <w:sz w:val="20"/>
+          <w:szCs w:val="20"/>
+        </w:rPr>
+        <w:t>hospitalization outcomes available in your data (ICU admission/LOS, hospital LOS, in-hospital mortality)</w:t>
+      </w:r>
+    </w:p>
+    <w:p/>
+    <w:p>
+      <w:r>
+        <w:rPr>
+          <w:sz w:val="20"/>
+          <w:szCs w:val="20"/>
+        </w:rPr>
+        <w:t>comorbidity burden (e.g., Elixhauser) and key phenotype flags (COPD, OHS/OSA, neuromuscular disease, CHF, infection, opioid/toxicologic)</w:t>
+      </w:r>
+    </w:p>
+  </w:comment>
+  <w:comment w:id="273" w:author="Brian Locke" w:date="2026-01-29T17:04:00Z" w:initials="BL">
+    <w:p>
+      <w:r>
+        <w:rPr>
+          <w:rStyle w:val="CommentReference"/>
+        </w:rPr>
+        <w:annotationRef/>
+      </w:r>
+      <w:r>
+        <w:rPr>
+          <w:sz w:val="20"/>
+          <w:szCs w:val="20"/>
+        </w:rPr>
+        <w:t>this might be a little too narrative and required to go into the discussion.</w:t>
+      </w:r>
+    </w:p>
+  </w:comment>
+  <w:comment w:id="368" w:author="Brian Locke" w:date="2026-01-29T17:53:00Z" w:initials="BL">
+    <w:p>
+      <w:r>
+        <w:rPr>
+          <w:rStyle w:val="CommentReference"/>
+        </w:rPr>
+        <w:annotationRef/>
+      </w:r>
+      <w:r>
+        <w:rPr>
+          <w:sz w:val="20"/>
+          <w:szCs w:val="20"/>
+        </w:rPr>
+        <w:t>Haven't spent as much time on this yet but we can revisit once the rest in place</w:t>
       </w:r>
     </w:p>
   </w:comment>
@@ -3852,43 +7402,76 @@
 
 <file path=word/commentsExtended.xml><?xml version="1.0" encoding="utf-8"?>
 <w15:commentsEx xmlns:wpc="http://schemas.microsoft.com/office/word/2010/wordprocessingCanvas" xmlns:cx="http://schemas.microsoft.com/office/drawing/2014/chartex" xmlns:cx1="http://schemas.microsoft.com/office/drawing/2015/9/8/chartex" xmlns:cx2="http://schemas.microsoft.com/office/drawing/2015/10/21/chartex" xmlns:cx3="http://schemas.microsoft.com/office/drawing/2016/5/9/chartex" xmlns:cx4="http://schemas.microsoft.com/office/drawing/2016/5/10/chartex" xmlns:cx5="http://schemas.microsoft.com/office/drawing/2016/5/11/chartex" xmlns:cx6="http://schemas.microsoft.com/office/drawing/2016/5/12/chartex" xmlns:cx7="http://schemas.microsoft.com/office/drawing/2016/5/13/chartex" xmlns:cx8="http://schemas.microsoft.com/office/drawing/2016/5/14/chartex" xmlns:mc="http://schemas.openxmlformats.org/markup-compatibility/2006" xmlns:aink="http://schemas.microsoft.com/office/drawing/2016/ink" xmlns:am3d="http://schemas.microsoft.com/office/drawing/2017/model3d" xmlns:o="urn:schemas-microsoft-com:office:office" xmlns:oel="http://schemas.microsoft.com/office/2019/extlst" xmlns:r="http://schemas.openxmlformats.org/officeDocument/2006/relationships" xmlns:m="http://schemas.openxmlformats.org/officeDocument/2006/math" xmlns:v="urn:schemas-microsoft-com:vml" xmlns:wp14="http://schemas.microsoft.com/office/word/2010/wordprocessingDrawing" xmlns:wp="http://schemas.openxmlformats.org/drawingml/2006/wordprocessingDrawing" xmlns:w10="urn:schemas-microsoft-com:office:word" xmlns:w="http://schemas.openxmlformats.org/wordprocessingml/2006/main" xmlns:w14="http://schemas.microsoft.com/office/word/2010/wordml" xmlns:w15="http://schemas.microsoft.com/office/word/2012/wordml" xmlns:w16cex="http://schemas.microsoft.com/office/word/2018/wordml/cex" xmlns:w16cid="http://schemas.microsoft.com/office/word/2016/wordml/cid" xmlns:w16="http://schemas.microsoft.com/office/word/2018/wordml" xmlns:w16du="http://schemas.microsoft.com/office/word/2023/wordml/word16du" xmlns:w16sdtdh="http://schemas.microsoft.com/office/word/2020/wordml/sdtdatahash" xmlns:w16sdtfl="http://schemas.microsoft.com/office/word/2024/wordml/sdtformatlock" xmlns:w16se="http://schemas.microsoft.com/office/word/2015/wordml/symex" xmlns:wpg="http://schemas.microsoft.com/office/word/2010/wordprocessingGroup" xmlns:wpi="http://schemas.microsoft.com/office/word/2010/wordprocessingInk" xmlns:wne="http://schemas.microsoft.com/office/word/2006/wordml" xmlns:wps="http://schemas.microsoft.com/office/word/2010/wordprocessingShape" mc:Ignorable="w14 w15 w16se w16cid w16 w16cex w16sdtdh w16sdtfl w16du wp14">
+  <w15:commentEx w15:paraId="63504660" w15:done="0"/>
   <w15:commentEx w15:paraId="675B23F5" w15:done="0"/>
   <w15:commentEx w15:paraId="2309CAFF" w15:paraIdParent="675B23F5" w15:done="0"/>
   <w15:commentEx w15:paraId="387DBC4F" w15:done="0"/>
   <w15:commentEx w15:paraId="35E38E9F" w15:done="0"/>
   <w15:commentEx w15:paraId="2A73A687" w15:done="0"/>
+  <w15:commentEx w15:paraId="0CE3395A" w15:done="0"/>
+  <w15:commentEx w15:paraId="0C071E61" w15:done="0"/>
   <w15:commentEx w15:paraId="093960B4" w15:done="0"/>
+  <w15:commentEx w15:paraId="7A292ED2" w15:done="0"/>
+  <w15:commentEx w15:paraId="608557C5" w15:done="0"/>
+  <w15:commentEx w15:paraId="1849E1B2" w15:done="0"/>
+  <w15:commentEx w15:paraId="06E0C484" w15:done="0"/>
+  <w15:commentEx w15:paraId="1BAE0438" w15:done="0"/>
+  <w15:commentEx w15:paraId="1D3A91ED" w15:done="0"/>
+  <w15:commentEx w15:paraId="42126EFF" w15:done="0"/>
+  <w15:commentEx w15:paraId="79557B39" w15:done="0"/>
 </w15:commentsEx>
 </file>
 
 <file path=word/commentsExtensible.xml><?xml version="1.0" encoding="utf-8"?>
 <w16cex:commentsExtensible xmlns:wpc="http://schemas.microsoft.com/office/word/2010/wordprocessingCanvas" xmlns:cx="http://schemas.microsoft.com/office/drawing/2014/chartex" xmlns:cx1="http://schemas.microsoft.com/office/drawing/2015/9/8/chartex" xmlns:cx2="http://schemas.microsoft.com/office/drawing/2015/10/21/chartex" xmlns:cx3="http://schemas.microsoft.com/office/drawing/2016/5/9/chartex" xmlns:cx4="http://schemas.microsoft.com/office/drawing/2016/5/10/chartex" xmlns:cx5="http://schemas.microsoft.com/office/drawing/2016/5/11/chartex" xmlns:cx6="http://schemas.microsoft.com/office/drawing/2016/5/12/chartex" xmlns:cx7="http://schemas.microsoft.com/office/drawing/2016/5/13/chartex" xmlns:cx8="http://schemas.microsoft.com/office/drawing/2016/5/14/chartex" xmlns:cr="http://schemas.microsoft.com/office/comments/2020/reactions" xmlns:mc="http://schemas.openxmlformats.org/markup-compatibility/2006" xmlns:aink="http://schemas.microsoft.com/office/drawing/2016/ink" xmlns:am3d="http://schemas.microsoft.com/office/drawing/2017/model3d" xmlns:o="urn:schemas-microsoft-com:office:office" xmlns:oel="http://schemas.microsoft.com/office/2019/extlst" xmlns:r="http://schemas.openxmlformats.org/officeDocument/2006/relationships" xmlns:m="http://schemas.openxmlformats.org/officeDocument/2006/math" xmlns:v="urn:schemas-microsoft-com:vml" xmlns:wp14="http://schemas.microsoft.com/office/word/2010/wordprocessingDrawing" xmlns:wp="http://schemas.openxmlformats.org/drawingml/2006/wordprocessingDrawing" xmlns:w10="urn:schemas-microsoft-com:office:word" xmlns:w="http://schemas.openxmlformats.org/wordprocessingml/2006/main" xmlns:w14="http://schemas.microsoft.com/office/word/2010/wordml" xmlns:w15="http://schemas.microsoft.com/office/word/2012/wordml" xmlns:w16cex="http://schemas.microsoft.com/office/word/2018/wordml/cex" xmlns:w16cid="http://schemas.microsoft.com/office/word/2016/wordml/cid" xmlns:w16="http://schemas.microsoft.com/office/word/2018/wordml" xmlns:w16du="http://schemas.microsoft.com/office/word/2023/wordml/word16du" xmlns:w16sdtdh="http://schemas.microsoft.com/office/word/2020/wordml/sdtdatahash" xmlns:w16sdtfl="http://schemas.microsoft.com/office/word/2024/wordml/sdtformatlock" xmlns:w16se="http://schemas.microsoft.com/office/word/2015/wordml/symex" xmlns:wpg="http://schemas.microsoft.com/office/word/2010/wordprocessingGroup" xmlns:wpi="http://schemas.microsoft.com/office/word/2010/wordprocessingInk" xmlns:wne="http://schemas.microsoft.com/office/word/2006/wordml" xmlns:wps="http://schemas.microsoft.com/office/word/2010/wordprocessingShape" mc:Ignorable="w14 w15 w16se w16cid w16 w16cex w16sdtdh w16sdtfl cr w16du wp14">
+  <w16cex:commentExtensible w16cex:durableId="57ACDAB9" w16cex:dateUtc="2026-01-29T21:33:00Z"/>
   <w16cex:commentExtensible w16cex:durableId="1C3330D7" w16cex:dateUtc="2026-01-27T23:11:00Z"/>
   <w16cex:commentExtensible w16cex:durableId="7AD6DC6F" w16cex:dateUtc="2026-01-27T23:12:00Z"/>
   <w16cex:commentExtensible w16cex:durableId="146094D5" w16cex:dateUtc="2026-01-28T19:05:00Z"/>
   <w16cex:commentExtensible w16cex:durableId="1A5411E4" w16cex:dateUtc="2026-01-28T19:05:00Z"/>
   <w16cex:commentExtensible w16cex:durableId="619FA13D" w16cex:dateUtc="2026-01-28T19:07:00Z"/>
+  <w16cex:commentExtensible w16cex:durableId="341B4504" w16cex:dateUtc="2026-01-29T21:47:00Z"/>
+  <w16cex:commentExtensible w16cex:durableId="141170FD" w16cex:dateUtc="2026-01-29T22:15:00Z"/>
   <w16cex:commentExtensible w16cex:durableId="03673454" w16cex:dateUtc="2026-01-27T23:15:00Z"/>
+  <w16cex:commentExtensible w16cex:durableId="516E8FE2" w16cex:dateUtc="2026-01-29T22:22:00Z"/>
+  <w16cex:commentExtensible w16cex:durableId="245140EC" w16cex:dateUtc="2026-01-29T23:21:00Z"/>
+  <w16cex:commentExtensible w16cex:durableId="1F79D6C8" w16cex:dateUtc="2026-01-30T00:06:00Z"/>
+  <w16cex:commentExtensible w16cex:durableId="182D0531" w16cex:dateUtc="2026-01-29T23:48:00Z"/>
+  <w16cex:commentExtensible w16cex:durableId="3F076D56" w16cex:dateUtc="2026-01-30T00:21:00Z"/>
+  <w16cex:commentExtensible w16cex:durableId="3531A72A" w16cex:dateUtc="2026-01-30T00:22:00Z"/>
+  <w16cex:commentExtensible w16cex:durableId="61F44A1D" w16cex:dateUtc="2026-01-30T00:04:00Z"/>
+  <w16cex:commentExtensible w16cex:durableId="2FD44954" w16cex:dateUtc="2026-01-30T00:53:00Z"/>
 </w16cex:commentsExtensible>
 </file>
 
 <file path=word/commentsIds.xml><?xml version="1.0" encoding="utf-8"?>
 <w16cid:commentsIds xmlns:wpc="http://schemas.microsoft.com/office/word/2010/wordprocessingCanvas" xmlns:cx="http://schemas.microsoft.com/office/drawing/2014/chartex" xmlns:cx1="http://schemas.microsoft.com/office/drawing/2015/9/8/chartex" xmlns:cx2="http://schemas.microsoft.com/office/drawing/2015/10/21/chartex" xmlns:cx3="http://schemas.microsoft.com/office/drawing/2016/5/9/chartex" xmlns:cx4="http://schemas.microsoft.com/office/drawing/2016/5/10/chartex" xmlns:cx5="http://schemas.microsoft.com/office/drawing/2016/5/11/chartex" xmlns:cx6="http://schemas.microsoft.com/office/drawing/2016/5/12/chartex" xmlns:cx7="http://schemas.microsoft.com/office/drawing/2016/5/13/chartex" xmlns:cx8="http://schemas.microsoft.com/office/drawing/2016/5/14/chartex" xmlns:mc="http://schemas.openxmlformats.org/markup-compatibility/2006" xmlns:aink="http://schemas.microsoft.com/office/drawing/2016/ink" xmlns:am3d="http://schemas.microsoft.com/office/drawing/2017/model3d" xmlns:o="urn:schemas-microsoft-com:office:office" xmlns:oel="http://schemas.microsoft.com/office/2019/extlst" xmlns:r="http://schemas.openxmlformats.org/officeDocument/2006/relationships" xmlns:m="http://schemas.openxmlformats.org/officeDocument/2006/math" xmlns:v="urn:schemas-microsoft-com:vml" xmlns:wp14="http://schemas.microsoft.com/office/word/2010/wordprocessingDrawing" xmlns:wp="http://schemas.openxmlformats.org/drawingml/2006/wordprocessingDrawing" xmlns:w10="urn:schemas-microsoft-com:office:word" xmlns:w="http://schemas.openxmlformats.org/wordprocessingml/2006/main" xmlns:w14="http://schemas.microsoft.com/office/word/2010/wordml" xmlns:w15="http://schemas.microsoft.com/office/word/2012/wordml" xmlns:w16cex="http://schemas.microsoft.com/office/word/2018/wordml/cex" xmlns:w16cid="http://schemas.microsoft.com/office/word/2016/wordml/cid" xmlns:w16="http://schemas.microsoft.com/office/word/2018/wordml" xmlns:w16du="http://schemas.microsoft.com/office/word/2023/wordml/word16du" xmlns:w16sdtdh="http://schemas.microsoft.com/office/word/2020/wordml/sdtdatahash" xmlns:w16sdtfl="http://schemas.microsoft.com/office/word/2024/wordml/sdtformatlock" xmlns:w16se="http://schemas.microsoft.com/office/word/2015/wordml/symex" xmlns:wpg="http://schemas.microsoft.com/office/word/2010/wordprocessingGroup" xmlns:wpi="http://schemas.microsoft.com/office/word/2010/wordprocessingInk" xmlns:wne="http://schemas.microsoft.com/office/word/2006/wordml" xmlns:wps="http://schemas.microsoft.com/office/word/2010/wordprocessingShape" mc:Ignorable="w14 w15 w16se w16cid w16 w16cex w16sdtdh w16sdtfl w16du wp14">
+  <w16cid:commentId w16cid:paraId="63504660" w16cid:durableId="57ACDAB9"/>
   <w16cid:commentId w16cid:paraId="675B23F5" w16cid:durableId="1C3330D7"/>
   <w16cid:commentId w16cid:paraId="2309CAFF" w16cid:durableId="7AD6DC6F"/>
   <w16cid:commentId w16cid:paraId="387DBC4F" w16cid:durableId="146094D5"/>
   <w16cid:commentId w16cid:paraId="35E38E9F" w16cid:durableId="1A5411E4"/>
   <w16cid:commentId w16cid:paraId="2A73A687" w16cid:durableId="619FA13D"/>
+  <w16cid:commentId w16cid:paraId="0CE3395A" w16cid:durableId="341B4504"/>
+  <w16cid:commentId w16cid:paraId="0C071E61" w16cid:durableId="141170FD"/>
   <w16cid:commentId w16cid:paraId="093960B4" w16cid:durableId="03673454"/>
+  <w16cid:commentId w16cid:paraId="7A292ED2" w16cid:durableId="516E8FE2"/>
+  <w16cid:commentId w16cid:paraId="608557C5" w16cid:durableId="245140EC"/>
+  <w16cid:commentId w16cid:paraId="1849E1B2" w16cid:durableId="1F79D6C8"/>
+  <w16cid:commentId w16cid:paraId="06E0C484" w16cid:durableId="182D0531"/>
+  <w16cid:commentId w16cid:paraId="1BAE0438" w16cid:durableId="3F076D56"/>
+  <w16cid:commentId w16cid:paraId="1D3A91ED" w16cid:durableId="3531A72A"/>
+  <w16cid:commentId w16cid:paraId="42126EFF" w16cid:durableId="61F44A1D"/>
+  <w16cid:commentId w16cid:paraId="79557B39" w16cid:durableId="2FD44954"/>
 </w16cid:commentsIds>
 </file>
 
 <file path=word/numbering.xml><?xml version="1.0" encoding="utf-8"?>
 <w:numbering xmlns:wpc="http://schemas.microsoft.com/office/word/2010/wordprocessingCanvas" xmlns:cx="http://schemas.microsoft.com/office/drawing/2014/chartex" xmlns:cx1="http://schemas.microsoft.com/office/drawing/2015/9/8/chartex" xmlns:cx2="http://schemas.microsoft.com/office/drawing/2015/10/21/chartex" xmlns:cx3="http://schemas.microsoft.com/office/drawing/2016/5/9/chartex" xmlns:cx4="http://schemas.microsoft.com/office/drawing/2016/5/10/chartex" xmlns:cx5="http://schemas.microsoft.com/office/drawing/2016/5/11/chartex" xmlns:cx6="http://schemas.microsoft.com/office/drawing/2016/5/12/chartex" xmlns:cx7="http://schemas.microsoft.com/office/drawing/2016/5/13/chartex" xmlns:cx8="http://schemas.microsoft.com/office/drawing/2016/5/14/chartex" xmlns:mc="http://schemas.openxmlformats.org/markup-compatibility/2006" xmlns:aink="http://schemas.microsoft.com/office/drawing/2016/ink" xmlns:am3d="http://schemas.microsoft.com/office/drawing/2017/model3d" xmlns:o="urn:schemas-microsoft-com:office:office" xmlns:oel="http://schemas.microsoft.com/office/2019/extlst" xmlns:r="http://schemas.openxmlformats.org/officeDocument/2006/relationships" xmlns:m="http://schemas.openxmlformats.org/officeDocument/2006/math" xmlns:v="urn:schemas-microsoft-com:vml" xmlns:wp14="http://schemas.microsoft.com/office/word/2010/wordprocessingDrawing" xmlns:wp="http://schemas.openxmlformats.org/drawingml/2006/wordprocessingDrawing" xmlns:w10="urn:schemas-microsoft-com:office:word" xmlns:w="http://schemas.openxmlformats.org/wordprocessingml/2006/main" xmlns:w14="http://schemas.microsoft.com/office/word/2010/wordml" xmlns:w15="http://schemas.microsoft.com/office/word/2012/wordml" xmlns:w16cex="http://schemas.microsoft.com/office/word/2018/wordml/cex" xmlns:w16cid="http://schemas.microsoft.com/office/word/2016/wordml/cid" xmlns:w16="http://schemas.microsoft.com/office/word/2018/wordml" xmlns:w16du="http://schemas.microsoft.com/office/word/2023/wordml/word16du" xmlns:w16sdtdh="http://schemas.microsoft.com/office/word/2020/wordml/sdtdatahash" xmlns:w16sdtfl="http://schemas.microsoft.com/office/word/2024/wordml/sdtformatlock" xmlns:w16se="http://schemas.microsoft.com/office/word/2015/wordml/symex" xmlns:wpg="http://schemas.microsoft.com/office/word/2010/wordprocessingGroup" xmlns:wpi="http://schemas.microsoft.com/office/word/2010/wordprocessingInk" xmlns:wne="http://schemas.microsoft.com/office/word/2006/wordml" xmlns:wps="http://schemas.microsoft.com/office/word/2010/wordprocessingShape" mc:Ignorable="w14 w15 w16se w16cid w16 w16cex w16sdtdh w16sdtfl w16du wp14">
   <w:abstractNum w:abstractNumId="0" w15:restartNumberingAfterBreak="0">
-    <w:nsid w:val="34822E3A"/>
+    <w:nsid w:val="04880906"/>
     <w:multiLevelType w:val="multilevel"/>
-    <w:tmpl w:val="6A0CCC42"/>
+    <w:tmpl w:val="A15CE4B4"/>
     <w:lvl w:ilvl="0">
       <w:start w:val="1"/>
       <w:numFmt w:val="bullet"/>
@@ -4035,9 +7618,158 @@
     </w:lvl>
   </w:abstractNum>
   <w:abstractNum w:abstractNumId="1" w15:restartNumberingAfterBreak="0">
-    <w:nsid w:val="78715730"/>
+    <w:nsid w:val="064D5A89"/>
     <w:multiLevelType w:val="multilevel"/>
-    <w:tmpl w:val="4BBE16CA"/>
+    <w:tmpl w:val="04BAAE18"/>
+    <w:lvl w:ilvl="0">
+      <w:start w:val="1"/>
+      <w:numFmt w:val="bullet"/>
+      <w:lvlText w:val=""/>
+      <w:lvlJc w:val="left"/>
+      <w:pPr>
+        <w:tabs>
+          <w:tab w:val="num" w:pos="720"/>
+        </w:tabs>
+        <w:ind w:left="720" w:hanging="360"/>
+      </w:pPr>
+      <w:rPr>
+        <w:rFonts w:ascii="Symbol" w:hAnsi="Symbol" w:hint="default"/>
+        <w:sz w:val="20"/>
+      </w:rPr>
+    </w:lvl>
+    <w:lvl w:ilvl="1">
+      <w:start w:val="1"/>
+      <w:numFmt w:val="bullet"/>
+      <w:lvlText w:val="o"/>
+      <w:lvlJc w:val="left"/>
+      <w:pPr>
+        <w:tabs>
+          <w:tab w:val="num" w:pos="1440"/>
+        </w:tabs>
+        <w:ind w:left="1440" w:hanging="360"/>
+      </w:pPr>
+      <w:rPr>
+        <w:rFonts w:ascii="Courier New" w:hAnsi="Courier New" w:hint="default"/>
+        <w:sz w:val="20"/>
+      </w:rPr>
+    </w:lvl>
+    <w:lvl w:ilvl="2" w:tentative="1">
+      <w:start w:val="1"/>
+      <w:numFmt w:val="bullet"/>
+      <w:lvlText w:val=""/>
+      <w:lvlJc w:val="left"/>
+      <w:pPr>
+        <w:tabs>
+          <w:tab w:val="num" w:pos="2160"/>
+        </w:tabs>
+        <w:ind w:left="2160" w:hanging="360"/>
+      </w:pPr>
+      <w:rPr>
+        <w:rFonts w:ascii="Wingdings" w:hAnsi="Wingdings" w:hint="default"/>
+        <w:sz w:val="20"/>
+      </w:rPr>
+    </w:lvl>
+    <w:lvl w:ilvl="3" w:tentative="1">
+      <w:start w:val="1"/>
+      <w:numFmt w:val="bullet"/>
+      <w:lvlText w:val=""/>
+      <w:lvlJc w:val="left"/>
+      <w:pPr>
+        <w:tabs>
+          <w:tab w:val="num" w:pos="2880"/>
+        </w:tabs>
+        <w:ind w:left="2880" w:hanging="360"/>
+      </w:pPr>
+      <w:rPr>
+        <w:rFonts w:ascii="Wingdings" w:hAnsi="Wingdings" w:hint="default"/>
+        <w:sz w:val="20"/>
+      </w:rPr>
+    </w:lvl>
+    <w:lvl w:ilvl="4" w:tentative="1">
+      <w:start w:val="1"/>
+      <w:numFmt w:val="bullet"/>
+      <w:lvlText w:val=""/>
+      <w:lvlJc w:val="left"/>
+      <w:pPr>
+        <w:tabs>
+          <w:tab w:val="num" w:pos="3600"/>
+        </w:tabs>
+        <w:ind w:left="3600" w:hanging="360"/>
+      </w:pPr>
+      <w:rPr>
+        <w:rFonts w:ascii="Wingdings" w:hAnsi="Wingdings" w:hint="default"/>
+        <w:sz w:val="20"/>
+      </w:rPr>
+    </w:lvl>
+    <w:lvl w:ilvl="5" w:tentative="1">
+      <w:start w:val="1"/>
+      <w:numFmt w:val="bullet"/>
+      <w:lvlText w:val=""/>
+      <w:lvlJc w:val="left"/>
+      <w:pPr>
+        <w:tabs>
+          <w:tab w:val="num" w:pos="4320"/>
+        </w:tabs>
+        <w:ind w:left="4320" w:hanging="360"/>
+      </w:pPr>
+      <w:rPr>
+        <w:rFonts w:ascii="Wingdings" w:hAnsi="Wingdings" w:hint="default"/>
+        <w:sz w:val="20"/>
+      </w:rPr>
+    </w:lvl>
+    <w:lvl w:ilvl="6" w:tentative="1">
+      <w:start w:val="1"/>
+      <w:numFmt w:val="bullet"/>
+      <w:lvlText w:val=""/>
+      <w:lvlJc w:val="left"/>
+      <w:pPr>
+        <w:tabs>
+          <w:tab w:val="num" w:pos="5040"/>
+        </w:tabs>
+        <w:ind w:left="5040" w:hanging="360"/>
+      </w:pPr>
+      <w:rPr>
+        <w:rFonts w:ascii="Wingdings" w:hAnsi="Wingdings" w:hint="default"/>
+        <w:sz w:val="20"/>
+      </w:rPr>
+    </w:lvl>
+    <w:lvl w:ilvl="7" w:tentative="1">
+      <w:start w:val="1"/>
+      <w:numFmt w:val="bullet"/>
+      <w:lvlText w:val=""/>
+      <w:lvlJc w:val="left"/>
+      <w:pPr>
+        <w:tabs>
+          <w:tab w:val="num" w:pos="5760"/>
+        </w:tabs>
+        <w:ind w:left="5760" w:hanging="360"/>
+      </w:pPr>
+      <w:rPr>
+        <w:rFonts w:ascii="Wingdings" w:hAnsi="Wingdings" w:hint="default"/>
+        <w:sz w:val="20"/>
+      </w:rPr>
+    </w:lvl>
+    <w:lvl w:ilvl="8" w:tentative="1">
+      <w:start w:val="1"/>
+      <w:numFmt w:val="bullet"/>
+      <w:lvlText w:val=""/>
+      <w:lvlJc w:val="left"/>
+      <w:pPr>
+        <w:tabs>
+          <w:tab w:val="num" w:pos="6480"/>
+        </w:tabs>
+        <w:ind w:left="6480" w:hanging="360"/>
+      </w:pPr>
+      <w:rPr>
+        <w:rFonts w:ascii="Wingdings" w:hAnsi="Wingdings" w:hint="default"/>
+        <w:sz w:val="20"/>
+      </w:rPr>
+    </w:lvl>
+  </w:abstractNum>
+  <w:abstractNum w:abstractNumId="2" w15:restartNumberingAfterBreak="0">
+    <w:nsid w:val="1EF02221"/>
+    <w:multiLevelType w:val="multilevel"/>
+    <w:tmpl w:val="2B548D78"/>
     <w:lvl w:ilvl="0">
       <w:start w:val="1"/>
       <w:numFmt w:val="bullet"/>
@@ -4183,10 +7915,10 @@
       </w:rPr>
     </w:lvl>
   </w:abstractNum>
-  <w:abstractNum w:abstractNumId="2" w15:restartNumberingAfterBreak="0">
-    <w:nsid w:val="795B7AF4"/>
+  <w:abstractNum w:abstractNumId="3" w15:restartNumberingAfterBreak="0">
+    <w:nsid w:val="34822E3A"/>
     <w:multiLevelType w:val="multilevel"/>
-    <w:tmpl w:val="87EA9486"/>
+    <w:tmpl w:val="6A0CCC42"/>
     <w:lvl w:ilvl="0">
       <w:start w:val="1"/>
       <w:numFmt w:val="bullet"/>
@@ -4332,13 +8064,624 @@
       </w:rPr>
     </w:lvl>
   </w:abstractNum>
+  <w:abstractNum w:abstractNumId="4" w15:restartNumberingAfterBreak="0">
+    <w:nsid w:val="54626F20"/>
+    <w:multiLevelType w:val="multilevel"/>
+    <w:tmpl w:val="DABCE7DE"/>
+    <w:lvl w:ilvl="0">
+      <w:start w:val="1"/>
+      <w:numFmt w:val="bullet"/>
+      <w:lvlText w:val=""/>
+      <w:lvlJc w:val="left"/>
+      <w:pPr>
+        <w:tabs>
+          <w:tab w:val="num" w:pos="720"/>
+        </w:tabs>
+        <w:ind w:left="720" w:hanging="360"/>
+      </w:pPr>
+      <w:rPr>
+        <w:rFonts w:ascii="Symbol" w:hAnsi="Symbol" w:hint="default"/>
+        <w:sz w:val="20"/>
+      </w:rPr>
+    </w:lvl>
+    <w:lvl w:ilvl="1" w:tentative="1">
+      <w:start w:val="1"/>
+      <w:numFmt w:val="bullet"/>
+      <w:lvlText w:val="o"/>
+      <w:lvlJc w:val="left"/>
+      <w:pPr>
+        <w:tabs>
+          <w:tab w:val="num" w:pos="1440"/>
+        </w:tabs>
+        <w:ind w:left="1440" w:hanging="360"/>
+      </w:pPr>
+      <w:rPr>
+        <w:rFonts w:ascii="Courier New" w:hAnsi="Courier New" w:hint="default"/>
+        <w:sz w:val="20"/>
+      </w:rPr>
+    </w:lvl>
+    <w:lvl w:ilvl="2" w:tentative="1">
+      <w:start w:val="1"/>
+      <w:numFmt w:val="bullet"/>
+      <w:lvlText w:val=""/>
+      <w:lvlJc w:val="left"/>
+      <w:pPr>
+        <w:tabs>
+          <w:tab w:val="num" w:pos="2160"/>
+        </w:tabs>
+        <w:ind w:left="2160" w:hanging="360"/>
+      </w:pPr>
+      <w:rPr>
+        <w:rFonts w:ascii="Wingdings" w:hAnsi="Wingdings" w:hint="default"/>
+        <w:sz w:val="20"/>
+      </w:rPr>
+    </w:lvl>
+    <w:lvl w:ilvl="3" w:tentative="1">
+      <w:start w:val="1"/>
+      <w:numFmt w:val="bullet"/>
+      <w:lvlText w:val=""/>
+      <w:lvlJc w:val="left"/>
+      <w:pPr>
+        <w:tabs>
+          <w:tab w:val="num" w:pos="2880"/>
+        </w:tabs>
+        <w:ind w:left="2880" w:hanging="360"/>
+      </w:pPr>
+      <w:rPr>
+        <w:rFonts w:ascii="Wingdings" w:hAnsi="Wingdings" w:hint="default"/>
+        <w:sz w:val="20"/>
+      </w:rPr>
+    </w:lvl>
+    <w:lvl w:ilvl="4" w:tentative="1">
+      <w:start w:val="1"/>
+      <w:numFmt w:val="bullet"/>
+      <w:lvlText w:val=""/>
+      <w:lvlJc w:val="left"/>
+      <w:pPr>
+        <w:tabs>
+          <w:tab w:val="num" w:pos="3600"/>
+        </w:tabs>
+        <w:ind w:left="3600" w:hanging="360"/>
+      </w:pPr>
+      <w:rPr>
+        <w:rFonts w:ascii="Wingdings" w:hAnsi="Wingdings" w:hint="default"/>
+        <w:sz w:val="20"/>
+      </w:rPr>
+    </w:lvl>
+    <w:lvl w:ilvl="5" w:tentative="1">
+      <w:start w:val="1"/>
+      <w:numFmt w:val="bullet"/>
+      <w:lvlText w:val=""/>
+      <w:lvlJc w:val="left"/>
+      <w:pPr>
+        <w:tabs>
+          <w:tab w:val="num" w:pos="4320"/>
+        </w:tabs>
+        <w:ind w:left="4320" w:hanging="360"/>
+      </w:pPr>
+      <w:rPr>
+        <w:rFonts w:ascii="Wingdings" w:hAnsi="Wingdings" w:hint="default"/>
+        <w:sz w:val="20"/>
+      </w:rPr>
+    </w:lvl>
+    <w:lvl w:ilvl="6" w:tentative="1">
+      <w:start w:val="1"/>
+      <w:numFmt w:val="bullet"/>
+      <w:lvlText w:val=""/>
+      <w:lvlJc w:val="left"/>
+      <w:pPr>
+        <w:tabs>
+          <w:tab w:val="num" w:pos="5040"/>
+        </w:tabs>
+        <w:ind w:left="5040" w:hanging="360"/>
+      </w:pPr>
+      <w:rPr>
+        <w:rFonts w:ascii="Wingdings" w:hAnsi="Wingdings" w:hint="default"/>
+        <w:sz w:val="20"/>
+      </w:rPr>
+    </w:lvl>
+    <w:lvl w:ilvl="7" w:tentative="1">
+      <w:start w:val="1"/>
+      <w:numFmt w:val="bullet"/>
+      <w:lvlText w:val=""/>
+      <w:lvlJc w:val="left"/>
+      <w:pPr>
+        <w:tabs>
+          <w:tab w:val="num" w:pos="5760"/>
+        </w:tabs>
+        <w:ind w:left="5760" w:hanging="360"/>
+      </w:pPr>
+      <w:rPr>
+        <w:rFonts w:ascii="Wingdings" w:hAnsi="Wingdings" w:hint="default"/>
+        <w:sz w:val="20"/>
+      </w:rPr>
+    </w:lvl>
+    <w:lvl w:ilvl="8" w:tentative="1">
+      <w:start w:val="1"/>
+      <w:numFmt w:val="bullet"/>
+      <w:lvlText w:val=""/>
+      <w:lvlJc w:val="left"/>
+      <w:pPr>
+        <w:tabs>
+          <w:tab w:val="num" w:pos="6480"/>
+        </w:tabs>
+        <w:ind w:left="6480" w:hanging="360"/>
+      </w:pPr>
+      <w:rPr>
+        <w:rFonts w:ascii="Wingdings" w:hAnsi="Wingdings" w:hint="default"/>
+        <w:sz w:val="20"/>
+      </w:rPr>
+    </w:lvl>
+  </w:abstractNum>
+  <w:abstractNum w:abstractNumId="5" w15:restartNumberingAfterBreak="0">
+    <w:nsid w:val="6ABF5E5C"/>
+    <w:multiLevelType w:val="multilevel"/>
+    <w:tmpl w:val="61BA801A"/>
+    <w:lvl w:ilvl="0">
+      <w:start w:val="1"/>
+      <w:numFmt w:val="bullet"/>
+      <w:lvlText w:val=""/>
+      <w:lvlJc w:val="left"/>
+      <w:pPr>
+        <w:tabs>
+          <w:tab w:val="num" w:pos="720"/>
+        </w:tabs>
+        <w:ind w:left="720" w:hanging="360"/>
+      </w:pPr>
+      <w:rPr>
+        <w:rFonts w:ascii="Symbol" w:hAnsi="Symbol" w:hint="default"/>
+        <w:sz w:val="20"/>
+      </w:rPr>
+    </w:lvl>
+    <w:lvl w:ilvl="1" w:tentative="1">
+      <w:start w:val="1"/>
+      <w:numFmt w:val="bullet"/>
+      <w:lvlText w:val="o"/>
+      <w:lvlJc w:val="left"/>
+      <w:pPr>
+        <w:tabs>
+          <w:tab w:val="num" w:pos="1440"/>
+        </w:tabs>
+        <w:ind w:left="1440" w:hanging="360"/>
+      </w:pPr>
+      <w:rPr>
+        <w:rFonts w:ascii="Courier New" w:hAnsi="Courier New" w:hint="default"/>
+        <w:sz w:val="20"/>
+      </w:rPr>
+    </w:lvl>
+    <w:lvl w:ilvl="2" w:tentative="1">
+      <w:start w:val="1"/>
+      <w:numFmt w:val="bullet"/>
+      <w:lvlText w:val=""/>
+      <w:lvlJc w:val="left"/>
+      <w:pPr>
+        <w:tabs>
+          <w:tab w:val="num" w:pos="2160"/>
+        </w:tabs>
+        <w:ind w:left="2160" w:hanging="360"/>
+      </w:pPr>
+      <w:rPr>
+        <w:rFonts w:ascii="Wingdings" w:hAnsi="Wingdings" w:hint="default"/>
+        <w:sz w:val="20"/>
+      </w:rPr>
+    </w:lvl>
+    <w:lvl w:ilvl="3" w:tentative="1">
+      <w:start w:val="1"/>
+      <w:numFmt w:val="bullet"/>
+      <w:lvlText w:val=""/>
+      <w:lvlJc w:val="left"/>
+      <w:pPr>
+        <w:tabs>
+          <w:tab w:val="num" w:pos="2880"/>
+        </w:tabs>
+        <w:ind w:left="2880" w:hanging="360"/>
+      </w:pPr>
+      <w:rPr>
+        <w:rFonts w:ascii="Wingdings" w:hAnsi="Wingdings" w:hint="default"/>
+        <w:sz w:val="20"/>
+      </w:rPr>
+    </w:lvl>
+    <w:lvl w:ilvl="4" w:tentative="1">
+      <w:start w:val="1"/>
+      <w:numFmt w:val="bullet"/>
+      <w:lvlText w:val=""/>
+      <w:lvlJc w:val="left"/>
+      <w:pPr>
+        <w:tabs>
+          <w:tab w:val="num" w:pos="3600"/>
+        </w:tabs>
+        <w:ind w:left="3600" w:hanging="360"/>
+      </w:pPr>
+      <w:rPr>
+        <w:rFonts w:ascii="Wingdings" w:hAnsi="Wingdings" w:hint="default"/>
+        <w:sz w:val="20"/>
+      </w:rPr>
+    </w:lvl>
+    <w:lvl w:ilvl="5" w:tentative="1">
+      <w:start w:val="1"/>
+      <w:numFmt w:val="bullet"/>
+      <w:lvlText w:val=""/>
+      <w:lvlJc w:val="left"/>
+      <w:pPr>
+        <w:tabs>
+          <w:tab w:val="num" w:pos="4320"/>
+        </w:tabs>
+        <w:ind w:left="4320" w:hanging="360"/>
+      </w:pPr>
+      <w:rPr>
+        <w:rFonts w:ascii="Wingdings" w:hAnsi="Wingdings" w:hint="default"/>
+        <w:sz w:val="20"/>
+      </w:rPr>
+    </w:lvl>
+    <w:lvl w:ilvl="6" w:tentative="1">
+      <w:start w:val="1"/>
+      <w:numFmt w:val="bullet"/>
+      <w:lvlText w:val=""/>
+      <w:lvlJc w:val="left"/>
+      <w:pPr>
+        <w:tabs>
+          <w:tab w:val="num" w:pos="5040"/>
+        </w:tabs>
+        <w:ind w:left="5040" w:hanging="360"/>
+      </w:pPr>
+      <w:rPr>
+        <w:rFonts w:ascii="Wingdings" w:hAnsi="Wingdings" w:hint="default"/>
+        <w:sz w:val="20"/>
+      </w:rPr>
+    </w:lvl>
+    <w:lvl w:ilvl="7" w:tentative="1">
+      <w:start w:val="1"/>
+      <w:numFmt w:val="bullet"/>
+      <w:lvlText w:val=""/>
+      <w:lvlJc w:val="left"/>
+      <w:pPr>
+        <w:tabs>
+          <w:tab w:val="num" w:pos="5760"/>
+        </w:tabs>
+        <w:ind w:left="5760" w:hanging="360"/>
+      </w:pPr>
+      <w:rPr>
+        <w:rFonts w:ascii="Wingdings" w:hAnsi="Wingdings" w:hint="default"/>
+        <w:sz w:val="20"/>
+      </w:rPr>
+    </w:lvl>
+    <w:lvl w:ilvl="8" w:tentative="1">
+      <w:start w:val="1"/>
+      <w:numFmt w:val="bullet"/>
+      <w:lvlText w:val=""/>
+      <w:lvlJc w:val="left"/>
+      <w:pPr>
+        <w:tabs>
+          <w:tab w:val="num" w:pos="6480"/>
+        </w:tabs>
+        <w:ind w:left="6480" w:hanging="360"/>
+      </w:pPr>
+      <w:rPr>
+        <w:rFonts w:ascii="Wingdings" w:hAnsi="Wingdings" w:hint="default"/>
+        <w:sz w:val="20"/>
+      </w:rPr>
+    </w:lvl>
+  </w:abstractNum>
+  <w:abstractNum w:abstractNumId="6" w15:restartNumberingAfterBreak="0">
+    <w:nsid w:val="78715730"/>
+    <w:multiLevelType w:val="multilevel"/>
+    <w:tmpl w:val="4BBE16CA"/>
+    <w:lvl w:ilvl="0">
+      <w:start w:val="1"/>
+      <w:numFmt w:val="bullet"/>
+      <w:lvlText w:val=""/>
+      <w:lvlJc w:val="left"/>
+      <w:pPr>
+        <w:tabs>
+          <w:tab w:val="num" w:pos="720"/>
+        </w:tabs>
+        <w:ind w:left="720" w:hanging="360"/>
+      </w:pPr>
+      <w:rPr>
+        <w:rFonts w:ascii="Symbol" w:hAnsi="Symbol" w:hint="default"/>
+        <w:sz w:val="20"/>
+      </w:rPr>
+    </w:lvl>
+    <w:lvl w:ilvl="1" w:tentative="1">
+      <w:start w:val="1"/>
+      <w:numFmt w:val="bullet"/>
+      <w:lvlText w:val="o"/>
+      <w:lvlJc w:val="left"/>
+      <w:pPr>
+        <w:tabs>
+          <w:tab w:val="num" w:pos="1440"/>
+        </w:tabs>
+        <w:ind w:left="1440" w:hanging="360"/>
+      </w:pPr>
+      <w:rPr>
+        <w:rFonts w:ascii="Courier New" w:hAnsi="Courier New" w:hint="default"/>
+        <w:sz w:val="20"/>
+      </w:rPr>
+    </w:lvl>
+    <w:lvl w:ilvl="2" w:tentative="1">
+      <w:start w:val="1"/>
+      <w:numFmt w:val="bullet"/>
+      <w:lvlText w:val=""/>
+      <w:lvlJc w:val="left"/>
+      <w:pPr>
+        <w:tabs>
+          <w:tab w:val="num" w:pos="2160"/>
+        </w:tabs>
+        <w:ind w:left="2160" w:hanging="360"/>
+      </w:pPr>
+      <w:rPr>
+        <w:rFonts w:ascii="Wingdings" w:hAnsi="Wingdings" w:hint="default"/>
+        <w:sz w:val="20"/>
+      </w:rPr>
+    </w:lvl>
+    <w:lvl w:ilvl="3" w:tentative="1">
+      <w:start w:val="1"/>
+      <w:numFmt w:val="bullet"/>
+      <w:lvlText w:val=""/>
+      <w:lvlJc w:val="left"/>
+      <w:pPr>
+        <w:tabs>
+          <w:tab w:val="num" w:pos="2880"/>
+        </w:tabs>
+        <w:ind w:left="2880" w:hanging="360"/>
+      </w:pPr>
+      <w:rPr>
+        <w:rFonts w:ascii="Wingdings" w:hAnsi="Wingdings" w:hint="default"/>
+        <w:sz w:val="20"/>
+      </w:rPr>
+    </w:lvl>
+    <w:lvl w:ilvl="4" w:tentative="1">
+      <w:start w:val="1"/>
+      <w:numFmt w:val="bullet"/>
+      <w:lvlText w:val=""/>
+      <w:lvlJc w:val="left"/>
+      <w:pPr>
+        <w:tabs>
+          <w:tab w:val="num" w:pos="3600"/>
+        </w:tabs>
+        <w:ind w:left="3600" w:hanging="360"/>
+      </w:pPr>
+      <w:rPr>
+        <w:rFonts w:ascii="Wingdings" w:hAnsi="Wingdings" w:hint="default"/>
+        <w:sz w:val="20"/>
+      </w:rPr>
+    </w:lvl>
+    <w:lvl w:ilvl="5" w:tentative="1">
+      <w:start w:val="1"/>
+      <w:numFmt w:val="bullet"/>
+      <w:lvlText w:val=""/>
+      <w:lvlJc w:val="left"/>
+      <w:pPr>
+        <w:tabs>
+          <w:tab w:val="num" w:pos="4320"/>
+        </w:tabs>
+        <w:ind w:left="4320" w:hanging="360"/>
+      </w:pPr>
+      <w:rPr>
+        <w:rFonts w:ascii="Wingdings" w:hAnsi="Wingdings" w:hint="default"/>
+        <w:sz w:val="20"/>
+      </w:rPr>
+    </w:lvl>
+    <w:lvl w:ilvl="6" w:tentative="1">
+      <w:start w:val="1"/>
+      <w:numFmt w:val="bullet"/>
+      <w:lvlText w:val=""/>
+      <w:lvlJc w:val="left"/>
+      <w:pPr>
+        <w:tabs>
+          <w:tab w:val="num" w:pos="5040"/>
+        </w:tabs>
+        <w:ind w:left="5040" w:hanging="360"/>
+      </w:pPr>
+      <w:rPr>
+        <w:rFonts w:ascii="Wingdings" w:hAnsi="Wingdings" w:hint="default"/>
+        <w:sz w:val="20"/>
+      </w:rPr>
+    </w:lvl>
+    <w:lvl w:ilvl="7" w:tentative="1">
+      <w:start w:val="1"/>
+      <w:numFmt w:val="bullet"/>
+      <w:lvlText w:val=""/>
+      <w:lvlJc w:val="left"/>
+      <w:pPr>
+        <w:tabs>
+          <w:tab w:val="num" w:pos="5760"/>
+        </w:tabs>
+        <w:ind w:left="5760" w:hanging="360"/>
+      </w:pPr>
+      <w:rPr>
+        <w:rFonts w:ascii="Wingdings" w:hAnsi="Wingdings" w:hint="default"/>
+        <w:sz w:val="20"/>
+      </w:rPr>
+    </w:lvl>
+    <w:lvl w:ilvl="8" w:tentative="1">
+      <w:start w:val="1"/>
+      <w:numFmt w:val="bullet"/>
+      <w:lvlText w:val=""/>
+      <w:lvlJc w:val="left"/>
+      <w:pPr>
+        <w:tabs>
+          <w:tab w:val="num" w:pos="6480"/>
+        </w:tabs>
+        <w:ind w:left="6480" w:hanging="360"/>
+      </w:pPr>
+      <w:rPr>
+        <w:rFonts w:ascii="Wingdings" w:hAnsi="Wingdings" w:hint="default"/>
+        <w:sz w:val="20"/>
+      </w:rPr>
+    </w:lvl>
+  </w:abstractNum>
+  <w:abstractNum w:abstractNumId="7" w15:restartNumberingAfterBreak="0">
+    <w:nsid w:val="795B7AF4"/>
+    <w:multiLevelType w:val="multilevel"/>
+    <w:tmpl w:val="87EA9486"/>
+    <w:lvl w:ilvl="0">
+      <w:start w:val="1"/>
+      <w:numFmt w:val="bullet"/>
+      <w:lvlText w:val=""/>
+      <w:lvlJc w:val="left"/>
+      <w:pPr>
+        <w:tabs>
+          <w:tab w:val="num" w:pos="720"/>
+        </w:tabs>
+        <w:ind w:left="720" w:hanging="360"/>
+      </w:pPr>
+      <w:rPr>
+        <w:rFonts w:ascii="Symbol" w:hAnsi="Symbol" w:hint="default"/>
+        <w:sz w:val="20"/>
+      </w:rPr>
+    </w:lvl>
+    <w:lvl w:ilvl="1" w:tentative="1">
+      <w:start w:val="1"/>
+      <w:numFmt w:val="bullet"/>
+      <w:lvlText w:val="o"/>
+      <w:lvlJc w:val="left"/>
+      <w:pPr>
+        <w:tabs>
+          <w:tab w:val="num" w:pos="1440"/>
+        </w:tabs>
+        <w:ind w:left="1440" w:hanging="360"/>
+      </w:pPr>
+      <w:rPr>
+        <w:rFonts w:ascii="Courier New" w:hAnsi="Courier New" w:hint="default"/>
+        <w:sz w:val="20"/>
+      </w:rPr>
+    </w:lvl>
+    <w:lvl w:ilvl="2" w:tentative="1">
+      <w:start w:val="1"/>
+      <w:numFmt w:val="bullet"/>
+      <w:lvlText w:val=""/>
+      <w:lvlJc w:val="left"/>
+      <w:pPr>
+        <w:tabs>
+          <w:tab w:val="num" w:pos="2160"/>
+        </w:tabs>
+        <w:ind w:left="2160" w:hanging="360"/>
+      </w:pPr>
+      <w:rPr>
+        <w:rFonts w:ascii="Wingdings" w:hAnsi="Wingdings" w:hint="default"/>
+        <w:sz w:val="20"/>
+      </w:rPr>
+    </w:lvl>
+    <w:lvl w:ilvl="3" w:tentative="1">
+      <w:start w:val="1"/>
+      <w:numFmt w:val="bullet"/>
+      <w:lvlText w:val=""/>
+      <w:lvlJc w:val="left"/>
+      <w:pPr>
+        <w:tabs>
+          <w:tab w:val="num" w:pos="2880"/>
+        </w:tabs>
+        <w:ind w:left="2880" w:hanging="360"/>
+      </w:pPr>
+      <w:rPr>
+        <w:rFonts w:ascii="Wingdings" w:hAnsi="Wingdings" w:hint="default"/>
+        <w:sz w:val="20"/>
+      </w:rPr>
+    </w:lvl>
+    <w:lvl w:ilvl="4" w:tentative="1">
+      <w:start w:val="1"/>
+      <w:numFmt w:val="bullet"/>
+      <w:lvlText w:val=""/>
+      <w:lvlJc w:val="left"/>
+      <w:pPr>
+        <w:tabs>
+          <w:tab w:val="num" w:pos="3600"/>
+        </w:tabs>
+        <w:ind w:left="3600" w:hanging="360"/>
+      </w:pPr>
+      <w:rPr>
+        <w:rFonts w:ascii="Wingdings" w:hAnsi="Wingdings" w:hint="default"/>
+        <w:sz w:val="20"/>
+      </w:rPr>
+    </w:lvl>
+    <w:lvl w:ilvl="5" w:tentative="1">
+      <w:start w:val="1"/>
+      <w:numFmt w:val="bullet"/>
+      <w:lvlText w:val=""/>
+      <w:lvlJc w:val="left"/>
+      <w:pPr>
+        <w:tabs>
+          <w:tab w:val="num" w:pos="4320"/>
+        </w:tabs>
+        <w:ind w:left="4320" w:hanging="360"/>
+      </w:pPr>
+      <w:rPr>
+        <w:rFonts w:ascii="Wingdings" w:hAnsi="Wingdings" w:hint="default"/>
+        <w:sz w:val="20"/>
+      </w:rPr>
+    </w:lvl>
+    <w:lvl w:ilvl="6" w:tentative="1">
+      <w:start w:val="1"/>
+      <w:numFmt w:val="bullet"/>
+      <w:lvlText w:val=""/>
+      <w:lvlJc w:val="left"/>
+      <w:pPr>
+        <w:tabs>
+          <w:tab w:val="num" w:pos="5040"/>
+        </w:tabs>
+        <w:ind w:left="5040" w:hanging="360"/>
+      </w:pPr>
+      <w:rPr>
+        <w:rFonts w:ascii="Wingdings" w:hAnsi="Wingdings" w:hint="default"/>
+        <w:sz w:val="20"/>
+      </w:rPr>
+    </w:lvl>
+    <w:lvl w:ilvl="7" w:tentative="1">
+      <w:start w:val="1"/>
+      <w:numFmt w:val="bullet"/>
+      <w:lvlText w:val=""/>
+      <w:lvlJc w:val="left"/>
+      <w:pPr>
+        <w:tabs>
+          <w:tab w:val="num" w:pos="5760"/>
+        </w:tabs>
+        <w:ind w:left="5760" w:hanging="360"/>
+      </w:pPr>
+      <w:rPr>
+        <w:rFonts w:ascii="Wingdings" w:hAnsi="Wingdings" w:hint="default"/>
+        <w:sz w:val="20"/>
+      </w:rPr>
+    </w:lvl>
+    <w:lvl w:ilvl="8" w:tentative="1">
+      <w:start w:val="1"/>
+      <w:numFmt w:val="bullet"/>
+      <w:lvlText w:val=""/>
+      <w:lvlJc w:val="left"/>
+      <w:pPr>
+        <w:tabs>
+          <w:tab w:val="num" w:pos="6480"/>
+        </w:tabs>
+        <w:ind w:left="6480" w:hanging="360"/>
+      </w:pPr>
+      <w:rPr>
+        <w:rFonts w:ascii="Wingdings" w:hAnsi="Wingdings" w:hint="default"/>
+        <w:sz w:val="20"/>
+      </w:rPr>
+    </w:lvl>
+  </w:abstractNum>
   <w:num w:numId="1" w16cid:durableId="1696612981">
+    <w:abstractNumId w:val="6"/>
+  </w:num>
+  <w:num w:numId="2" w16cid:durableId="1291976986">
+    <w:abstractNumId w:val="3"/>
+  </w:num>
+  <w:num w:numId="3" w16cid:durableId="552160549">
+    <w:abstractNumId w:val="7"/>
+  </w:num>
+  <w:num w:numId="4" w16cid:durableId="709112659">
     <w:abstractNumId w:val="1"/>
   </w:num>
-  <w:num w:numId="2" w16cid:durableId="1291976986">
+  <w:num w:numId="5" w16cid:durableId="1224174992">
     <w:abstractNumId w:val="0"/>
   </w:num>
-  <w:num w:numId="3" w16cid:durableId="552160549">
+  <w:num w:numId="6" w16cid:durableId="47922217">
+    <w:abstractNumId w:val="5"/>
+  </w:num>
+  <w:num w:numId="7" w16cid:durableId="1666980525">
+    <w:abstractNumId w:val="4"/>
+  </w:num>
+  <w:num w:numId="8" w16cid:durableId="1857845386">
     <w:abstractNumId w:val="2"/>
   </w:num>
   <w:numIdMacAtCleanup w:val="3"/>
@@ -4961,7 +9304,6 @@
   <w:style w:type="character" w:default="1" w:styleId="DefaultParagraphFont">
     <w:name w:val="Default Paragraph Font"/>
     <w:uiPriority w:val="1"/>
-    <w:semiHidden/>
     <w:unhideWhenUsed/>
   </w:style>
   <w:style w:type="table" w:default="1" w:styleId="TableNormal">
@@ -5277,7 +9619,6 @@
     <w:name w:val="Normal (Web)"/>
     <w:basedOn w:val="Normal"/>
     <w:uiPriority w:val="99"/>
-    <w:semiHidden/>
     <w:unhideWhenUsed/>
     <w:rsid w:val="00D84167"/>
     <w:pPr>
@@ -5395,6 +9736,70 @@
       <w:sz w:val="20"/>
       <w:szCs w:val="20"/>
       <w14:ligatures w14:val="none"/>
+    </w:rPr>
+  </w:style>
+  <w:style w:type="paragraph" w:styleId="Revision">
+    <w:name w:val="Revision"/>
+    <w:hidden/>
+    <w:uiPriority w:val="99"/>
+    <w:semiHidden/>
+    <w:rsid w:val="00493466"/>
+    <w:pPr>
+      <w:spacing w:after="0" w:line="240" w:lineRule="auto"/>
+    </w:pPr>
+    <w:rPr>
+      <w:rFonts w:ascii="Times New Roman" w:eastAsia="Times New Roman" w:hAnsi="Times New Roman" w:cs="Times New Roman"/>
+      <w:kern w:val="0"/>
+      <w14:ligatures w14:val="none"/>
+    </w:rPr>
+  </w:style>
+  <w:style w:type="paragraph" w:customStyle="1" w:styleId="p1">
+    <w:name w:val="p1"/>
+    <w:basedOn w:val="Normal"/>
+    <w:rsid w:val="00B27080"/>
+    <w:pPr>
+      <w:spacing w:before="100" w:beforeAutospacing="1" w:after="100" w:afterAutospacing="1"/>
+    </w:pPr>
+  </w:style>
+  <w:style w:type="character" w:customStyle="1" w:styleId="s1">
+    <w:name w:val="s1"/>
+    <w:basedOn w:val="DefaultParagraphFont"/>
+    <w:rsid w:val="00B27080"/>
+  </w:style>
+  <w:style w:type="character" w:styleId="HTMLCode">
+    <w:name w:val="HTML Code"/>
+    <w:basedOn w:val="DefaultParagraphFont"/>
+    <w:uiPriority w:val="99"/>
+    <w:semiHidden/>
+    <w:unhideWhenUsed/>
+    <w:rsid w:val="00E5629C"/>
+    <w:rPr>
+      <w:rFonts w:ascii="Courier New" w:eastAsia="Times New Roman" w:hAnsi="Courier New" w:cs="Courier New"/>
+      <w:sz w:val="20"/>
+      <w:szCs w:val="20"/>
+    </w:rPr>
+  </w:style>
+  <w:style w:type="character" w:styleId="Hyperlink">
+    <w:name w:val="Hyperlink"/>
+    <w:basedOn w:val="DefaultParagraphFont"/>
+    <w:uiPriority w:val="99"/>
+    <w:unhideWhenUsed/>
+    <w:rsid w:val="00602FA0"/>
+    <w:rPr>
+      <w:color w:val="467886" w:themeColor="hyperlink"/>
+      <w:u w:val="single"/>
+    </w:rPr>
+  </w:style>
+  <w:style w:type="character" w:styleId="UnresolvedMention">
+    <w:name w:val="Unresolved Mention"/>
+    <w:basedOn w:val="DefaultParagraphFont"/>
+    <w:uiPriority w:val="99"/>
+    <w:semiHidden/>
+    <w:unhideWhenUsed/>
+    <w:rsid w:val="00602FA0"/>
+    <w:rPr>
+      <w:color w:val="605E5C"/>
+      <w:shd w:val="clear" w:color="auto" w:fill="E1DFDD"/>
     </w:rPr>
   </w:style>
 </w:styles>
